--- a/Proposal_Fraud.docx
+++ b/Proposal_Fraud.docx
@@ -5,7 +5,7 @@
     <w:p>
       <w:pPr>
         <w:pStyle w:val="NormalWeb"/>
-        <w:spacing w:before="120" w:beforeAutospacing="0" w:after="0" w:line="245" w:lineRule="atLeast"/>
+        <w:spacing w:before="0" w:beforeAutospacing="0" w:after="0" w:line="276" w:lineRule="auto"/>
         <w:ind w:right="230"/>
         <w:jc w:val="center"/>
         <w:rPr>
@@ -26,7 +26,7 @@
     <w:p>
       <w:pPr>
         <w:pStyle w:val="NormalWeb"/>
-        <w:spacing w:before="120" w:beforeAutospacing="0" w:after="0" w:line="245" w:lineRule="atLeast"/>
+        <w:spacing w:before="0" w:beforeAutospacing="0" w:after="0" w:line="276" w:lineRule="auto"/>
         <w:ind w:right="230"/>
         <w:jc w:val="center"/>
         <w:rPr>
@@ -51,7 +51,7 @@
     <w:p>
       <w:pPr>
         <w:pStyle w:val="NormalWeb"/>
-        <w:spacing w:before="120" w:beforeAutospacing="0" w:after="0" w:line="245" w:lineRule="atLeast"/>
+        <w:spacing w:before="0" w:beforeAutospacing="0" w:after="0" w:line="276" w:lineRule="auto"/>
         <w:ind w:right="230"/>
         <w:jc w:val="center"/>
         <w:rPr>
@@ -102,7 +102,7 @@
     <w:p>
       <w:pPr>
         <w:pStyle w:val="NormalWeb"/>
-        <w:spacing w:before="274" w:beforeAutospacing="0" w:after="0" w:line="245" w:lineRule="atLeast"/>
+        <w:spacing w:before="0" w:beforeAutospacing="0" w:after="0" w:line="276" w:lineRule="auto"/>
         <w:ind w:right="230"/>
         <w:jc w:val="center"/>
         <w:rPr>
@@ -163,7 +163,7 @@
     <w:p>
       <w:pPr>
         <w:pStyle w:val="NormalWeb"/>
-        <w:spacing w:before="274" w:beforeAutospacing="0" w:after="0" w:line="245" w:lineRule="atLeast"/>
+        <w:spacing w:before="0" w:beforeAutospacing="0" w:after="0" w:line="276" w:lineRule="auto"/>
         <w:ind w:right="230"/>
         <w:jc w:val="center"/>
         <w:rPr>
@@ -224,7 +224,7 @@
     <w:p>
       <w:pPr>
         <w:pStyle w:val="NormalWeb"/>
-        <w:spacing w:before="0" w:beforeAutospacing="0" w:after="0" w:line="245" w:lineRule="atLeast"/>
+        <w:spacing w:before="0" w:beforeAutospacing="0" w:after="0" w:line="276" w:lineRule="auto"/>
         <w:ind w:right="230"/>
         <w:jc w:val="center"/>
         <w:rPr>
@@ -237,6 +237,7 @@
     <w:p>
       <w:pPr>
         <w:pStyle w:val="Title"/>
+        <w:spacing w:line="276" w:lineRule="auto"/>
         <w:rPr>
           <w:rFonts w:ascii="Times New Roman" w:hAnsi="Times New Roman" w:cs="Times New Roman"/>
           <w:b/>
@@ -245,7 +246,6 @@
           <w:lang w:val="en-HK"/>
         </w:rPr>
       </w:pPr>
-      <w:proofErr w:type="spellStart"/>
       <w:r>
         <w:rPr>
           <w:rFonts w:ascii="Times New Roman" w:hAnsi="Times New Roman" w:cs="Times New Roman"/>
@@ -253,23 +253,13 @@
           <w:sz w:val="32"/>
           <w:szCs w:val="32"/>
         </w:rPr>
-        <w:t>FraudSim</w:t>
-      </w:r>
-      <w:proofErr w:type="spellEnd"/>
-      <w:r>
-        <w:rPr>
-          <w:rFonts w:ascii="Times New Roman" w:hAnsi="Times New Roman" w:cs="Times New Roman"/>
-          <w:b/>
-          <w:sz w:val="32"/>
-          <w:szCs w:val="32"/>
-        </w:rPr>
-        <w:t>: Immersive Fraud Awareness Through RAG-Guided LLM Simulation</w:t>
+        <w:t>Fraud Detection Using Large Language Models and Retrieval-Augmented Generation</w:t>
       </w:r>
     </w:p>
     <w:p>
       <w:pPr>
         <w:pStyle w:val="NormalWeb"/>
-        <w:spacing w:before="274" w:beforeAutospacing="0" w:after="0" w:line="245" w:lineRule="atLeast"/>
+        <w:spacing w:before="274" w:beforeAutospacing="0" w:after="0" w:line="276" w:lineRule="auto"/>
         <w:ind w:right="230"/>
         <w:rPr>
           <w:rFonts w:ascii="Times New Roman" w:hAnsi="Times New Roman" w:cs="Times New Roman"/>
@@ -289,7 +279,7 @@
     <w:p>
       <w:pPr>
         <w:pStyle w:val="NormalWeb"/>
-        <w:spacing w:before="0" w:beforeAutospacing="0" w:after="0" w:line="245" w:lineRule="atLeast"/>
+        <w:spacing w:before="0" w:beforeAutospacing="0" w:after="0" w:line="276" w:lineRule="auto"/>
         <w:ind w:right="230"/>
         <w:rPr>
           <w:rFonts w:ascii="Times New Roman" w:hAnsi="Times New Roman" w:cs="Times New Roman"/>
@@ -326,7 +316,7 @@
               <w:pStyle w:val="NormalWeb"/>
               <w:adjustRightInd w:val="0"/>
               <w:snapToGrid w:val="0"/>
-              <w:spacing w:before="0" w:beforeAutospacing="0" w:after="0" w:line="245" w:lineRule="atLeast"/>
+              <w:spacing w:before="0" w:beforeAutospacing="0" w:after="0" w:line="276" w:lineRule="auto"/>
               <w:ind w:right="230"/>
               <w:jc w:val="center"/>
               <w:rPr>
@@ -350,7 +340,7 @@
               <w:pStyle w:val="NormalWeb"/>
               <w:adjustRightInd w:val="0"/>
               <w:snapToGrid w:val="0"/>
-              <w:spacing w:before="0" w:beforeAutospacing="0" w:after="0" w:line="245" w:lineRule="atLeast"/>
+              <w:spacing w:before="0" w:beforeAutospacing="0" w:after="0" w:line="276" w:lineRule="auto"/>
               <w:ind w:right="230"/>
               <w:jc w:val="center"/>
               <w:rPr>
@@ -384,7 +374,7 @@
               <w:pStyle w:val="NormalWeb"/>
               <w:adjustRightInd w:val="0"/>
               <w:snapToGrid w:val="0"/>
-              <w:spacing w:before="0" w:beforeAutospacing="0" w:after="0" w:line="245" w:lineRule="atLeast"/>
+              <w:spacing w:before="0" w:beforeAutospacing="0" w:after="0" w:line="276" w:lineRule="auto"/>
               <w:ind w:right="230"/>
               <w:jc w:val="center"/>
               <w:rPr>
@@ -418,7 +408,7 @@
               <w:pStyle w:val="NormalWeb"/>
               <w:adjustRightInd w:val="0"/>
               <w:snapToGrid w:val="0"/>
-              <w:spacing w:before="0" w:beforeAutospacing="0" w:after="0" w:line="245" w:lineRule="atLeast"/>
+              <w:spacing w:before="0" w:beforeAutospacing="0" w:after="0" w:line="276" w:lineRule="auto"/>
               <w:ind w:right="230"/>
               <w:jc w:val="center"/>
               <w:rPr>
@@ -456,7 +446,7 @@
               <w:pStyle w:val="NormalWeb"/>
               <w:adjustRightInd w:val="0"/>
               <w:snapToGrid w:val="0"/>
-              <w:spacing w:before="0" w:beforeAutospacing="0" w:after="0" w:line="245" w:lineRule="atLeast"/>
+              <w:spacing w:before="0" w:beforeAutospacing="0" w:after="0" w:line="276" w:lineRule="auto"/>
               <w:ind w:right="230"/>
               <w:jc w:val="center"/>
               <w:rPr>
@@ -487,7 +477,7 @@
               <w:pStyle w:val="NormalWeb"/>
               <w:adjustRightInd w:val="0"/>
               <w:snapToGrid w:val="0"/>
-              <w:spacing w:before="0" w:beforeAutospacing="0" w:after="0" w:line="245" w:lineRule="atLeast"/>
+              <w:spacing w:before="0" w:beforeAutospacing="0" w:after="0" w:line="276" w:lineRule="auto"/>
               <w:ind w:right="230"/>
               <w:jc w:val="center"/>
               <w:rPr>
@@ -550,7 +540,7 @@
               <w:pStyle w:val="NormalWeb"/>
               <w:adjustRightInd w:val="0"/>
               <w:snapToGrid w:val="0"/>
-              <w:spacing w:before="0" w:beforeAutospacing="0" w:after="0" w:line="245" w:lineRule="atLeast"/>
+              <w:spacing w:before="0" w:beforeAutospacing="0" w:after="0" w:line="276" w:lineRule="auto"/>
               <w:ind w:right="230"/>
               <w:jc w:val="center"/>
               <w:rPr>
@@ -583,7 +573,7 @@
               <w:pStyle w:val="NormalWeb"/>
               <w:adjustRightInd w:val="0"/>
               <w:snapToGrid w:val="0"/>
-              <w:spacing w:before="0" w:beforeAutospacing="0" w:after="0" w:line="245" w:lineRule="atLeast"/>
+              <w:spacing w:before="0" w:beforeAutospacing="0" w:after="0" w:line="276" w:lineRule="auto"/>
               <w:ind w:right="230"/>
               <w:jc w:val="center"/>
               <w:rPr>
@@ -624,7 +614,7 @@
               <w:pStyle w:val="NormalWeb"/>
               <w:adjustRightInd w:val="0"/>
               <w:snapToGrid w:val="0"/>
-              <w:spacing w:before="0" w:beforeAutospacing="0" w:after="0" w:line="245" w:lineRule="atLeast"/>
+              <w:spacing w:before="0" w:beforeAutospacing="0" w:after="0" w:line="276" w:lineRule="auto"/>
               <w:ind w:right="230"/>
               <w:jc w:val="center"/>
               <w:rPr>
@@ -655,6 +645,7 @@
           </w:tcPr>
           <w:p>
             <w:pPr>
+              <w:spacing w:line="276" w:lineRule="auto"/>
               <w:jc w:val="center"/>
               <w:rPr>
                 <w:rFonts w:eastAsia="Arial Unicode MS"/>
@@ -684,7 +675,7 @@
           </w:tcPr>
           <w:p>
             <w:pPr>
-              <w:spacing w:line="300" w:lineRule="atLeast"/>
+              <w:spacing w:line="276" w:lineRule="auto"/>
               <w:jc w:val="center"/>
               <w:rPr>
                 <w:rFonts w:eastAsia="Arial Unicode MS"/>
@@ -717,7 +708,7 @@
               <w:pStyle w:val="NormalWeb"/>
               <w:adjustRightInd w:val="0"/>
               <w:snapToGrid w:val="0"/>
-              <w:spacing w:before="0" w:beforeAutospacing="0" w:after="0" w:line="245" w:lineRule="atLeast"/>
+              <w:spacing w:before="0" w:beforeAutospacing="0" w:after="0" w:line="276" w:lineRule="auto"/>
               <w:ind w:right="230"/>
               <w:jc w:val="center"/>
               <w:rPr>
@@ -753,7 +744,7 @@
               <w:pStyle w:val="NormalWeb"/>
               <w:adjustRightInd w:val="0"/>
               <w:snapToGrid w:val="0"/>
-              <w:spacing w:before="0" w:beforeAutospacing="0" w:after="0" w:line="245" w:lineRule="atLeast"/>
+              <w:spacing w:before="0" w:beforeAutospacing="0" w:after="0" w:line="276" w:lineRule="auto"/>
               <w:ind w:right="230"/>
               <w:jc w:val="center"/>
               <w:rPr>
@@ -784,7 +775,7 @@
               <w:pStyle w:val="NormalWeb"/>
               <w:adjustRightInd w:val="0"/>
               <w:snapToGrid w:val="0"/>
-              <w:spacing w:before="0" w:beforeAutospacing="0" w:after="0" w:line="245" w:lineRule="atLeast"/>
+              <w:spacing w:before="0" w:beforeAutospacing="0" w:after="0" w:line="276" w:lineRule="auto"/>
               <w:ind w:right="230"/>
               <w:jc w:val="center"/>
               <w:rPr>
@@ -842,7 +833,7 @@
               <w:pStyle w:val="NormalWeb"/>
               <w:adjustRightInd w:val="0"/>
               <w:snapToGrid w:val="0"/>
-              <w:spacing w:before="0" w:beforeAutospacing="0" w:after="0" w:line="245" w:lineRule="atLeast"/>
+              <w:spacing w:before="0" w:beforeAutospacing="0" w:after="0" w:line="276" w:lineRule="auto"/>
               <w:ind w:right="230"/>
               <w:jc w:val="center"/>
               <w:rPr>
@@ -873,7 +864,7 @@
               <w:pStyle w:val="NormalWeb"/>
               <w:adjustRightInd w:val="0"/>
               <w:snapToGrid w:val="0"/>
-              <w:spacing w:before="0" w:beforeAutospacing="0" w:after="0" w:line="245" w:lineRule="atLeast"/>
+              <w:spacing w:before="0" w:beforeAutospacing="0" w:after="0" w:line="276" w:lineRule="auto"/>
               <w:ind w:right="230"/>
               <w:jc w:val="center"/>
               <w:rPr>
@@ -909,7 +900,7 @@
               <w:pStyle w:val="NormalWeb"/>
               <w:adjustRightInd w:val="0"/>
               <w:snapToGrid w:val="0"/>
-              <w:spacing w:before="0" w:beforeAutospacing="0" w:after="0" w:line="245" w:lineRule="atLeast"/>
+              <w:spacing w:before="0" w:beforeAutospacing="0" w:after="0" w:line="276" w:lineRule="auto"/>
               <w:ind w:right="230"/>
               <w:jc w:val="center"/>
               <w:rPr>
@@ -940,7 +931,7 @@
               <w:pStyle w:val="NormalWeb"/>
               <w:adjustRightInd w:val="0"/>
               <w:snapToGrid w:val="0"/>
-              <w:spacing w:before="0" w:beforeAutospacing="0" w:after="0" w:line="245" w:lineRule="atLeast"/>
+              <w:spacing w:before="0" w:beforeAutospacing="0" w:after="0" w:line="276" w:lineRule="auto"/>
               <w:ind w:right="230"/>
               <w:jc w:val="center"/>
               <w:rPr>
@@ -998,7 +989,7 @@
               <w:pStyle w:val="NormalWeb"/>
               <w:adjustRightInd w:val="0"/>
               <w:snapToGrid w:val="0"/>
-              <w:spacing w:before="0" w:beforeAutospacing="0" w:after="0" w:line="245" w:lineRule="atLeast"/>
+              <w:spacing w:before="0" w:beforeAutospacing="0" w:after="0" w:line="276" w:lineRule="auto"/>
               <w:ind w:right="230"/>
               <w:jc w:val="center"/>
               <w:rPr>
@@ -1029,7 +1020,7 @@
               <w:pStyle w:val="NormalWeb"/>
               <w:adjustRightInd w:val="0"/>
               <w:snapToGrid w:val="0"/>
-              <w:spacing w:before="0" w:beforeAutospacing="0" w:after="0" w:line="245" w:lineRule="atLeast"/>
+              <w:spacing w:before="0" w:beforeAutospacing="0" w:after="0" w:line="276" w:lineRule="auto"/>
               <w:ind w:right="230"/>
               <w:jc w:val="center"/>
               <w:rPr>
@@ -1055,7 +1046,7 @@
     <w:p>
       <w:pPr>
         <w:pStyle w:val="NormalWeb"/>
-        <w:spacing w:before="274" w:line="245" w:lineRule="atLeast"/>
+        <w:spacing w:before="274" w:line="276" w:lineRule="auto"/>
         <w:ind w:right="230"/>
         <w:jc w:val="both"/>
         <w:rPr>
@@ -1105,22 +1096,6 @@
           <w:szCs w:val="28"/>
         </w:rPr>
         <w:t>proposed project (Statement of problem to be solved)</w:t>
-      </w:r>
-    </w:p>
-    <w:p>
-      <w:pPr>
-        <w:spacing w:line="276" w:lineRule="auto"/>
-        <w:ind w:firstLine="720"/>
-        <w:jc w:val="both"/>
-        <w:rPr>
-          <w:lang w:val="en-HK"/>
-        </w:rPr>
-      </w:pPr>
-      <w:r>
-        <w:rPr>
-          <w:lang w:val="en-HK"/>
-        </w:rPr>
-        <w:t>Fraud remains a widespread and evolving threat, impacting individuals and institutions globally. In Hong Kong and elsewhere, vulnerable groups such as the elderly and youth are frequently targeted due to limited awareness or digital literacy. Traditional fraud prevention methods—like posters, seminars, and announcements—often lack engagement and personalization. This project proposes an immersive AI-powered education system that simulates realistic fraud scenarios tailored to each user’s context, enhancing awareness through experiential learning. The system leverages factual data and real-world cases to ensure authenticity and relevance.</w:t>
       </w:r>
     </w:p>
     <w:p>
@@ -1135,6 +1110,14 @@
           <w:lang w:val="en-HK"/>
         </w:rPr>
       </w:pPr>
+      <w:r>
+        <w:rPr>
+          <w:rFonts w:eastAsiaTheme="minorEastAsia"/>
+          <w:sz w:val="22"/>
+          <w:szCs w:val="22"/>
+        </w:rPr>
+        <w:t>The prevalence of online fraud and scams has grown at an unprecedented rate, posing significant risks to individuals, organizations, and the broader digital economy. Fraudulent activities not only result in financial losses but also undermine trust in digital platforms and communication systems. A key challenge lies in the dynamic nature of fraudulent behavior: as detection systems evolve, so too do the strategies employed by fraudsters. Many users lack the expertise to identify subtle indicators of deception, leaving them vulnerable to exploitation. This project seeks to address this critical issue by investigating the potential of Large Language Models (LLMs), combined with Retrieval-Augmented Generation (RAG), to detect fraud patterns and assist users in identifying scams with greater accuracy and timeliness.</w:t>
+      </w:r>
     </w:p>
     <w:p>
       <w:pPr>
@@ -1161,21 +1144,35 @@
     </w:p>
     <w:p>
       <w:pPr>
-        <w:spacing w:line="276" w:lineRule="auto"/>
+        <w:spacing w:before="240" w:line="276" w:lineRule="auto"/>
         <w:ind w:firstLine="720"/>
         <w:jc w:val="both"/>
         <w:rPr>
-          <w:rFonts w:eastAsiaTheme="minorEastAsia"/>
-          <w:sz w:val="22"/>
-          <w:szCs w:val="22"/>
-        </w:rPr>
-      </w:pPr>
-      <w:r>
-        <w:t xml:space="preserve">Despite ongoing awareness campaigns, fraud continues to cause significant financial and emotional damage. Victims often report being unaware of scam tactics or failing to recognize warning signs. Existing educational tools are static and impersonal, making it hard for users to relate. Language barriers and generational gaps further reduce effectiveness. This project addresses these issues by using real fraud data—scraped from credible sources—and </w:t>
-      </w:r>
-      <w:r>
+          <w:lang w:val="en-HK"/>
+        </w:rPr>
+      </w:pPr>
+      <w:r>
+        <w:rPr>
+          <w:lang w:val="en-HK"/>
+        </w:rPr>
+        <w:t>The rapid expansion of digital communication and e-commerce has created fertile ground for fraudulent practices. Traditional fraud detection systems, which are often rule-based and reliant on static keyword matching, struggle to adapt to the evolving sophistication of scams. For instance, phishing attempts increasingly mimic legitimate corporate communication, making them difficult to distinguish from authentic messages.</w:t>
+      </w:r>
+    </w:p>
+    <w:p>
+      <w:pPr>
+        <w:spacing w:before="240" w:line="276" w:lineRule="auto"/>
+        <w:ind w:firstLine="720"/>
+        <w:jc w:val="both"/>
+        <w:rPr>
+          <w:lang w:val="en-HK"/>
+        </w:rPr>
+      </w:pPr>
+      <w:r>
+        <w:rPr>
+          <w:lang w:val="en-HK"/>
+        </w:rPr>
         <w:lastRenderedPageBreak/>
-        <w:t>AI technologies to create dynamic, personalized learning experiences. The system ensures that users receive accurate, grounded information in their preferred language.</w:t>
+        <w:t>Recent advances in natural language processing (NLP) have demonstrated the capacity of LLMs to capture semantic nuance, contextual meaning, and linguistic subtleties. These capabilities position LLMs as promising tools for fraud detection, particularly in identifying deceptive intent embedded within text. By training models on authentic fraud cases, it becomes possible to enhance their ability to recognize suspicious patterns, thereby improving adaptability to emerging scam techniques. This project builds upon these insights to explore the integration of LLMs and RAG into a fraud detection framework.</w:t>
       </w:r>
     </w:p>
     <w:p>
@@ -1199,6 +1196,25 @@
           <w:szCs w:val="28"/>
         </w:rPr>
         <w:t>Outline of proposed solution</w:t>
+      </w:r>
+    </w:p>
+    <w:p>
+      <w:pPr>
+        <w:pStyle w:val="NormalWeb"/>
+        <w:spacing w:before="240" w:after="240" w:line="276" w:lineRule="auto"/>
+        <w:ind w:right="230" w:firstLine="720"/>
+        <w:jc w:val="both"/>
+        <w:rPr>
+          <w:rFonts w:ascii="Times New Roman" w:hAnsi="Times New Roman" w:cs="Times New Roman"/>
+          <w:lang w:val="en-HK"/>
+        </w:rPr>
+      </w:pPr>
+      <w:r>
+        <w:rPr>
+          <w:rFonts w:ascii="Times New Roman" w:hAnsi="Times New Roman" w:cs="Times New Roman"/>
+          <w:lang w:val="en-HK"/>
+        </w:rPr>
+        <w:t>The proposed solution is a web-based fraud detection platform that integrates LLMs with RAG to classify and analyze suspicious content. Fraud-related cases will be collected through web scraping from diverse sources such as Reddit, HK01, Yahoo, SCMP, and the Hong Kong Monetary Authority (HKMA). These cases will be vectorized and stored in ChromaDB, forming a knowledge base for retrieval.</w:t>
       </w:r>
     </w:p>
     <w:p>
@@ -1215,36 +1231,9 @@
       <w:r>
         <w:rPr>
           <w:rFonts w:ascii="Times New Roman" w:hAnsi="Times New Roman" w:cs="Times New Roman"/>
-        </w:rPr>
-        <w:t xml:space="preserve">The proposed solution is a web-based platform that uses Retrieval-Augmented Generation (RAG) and Large Language Models (LLMs) to simulate personalized fraud scenarios. Users begin by recording a short self-introduction, which is transcribed using Whisper (speech-to-text with multilingual support). This input is vectorized via </w:t>
-      </w:r>
-      <w:proofErr w:type="spellStart"/>
-      <w:r>
-        <w:rPr>
-          <w:rFonts w:ascii="Times New Roman" w:hAnsi="Times New Roman" w:cs="Times New Roman"/>
-        </w:rPr>
-        <w:t>ChromaDB</w:t>
-      </w:r>
-      <w:proofErr w:type="spellEnd"/>
-      <w:r>
-        <w:rPr>
-          <w:rFonts w:ascii="Times New Roman" w:hAnsi="Times New Roman" w:cs="Times New Roman"/>
-        </w:rPr>
-        <w:t xml:space="preserve"> and securely stored. The system then uses RAG to retrieve relevant fraud cases from public datasets and web-scraped sources (e.g., Reddit, HK01, Yahoo, HKMA), guiding the LLM to generate realistic scam simulations. </w:t>
-      </w:r>
-      <w:proofErr w:type="spellStart"/>
-      <w:r>
-        <w:rPr>
-          <w:rFonts w:ascii="Times New Roman" w:hAnsi="Times New Roman" w:cs="Times New Roman"/>
-        </w:rPr>
-        <w:t>LangChain</w:t>
-      </w:r>
-      <w:proofErr w:type="spellEnd"/>
-      <w:r>
-        <w:rPr>
-          <w:rFonts w:ascii="Times New Roman" w:hAnsi="Times New Roman" w:cs="Times New Roman"/>
-        </w:rPr>
-        <w:t xml:space="preserve"> agents orchestrate the interaction, enabling structured prompts and function calling for deeper analysis.</w:t>
+          <w:lang w:val="en-HK"/>
+        </w:rPr>
+        <w:t>When a user submits potentially fraudulent text (e.g., an email, message, or transaction description), the system will employ RAG to retrieve the most relevant fraud cases from the database. These retrieved examples will provide contextual grounding for the LLM, enabling it to make more accurate and explainable judgments. LangChain agents will orchestrate the workflow, managing prompt structuring, retrieval calls, and function chaining. The platform will provide users with a classification (fraudulent vs. legitimate) and an explanation highlighting the suspicious patterns detected.</w:t>
       </w:r>
     </w:p>
     <w:p>
@@ -1277,7 +1266,7 @@
           <w:ilvl w:val="0"/>
           <w:numId w:val="3"/>
         </w:numPr>
-        <w:spacing w:before="240" w:after="0" w:line="276" w:lineRule="auto"/>
+        <w:spacing w:before="240" w:line="276" w:lineRule="auto"/>
         <w:ind w:right="230"/>
         <w:jc w:val="both"/>
         <w:rPr>
@@ -1290,7 +1279,7 @@
           <w:rFonts w:ascii="Times New Roman" w:hAnsi="Times New Roman" w:cs="Times New Roman"/>
           <w:lang w:val="en-HK"/>
         </w:rPr>
-        <w:t xml:space="preserve">Personalized Scam Simulation </w:t>
+        <w:t>Integration of LLMs as the central fraud detection engine.</w:t>
       </w:r>
     </w:p>
     <w:p>
@@ -1300,7 +1289,7 @@
           <w:ilvl w:val="0"/>
           <w:numId w:val="3"/>
         </w:numPr>
-        <w:spacing w:before="240" w:after="0" w:line="276" w:lineRule="auto"/>
+        <w:spacing w:before="240" w:line="276" w:lineRule="auto"/>
         <w:ind w:right="230"/>
         <w:jc w:val="both"/>
         <w:rPr>
@@ -1313,7 +1302,7 @@
           <w:rFonts w:ascii="Times New Roman" w:hAnsi="Times New Roman" w:cs="Times New Roman"/>
           <w:lang w:val="en-HK"/>
         </w:rPr>
-        <w:t xml:space="preserve">Multilingual Support </w:t>
+        <w:t>RAG pipeline for grounding LLM outputs in real-world fraud cases.</w:t>
       </w:r>
     </w:p>
     <w:p>
@@ -1323,7 +1312,7 @@
           <w:ilvl w:val="0"/>
           <w:numId w:val="3"/>
         </w:numPr>
-        <w:spacing w:before="240" w:after="0" w:line="276" w:lineRule="auto"/>
+        <w:spacing w:before="240" w:line="276" w:lineRule="auto"/>
         <w:ind w:right="230"/>
         <w:jc w:val="both"/>
         <w:rPr>
@@ -1336,7 +1325,7 @@
           <w:rFonts w:ascii="Times New Roman" w:hAnsi="Times New Roman" w:cs="Times New Roman"/>
           <w:lang w:val="en-HK"/>
         </w:rPr>
-        <w:t xml:space="preserve">Real Case Grounding via Web Scraping </w:t>
+        <w:t>Web scraping from Reddit, HK01, Yahoo, SCMP, and HKMA to build the fraud dataset.</w:t>
       </w:r>
     </w:p>
     <w:p>
@@ -1346,7 +1335,7 @@
           <w:ilvl w:val="0"/>
           <w:numId w:val="3"/>
         </w:numPr>
-        <w:spacing w:before="240" w:after="0" w:line="276" w:lineRule="auto"/>
+        <w:spacing w:before="240" w:line="276" w:lineRule="auto"/>
         <w:ind w:right="230"/>
         <w:jc w:val="both"/>
         <w:rPr>
@@ -1354,21 +1343,12 @@
           <w:lang w:val="en-HK"/>
         </w:rPr>
       </w:pPr>
-      <w:proofErr w:type="spellStart"/>
       <w:r>
         <w:rPr>
           <w:rFonts w:ascii="Times New Roman" w:hAnsi="Times New Roman" w:cs="Times New Roman"/>
           <w:lang w:val="en-HK"/>
         </w:rPr>
-        <w:t>LangChain</w:t>
-      </w:r>
-      <w:proofErr w:type="spellEnd"/>
-      <w:r>
-        <w:rPr>
-          <w:rFonts w:ascii="Times New Roman" w:hAnsi="Times New Roman" w:cs="Times New Roman"/>
-          <w:lang w:val="en-HK"/>
-        </w:rPr>
-        <w:t xml:space="preserve"> Agent Integration </w:t>
+        <w:t>ChromaDB for vector storage and semantic retrieval.</w:t>
       </w:r>
     </w:p>
     <w:p>
@@ -1378,7 +1358,7 @@
           <w:ilvl w:val="0"/>
           <w:numId w:val="3"/>
         </w:numPr>
-        <w:spacing w:before="240" w:after="0" w:line="276" w:lineRule="auto"/>
+        <w:spacing w:before="240" w:line="276" w:lineRule="auto"/>
         <w:ind w:right="230"/>
         <w:jc w:val="both"/>
         <w:rPr>
@@ -1391,7 +1371,7 @@
           <w:rFonts w:ascii="Times New Roman" w:hAnsi="Times New Roman" w:cs="Times New Roman"/>
           <w:lang w:val="en-HK"/>
         </w:rPr>
-        <w:t>Optional Avatar Interaction</w:t>
+        <w:t>LangChain orchestration for prompt management and structured logic.</w:t>
       </w:r>
     </w:p>
     <w:p>
@@ -1401,7 +1381,7 @@
           <w:ilvl w:val="0"/>
           <w:numId w:val="3"/>
         </w:numPr>
-        <w:spacing w:before="240" w:after="0" w:line="276" w:lineRule="auto"/>
+        <w:spacing w:before="240" w:line="276" w:lineRule="auto"/>
         <w:ind w:right="230"/>
         <w:jc w:val="both"/>
         <w:rPr>
@@ -1414,7 +1394,7 @@
           <w:rFonts w:ascii="Times New Roman" w:hAnsi="Times New Roman" w:cs="Times New Roman"/>
           <w:lang w:val="en-HK"/>
         </w:rPr>
-        <w:t>Summary Report with Objective Metrics</w:t>
+        <w:t>User interface for submitting suspicious text and receiving detection results.</w:t>
       </w:r>
     </w:p>
     <w:p>
@@ -1456,7 +1436,7 @@
           <w:rFonts w:ascii="Times New Roman" w:hAnsi="Times New Roman" w:cs="Times New Roman"/>
           <w:lang w:val="en-HK"/>
         </w:rPr>
-        <w:t>The system will adopt a layered hybrid approach to simulate and analyze fraud scenarios effectively:</w:t>
+        <w:t>The system will adopt a layered approach to fraud detection:</w:t>
       </w:r>
     </w:p>
     <w:p>
@@ -1464,9 +1444,9 @@
         <w:pStyle w:val="NormalWeb"/>
         <w:numPr>
           <w:ilvl w:val="0"/>
-          <w:numId w:val="4"/>
+          <w:numId w:val="6"/>
         </w:numPr>
-        <w:spacing w:before="240" w:beforeAutospacing="0" w:after="240" w:line="276" w:lineRule="auto"/>
+        <w:spacing w:before="240" w:beforeAutospacing="0" w:line="276" w:lineRule="auto"/>
         <w:ind w:right="230"/>
         <w:jc w:val="both"/>
         <w:rPr>
@@ -1476,105 +1456,117 @@
       </w:pPr>
       <w:r>
         <w:rPr>
-          <w:rFonts w:ascii="Times New Roman" w:hAnsi="Times New Roman" w:cs="Times New Roman"/>
-          <w:b/>
-          <w:bCs/>
-          <w:lang w:val="en-HK"/>
-        </w:rPr>
-        <w:t>Named Entity Recognition (NER) + RAG + LLM (Primary):</w:t>
-      </w:r>
-      <w:r>
-        <w:rPr>
-          <w:rFonts w:ascii="Times New Roman" w:hAnsi="Times New Roman" w:cs="Times New Roman"/>
-          <w:lang w:val="en-HK"/>
-        </w:rPr>
-        <w:t xml:space="preserve"> Detect fraud-related entities (e.g., scam types, impersonation cues, financial terms) from user input or transcribed speech. RAG ensures that the LLM responses are grounded in verified fraud case data sourced from curated datasets and web-scraped platforms.</w:t>
-      </w:r>
-    </w:p>
-    <w:p>
-      <w:pPr>
-        <w:pStyle w:val="NormalWeb"/>
+          <w:rFonts w:ascii="Times New Roman" w:eastAsia="Times New Roman" w:hAnsi="Times New Roman" w:cs="Times New Roman"/>
+          <w:b/>
+          <w:bCs/>
+          <w:lang w:val="en-HK" w:eastAsia="zh-CN"/>
+        </w:rPr>
+        <w:t>NER + RAG + LLM (Primary)</w:t>
+      </w:r>
+      <w:r>
+        <w:rPr>
+          <w:rFonts w:ascii="Times New Roman" w:eastAsia="Times New Roman" w:hAnsi="Times New Roman" w:cs="Times New Roman"/>
+          <w:lang w:val="en-HK" w:eastAsia="zh-CN"/>
+        </w:rPr>
+        <w:t>: Named Entity Recognition will identify fraud-related entities (e.g., impersonation cues, financial terms). RAG will ground the LLM’s analysis in verified fraud case data.</w:t>
+      </w:r>
+    </w:p>
+    <w:p>
+      <w:pPr>
+        <w:pStyle w:val="ListParagraph"/>
         <w:numPr>
           <w:ilvl w:val="0"/>
-          <w:numId w:val="4"/>
+          <w:numId w:val="6"/>
         </w:numPr>
-        <w:spacing w:before="240" w:beforeAutospacing="0" w:after="240" w:line="276" w:lineRule="auto"/>
-        <w:ind w:right="230"/>
-        <w:jc w:val="both"/>
-        <w:rPr>
-          <w:rFonts w:ascii="Times New Roman" w:hAnsi="Times New Roman" w:cs="Times New Roman"/>
-          <w:lang w:val="en-HK"/>
-        </w:rPr>
-      </w:pPr>
-      <w:r>
-        <w:rPr>
-          <w:rFonts w:ascii="Times New Roman" w:hAnsi="Times New Roman" w:cs="Times New Roman"/>
-          <w:b/>
-          <w:bCs/>
-          <w:lang w:val="en-HK"/>
-        </w:rPr>
-        <w:t>Rule-Based Scoring Algorithm (Primary):</w:t>
-      </w:r>
-      <w:r>
-        <w:rPr>
-          <w:rFonts w:ascii="Times New Roman" w:hAnsi="Times New Roman" w:cs="Times New Roman"/>
-          <w:lang w:val="en-HK"/>
-        </w:rPr>
-        <w:t xml:space="preserve"> Cross-references detected entities with a structured fraud case database and assigns risk levels or scenario types based on predefined criteria (e.g., scam frequency, victim profile).</w:t>
-      </w:r>
-    </w:p>
-    <w:p>
-      <w:pPr>
-        <w:pStyle w:val="NormalWeb"/>
+        <w:spacing w:before="100" w:beforeAutospacing="1" w:after="115" w:line="276" w:lineRule="auto"/>
+        <w:rPr>
+          <w:rFonts w:eastAsia="Times New Roman"/>
+          <w:lang w:val="en-HK" w:eastAsia="zh-CN"/>
+        </w:rPr>
+      </w:pPr>
+      <w:r>
+        <w:rPr>
+          <w:rFonts w:eastAsia="Times New Roman"/>
+          <w:b/>
+          <w:bCs/>
+          <w:lang w:val="en-HK" w:eastAsia="zh-CN"/>
+        </w:rPr>
+        <w:t>Rule-Based Scoring (Secondary)</w:t>
+      </w:r>
+      <w:r>
+        <w:rPr>
+          <w:rFonts w:eastAsia="Times New Roman"/>
+          <w:lang w:val="en-HK" w:eastAsia="zh-CN"/>
+        </w:rPr>
+        <w:t>: Detected entities will be cross-referenced with a structured fraud case database to assign risk levels.</w:t>
+      </w:r>
+    </w:p>
+    <w:p>
+      <w:pPr>
+        <w:pStyle w:val="ListParagraph"/>
         <w:numPr>
           <w:ilvl w:val="0"/>
-          <w:numId w:val="4"/>
+          <w:numId w:val="6"/>
         </w:numPr>
-        <w:spacing w:before="240" w:beforeAutospacing="0" w:after="240" w:line="276" w:lineRule="auto"/>
-        <w:ind w:right="230"/>
-        <w:jc w:val="both"/>
-        <w:rPr>
-          <w:rFonts w:ascii="Times New Roman" w:hAnsi="Times New Roman" w:cs="Times New Roman"/>
-          <w:lang w:val="en-HK"/>
-        </w:rPr>
-      </w:pPr>
-      <w:proofErr w:type="spellStart"/>
-      <w:r>
-        <w:rPr>
-          <w:rFonts w:ascii="Times New Roman" w:hAnsi="Times New Roman" w:cs="Times New Roman"/>
-          <w:b/>
-          <w:bCs/>
-          <w:lang w:val="en-HK"/>
-        </w:rPr>
-        <w:t>LangChain</w:t>
-      </w:r>
-      <w:proofErr w:type="spellEnd"/>
-      <w:r>
-        <w:rPr>
-          <w:rFonts w:ascii="Times New Roman" w:hAnsi="Times New Roman" w:cs="Times New Roman"/>
-          <w:b/>
-          <w:bCs/>
-          <w:lang w:val="en-HK"/>
-        </w:rPr>
-        <w:t xml:space="preserve"> Agent (Orchestration Layer):</w:t>
-      </w:r>
-      <w:r>
-        <w:rPr>
-          <w:rFonts w:ascii="Times New Roman" w:hAnsi="Times New Roman" w:cs="Times New Roman"/>
-          <w:lang w:val="en-HK"/>
-        </w:rPr>
-        <w:t xml:space="preserve"> Manages prompt flow, function calling, and contextual memory across interactions. This agent ensures that the LLM operates with structured logic and traceable data sources, enhancing reliability and transparency.</w:t>
-      </w:r>
-    </w:p>
-    <w:p>
-      <w:pPr>
-        <w:pStyle w:val="NormalWeb"/>
+        <w:spacing w:before="100" w:beforeAutospacing="1" w:after="115" w:line="276" w:lineRule="auto"/>
+        <w:rPr>
+          <w:rFonts w:eastAsia="Times New Roman"/>
+          <w:lang w:val="en-HK" w:eastAsia="zh-CN"/>
+        </w:rPr>
+      </w:pPr>
+      <w:r>
+        <w:rPr>
+          <w:rFonts w:eastAsia="Times New Roman"/>
+          <w:b/>
+          <w:bCs/>
+          <w:lang w:val="en-HK" w:eastAsia="zh-CN"/>
+        </w:rPr>
+        <w:lastRenderedPageBreak/>
+        <w:t>LangChain Agent (Orchestration Layer)</w:t>
+      </w:r>
+      <w:r>
+        <w:rPr>
+          <w:rFonts w:eastAsia="Times New Roman"/>
+          <w:lang w:val="en-HK" w:eastAsia="zh-CN"/>
+        </w:rPr>
+        <w:t>: Manages prompt flow, retrieval, and contextual memory to ensure structured and transparent reasoning.</w:t>
+      </w:r>
+    </w:p>
+    <w:p>
+      <w:pPr>
+        <w:pStyle w:val="ListParagraph"/>
         <w:numPr>
           <w:ilvl w:val="0"/>
-          <w:numId w:val="4"/>
+          <w:numId w:val="6"/>
         </w:numPr>
+        <w:spacing w:before="100" w:beforeAutospacing="1" w:after="115" w:line="276" w:lineRule="auto"/>
+        <w:rPr>
+          <w:rFonts w:eastAsia="Times New Roman"/>
+          <w:lang w:val="en-HK" w:eastAsia="zh-CN"/>
+        </w:rPr>
+      </w:pPr>
+      <w:r>
+        <w:rPr>
+          <w:rFonts w:eastAsia="Times New Roman"/>
+          <w:b/>
+          <w:bCs/>
+          <w:lang w:val="en-HK" w:eastAsia="zh-CN"/>
+        </w:rPr>
+        <w:t>Benchmarking Framework</w:t>
+      </w:r>
+      <w:r>
+        <w:rPr>
+          <w:rFonts w:eastAsia="Times New Roman"/>
+          <w:lang w:val="en-HK" w:eastAsia="zh-CN"/>
+        </w:rPr>
+        <w:t>: Performance will be evaluated using accuracy, precision, recall, and F1-score to ensure reliability.</w:t>
+      </w:r>
+    </w:p>
+    <w:p>
+      <w:pPr>
+        <w:pStyle w:val="NormalWeb"/>
         <w:spacing w:before="240" w:beforeAutospacing="0" w:after="240" w:line="276" w:lineRule="auto"/>
-        <w:ind w:right="230"/>
+        <w:ind w:right="230" w:firstLine="720"/>
         <w:jc w:val="both"/>
         <w:rPr>
           <w:rFonts w:ascii="Times New Roman" w:hAnsi="Times New Roman" w:cs="Times New Roman"/>
@@ -1584,58 +1576,8 @@
       <w:r>
         <w:rPr>
           <w:rFonts w:ascii="Times New Roman" w:hAnsi="Times New Roman" w:cs="Times New Roman"/>
-          <w:b/>
-          <w:bCs/>
-          <w:lang w:val="en-HK"/>
-        </w:rPr>
-        <w:t>Convolutional Neural Network (CNN) (Secondary):</w:t>
-      </w:r>
-      <w:r>
-        <w:rPr>
-          <w:rFonts w:ascii="Times New Roman" w:hAnsi="Times New Roman" w:cs="Times New Roman"/>
-          <w:lang w:val="en-HK"/>
-        </w:rPr>
-        <w:t xml:space="preserve"> Used optionally for image-based fraud detection (e.g., identifying fake documents or scam-related visuals). A </w:t>
-      </w:r>
-      <w:r>
-        <w:rPr>
-          <w:rFonts w:ascii="Times New Roman" w:hAnsi="Times New Roman" w:cs="Times New Roman"/>
-          <w:lang w:val="en-HK"/>
-        </w:rPr>
-        <w:lastRenderedPageBreak/>
-        <w:t xml:space="preserve">pre-trained model (e.g., </w:t>
-      </w:r>
-      <w:proofErr w:type="spellStart"/>
-      <w:r>
-        <w:rPr>
-          <w:rFonts w:ascii="Times New Roman" w:hAnsi="Times New Roman" w:cs="Times New Roman"/>
-          <w:lang w:val="en-HK"/>
-        </w:rPr>
-        <w:t>MobileNet</w:t>
-      </w:r>
-      <w:proofErr w:type="spellEnd"/>
-      <w:r>
-        <w:rPr>
-          <w:rFonts w:ascii="Times New Roman" w:hAnsi="Times New Roman" w:cs="Times New Roman"/>
-          <w:lang w:val="en-HK"/>
-        </w:rPr>
-        <w:t xml:space="preserve"> or </w:t>
-      </w:r>
-      <w:proofErr w:type="spellStart"/>
-      <w:r>
-        <w:rPr>
-          <w:rFonts w:ascii="Times New Roman" w:hAnsi="Times New Roman" w:cs="Times New Roman"/>
-          <w:lang w:val="en-HK"/>
-        </w:rPr>
-        <w:t>EfficientNet</w:t>
-      </w:r>
-      <w:proofErr w:type="spellEnd"/>
-      <w:r>
-        <w:rPr>
-          <w:rFonts w:ascii="Times New Roman" w:hAnsi="Times New Roman" w:cs="Times New Roman"/>
-          <w:lang w:val="en-HK"/>
-        </w:rPr>
-        <w:t>) will be adapted for lightweight deployment if needed.</w:t>
+        </w:rPr>
+        <w:t>This hybrid algorithmic structure ensures both feasibility and extensibility, combining the strengths of symbolic and statistical approaches. The integration of RAG with LLMs allows the system to ground its reasoning in real-world fraud cases, reducing hallucinations and improving factual accuracy. The rule-based scoring layer provides additional interpretability, offering structured criteria that complement the LLM’s contextual analysis. LangChain agents serve as the orchestration layer, ensuring that the workflow remains modular, traceable, and adaptable to future enhancements. This design not only addresses the limitations of traditional rule-based systems, which often fail to adapt to evolving scam techniques, but also leverages the semantic and contextual capabilities of LLMs to detect subtle indicators of deception. By training and grounding the model on authentic fraud cases, the system becomes more resilient to emerging scam strategies, while maintaining transparency and user relevance.</w:t>
       </w:r>
     </w:p>
     <w:p>
@@ -1646,15 +1588,551 @@
         <w:jc w:val="both"/>
         <w:rPr>
           <w:rFonts w:ascii="Times New Roman" w:hAnsi="Times New Roman" w:cs="Times New Roman"/>
+          <w:b/>
+          <w:bCs/>
           <w:lang w:val="en-HK"/>
         </w:rPr>
       </w:pPr>
       <w:r>
         <w:rPr>
           <w:rFonts w:ascii="Times New Roman" w:hAnsi="Times New Roman" w:cs="Times New Roman"/>
+          <w:b/>
+          <w:bCs/>
           <w:lang w:val="en-HK"/>
         </w:rPr>
-        <w:t>This hybrid algorithmic structure ensures both feasibility and extensibility, allowing future multimodal enhancements while maintaining factual accuracy and user relevance.</w:t>
+        <w:t>Technologies</w:t>
+      </w:r>
+    </w:p>
+    <w:p>
+      <w:pPr>
+        <w:spacing w:after="240" w:line="276" w:lineRule="auto"/>
+        <w:ind w:firstLine="720"/>
+        <w:jc w:val="both"/>
+        <w:rPr>
+          <w:rFonts w:eastAsia="Times New Roman"/>
+          <w:lang w:val="en-HK" w:eastAsia="zh-CN"/>
+        </w:rPr>
+      </w:pPr>
+      <w:r>
+        <w:rPr>
+          <w:rFonts w:eastAsia="Times New Roman"/>
+          <w:lang w:val="en-HK" w:eastAsia="zh-CN"/>
+        </w:rPr>
+        <w:t>The proposed fraud detection platform will be developed using a modern, modular technology stack that supports scalability, interoperability, and real-time performance. Each component has been carefully selected to align with the project’s objectives of accuracy, adaptability, and ethical responsibility.</w:t>
+      </w:r>
+    </w:p>
+    <w:p>
+      <w:pPr>
+        <w:spacing w:after="240" w:line="276" w:lineRule="auto"/>
+        <w:jc w:val="both"/>
+        <w:rPr>
+          <w:rFonts w:eastAsia="Times New Roman"/>
+          <w:lang w:val="en-HK" w:eastAsia="zh-CN"/>
+        </w:rPr>
+      </w:pPr>
+      <w:r>
+        <w:rPr>
+          <w:rFonts w:eastAsia="Times New Roman"/>
+          <w:b/>
+          <w:bCs/>
+          <w:lang w:val="en-HK" w:eastAsia="zh-CN"/>
+        </w:rPr>
+        <w:t>Frontend:</w:t>
+      </w:r>
+    </w:p>
+    <w:p>
+      <w:pPr>
+        <w:spacing w:after="240" w:line="276" w:lineRule="auto"/>
+        <w:ind w:firstLine="720"/>
+        <w:jc w:val="both"/>
+        <w:rPr>
+          <w:rFonts w:eastAsia="Times New Roman"/>
+          <w:lang w:val="en-HK" w:eastAsia="zh-CN"/>
+        </w:rPr>
+      </w:pPr>
+      <w:r>
+        <w:rPr>
+          <w:rFonts w:eastAsia="Times New Roman"/>
+          <w:lang w:val="en-HK" w:eastAsia="zh-CN"/>
+        </w:rPr>
+        <w:t xml:space="preserve">The user interface will be implemented using </w:t>
+      </w:r>
+      <w:r>
+        <w:rPr>
+          <w:rFonts w:eastAsia="Times New Roman"/>
+          <w:b/>
+          <w:bCs/>
+          <w:lang w:val="en-HK" w:eastAsia="zh-CN"/>
+        </w:rPr>
+        <w:t>React</w:t>
+      </w:r>
+      <w:r>
+        <w:rPr>
+          <w:rFonts w:eastAsia="Times New Roman"/>
+          <w:lang w:val="en-HK" w:eastAsia="zh-CN"/>
+        </w:rPr>
+        <w:t>, which provides a responsive and interactive web-based environment. This ensures accessibility across devices and allows users to easily input suspicious text and view detection results.</w:t>
+      </w:r>
+    </w:p>
+    <w:p>
+      <w:pPr>
+        <w:spacing w:after="240" w:line="276" w:lineRule="auto"/>
+        <w:jc w:val="both"/>
+        <w:rPr>
+          <w:rFonts w:eastAsia="Times New Roman"/>
+          <w:lang w:val="en-HK" w:eastAsia="zh-CN"/>
+        </w:rPr>
+      </w:pPr>
+      <w:r>
+        <w:rPr>
+          <w:rFonts w:eastAsia="Times New Roman"/>
+          <w:b/>
+          <w:bCs/>
+          <w:lang w:val="en-HK" w:eastAsia="zh-CN"/>
+        </w:rPr>
+        <w:t>Backend:</w:t>
+      </w:r>
+    </w:p>
+    <w:p>
+      <w:pPr>
+        <w:spacing w:after="240" w:line="276" w:lineRule="auto"/>
+        <w:jc w:val="both"/>
+        <w:rPr>
+          <w:rFonts w:eastAsia="Times New Roman"/>
+          <w:lang w:val="en-HK" w:eastAsia="zh-CN"/>
+        </w:rPr>
+      </w:pPr>
+      <w:r>
+        <w:rPr>
+          <w:rFonts w:eastAsia="Times New Roman"/>
+          <w:lang w:val="en-HK" w:eastAsia="zh-CN"/>
+        </w:rPr>
+        <w:t xml:space="preserve">The backend will be developed with </w:t>
+      </w:r>
+      <w:r>
+        <w:rPr>
+          <w:rFonts w:eastAsia="Times New Roman"/>
+          <w:b/>
+          <w:bCs/>
+          <w:lang w:val="en-HK" w:eastAsia="zh-CN"/>
+        </w:rPr>
+        <w:t>Node.js</w:t>
+      </w:r>
+      <w:r>
+        <w:rPr>
+          <w:rFonts w:eastAsia="Times New Roman"/>
+          <w:lang w:val="en-HK" w:eastAsia="zh-CN"/>
+        </w:rPr>
+        <w:t xml:space="preserve">, chosen for its efficiency in handling asynchronous requests and real-time interactions. </w:t>
+      </w:r>
+      <w:r>
+        <w:rPr>
+          <w:rFonts w:eastAsia="Times New Roman"/>
+          <w:b/>
+          <w:bCs/>
+          <w:lang w:val="en-HK" w:eastAsia="zh-CN"/>
+        </w:rPr>
+        <w:t>MongoDB</w:t>
+      </w:r>
+      <w:r>
+        <w:rPr>
+          <w:rFonts w:eastAsia="Times New Roman"/>
+          <w:lang w:val="en-HK" w:eastAsia="zh-CN"/>
+        </w:rPr>
+        <w:t xml:space="preserve"> will be used for storing user metadata and system logs, while fraud case embeddings will be managed separately in a vector database.</w:t>
+      </w:r>
+    </w:p>
+    <w:p>
+      <w:pPr>
+        <w:spacing w:after="240" w:line="276" w:lineRule="auto"/>
+        <w:jc w:val="both"/>
+        <w:rPr>
+          <w:rFonts w:eastAsia="Times New Roman"/>
+          <w:lang w:val="en-HK" w:eastAsia="zh-CN"/>
+        </w:rPr>
+      </w:pPr>
+      <w:r>
+        <w:rPr>
+          <w:rFonts w:eastAsia="Times New Roman"/>
+          <w:b/>
+          <w:bCs/>
+          <w:lang w:val="en-HK" w:eastAsia="zh-CN"/>
+        </w:rPr>
+        <w:t>AI Pipeline:</w:t>
+      </w:r>
+    </w:p>
+    <w:p>
+      <w:pPr>
+        <w:spacing w:after="240" w:line="276" w:lineRule="auto"/>
+        <w:ind w:firstLine="720"/>
+        <w:jc w:val="both"/>
+        <w:rPr>
+          <w:rFonts w:eastAsia="Times New Roman"/>
+          <w:lang w:val="en-HK" w:eastAsia="zh-CN"/>
+        </w:rPr>
+      </w:pPr>
+      <w:r>
+        <w:rPr>
+          <w:rFonts w:eastAsia="Times New Roman"/>
+          <w:lang w:val="en-HK" w:eastAsia="zh-CN"/>
+        </w:rPr>
+        <w:t xml:space="preserve">At the core of the system is the </w:t>
+      </w:r>
+      <w:r>
+        <w:rPr>
+          <w:rFonts w:eastAsia="Times New Roman"/>
+          <w:b/>
+          <w:bCs/>
+          <w:lang w:val="en-HK" w:eastAsia="zh-CN"/>
+        </w:rPr>
+        <w:t>RAG + LLM pipeline</w:t>
+      </w:r>
+      <w:r>
+        <w:rPr>
+          <w:rFonts w:eastAsia="Times New Roman"/>
+          <w:lang w:val="en-HK" w:eastAsia="zh-CN"/>
+        </w:rPr>
+        <w:t xml:space="preserve">, orchestrated through </w:t>
+      </w:r>
+      <w:r>
+        <w:rPr>
+          <w:rFonts w:eastAsia="Times New Roman"/>
+          <w:b/>
+          <w:bCs/>
+          <w:lang w:val="en-HK" w:eastAsia="zh-CN"/>
+        </w:rPr>
+        <w:t>LangChain</w:t>
+      </w:r>
+      <w:r>
+        <w:rPr>
+          <w:rFonts w:eastAsia="Times New Roman"/>
+          <w:lang w:val="en-HK" w:eastAsia="zh-CN"/>
+        </w:rPr>
+        <w:t xml:space="preserve">. The LLM provides contextual reasoning, while RAG ensures that outputs are grounded in real-world fraud cases. </w:t>
+      </w:r>
+      <w:r>
+        <w:rPr>
+          <w:rFonts w:eastAsia="Times New Roman"/>
+          <w:b/>
+          <w:bCs/>
+          <w:lang w:val="en-HK" w:eastAsia="zh-CN"/>
+        </w:rPr>
+        <w:t>Embedding models</w:t>
+      </w:r>
+      <w:r>
+        <w:rPr>
+          <w:rFonts w:eastAsia="Times New Roman"/>
+          <w:lang w:val="en-HK" w:eastAsia="zh-CN"/>
+        </w:rPr>
+        <w:t xml:space="preserve"> such as Sentence-BERT or OpenAI embeddings will be used to vectorize fraud cases, enabling semantic search and retrieval. LangChain agents will manage prompt structuring, retrieval calls, and function chaining, ensuring modularity and traceability.</w:t>
+      </w:r>
+    </w:p>
+    <w:p>
+      <w:pPr>
+        <w:spacing w:after="240" w:line="276" w:lineRule="auto"/>
+        <w:rPr>
+          <w:rFonts w:eastAsia="Times New Roman"/>
+          <w:lang w:val="en-HK" w:eastAsia="zh-CN"/>
+        </w:rPr>
+      </w:pPr>
+      <w:r>
+        <w:rPr>
+          <w:rFonts w:eastAsia="Times New Roman"/>
+          <w:b/>
+          <w:bCs/>
+          <w:lang w:val="en-HK" w:eastAsia="zh-CN"/>
+        </w:rPr>
+        <w:lastRenderedPageBreak/>
+        <w:t>Vector Database:</w:t>
+      </w:r>
+    </w:p>
+    <w:p>
+      <w:pPr>
+        <w:spacing w:after="240" w:line="276" w:lineRule="auto"/>
+        <w:ind w:firstLine="720"/>
+        <w:jc w:val="both"/>
+        <w:rPr>
+          <w:rFonts w:eastAsia="Times New Roman"/>
+          <w:lang w:val="en-HK" w:eastAsia="zh-CN"/>
+        </w:rPr>
+      </w:pPr>
+      <w:r>
+        <w:rPr>
+          <w:rFonts w:eastAsia="Times New Roman"/>
+          <w:b/>
+          <w:bCs/>
+          <w:lang w:val="en-HK" w:eastAsia="zh-CN"/>
+        </w:rPr>
+        <w:t>ChromaDB</w:t>
+      </w:r>
+      <w:r>
+        <w:rPr>
+          <w:rFonts w:eastAsia="Times New Roman"/>
+          <w:lang w:val="en-HK" w:eastAsia="zh-CN"/>
+        </w:rPr>
+        <w:t xml:space="preserve"> will serve as the vector database, storing embeddings of fraud cases scraped from sources such as Reddit, HK01, Yahoo, SCMP, and HKMA. Its efficient similarity search capabilities make it well-suited for retrieval tasks in the RAG pipeline.</w:t>
+      </w:r>
+    </w:p>
+    <w:p>
+      <w:pPr>
+        <w:spacing w:after="240" w:line="276" w:lineRule="auto"/>
+        <w:jc w:val="both"/>
+        <w:rPr>
+          <w:rFonts w:eastAsia="Times New Roman"/>
+          <w:lang w:val="en-HK" w:eastAsia="zh-CN"/>
+        </w:rPr>
+      </w:pPr>
+      <w:r>
+        <w:rPr>
+          <w:rFonts w:eastAsia="Times New Roman"/>
+          <w:b/>
+          <w:bCs/>
+          <w:lang w:val="en-HK" w:eastAsia="zh-CN"/>
+        </w:rPr>
+        <w:t>Speech and Text Processing (Optional):</w:t>
+      </w:r>
+    </w:p>
+    <w:p>
+      <w:pPr>
+        <w:spacing w:after="240" w:line="276" w:lineRule="auto"/>
+        <w:ind w:firstLine="720"/>
+        <w:jc w:val="both"/>
+        <w:rPr>
+          <w:rFonts w:eastAsia="Times New Roman"/>
+          <w:lang w:val="en-HK" w:eastAsia="zh-CN"/>
+        </w:rPr>
+      </w:pPr>
+      <w:r>
+        <w:rPr>
+          <w:rFonts w:eastAsia="Times New Roman"/>
+          <w:lang w:val="en-HK" w:eastAsia="zh-CN"/>
+        </w:rPr>
+        <w:t xml:space="preserve">If speech input is required, </w:t>
+      </w:r>
+      <w:r>
+        <w:rPr>
+          <w:rFonts w:eastAsia="Times New Roman"/>
+          <w:b/>
+          <w:bCs/>
+          <w:lang w:val="en-HK" w:eastAsia="zh-CN"/>
+        </w:rPr>
+        <w:t>Whisper</w:t>
+      </w:r>
+      <w:r>
+        <w:rPr>
+          <w:rFonts w:eastAsia="Times New Roman"/>
+          <w:lang w:val="en-HK" w:eastAsia="zh-CN"/>
+        </w:rPr>
+        <w:t xml:space="preserve"> will be used for multilingual speech-to-text transcription, ensuring inclusivity for users across different languages.</w:t>
+      </w:r>
+    </w:p>
+    <w:p>
+      <w:pPr>
+        <w:spacing w:after="240" w:line="276" w:lineRule="auto"/>
+        <w:jc w:val="both"/>
+        <w:rPr>
+          <w:rFonts w:eastAsia="Times New Roman"/>
+          <w:lang w:val="en-HK" w:eastAsia="zh-CN"/>
+        </w:rPr>
+      </w:pPr>
+      <w:r>
+        <w:rPr>
+          <w:rFonts w:eastAsia="Times New Roman"/>
+          <w:b/>
+          <w:bCs/>
+          <w:lang w:val="en-HK" w:eastAsia="zh-CN"/>
+        </w:rPr>
+        <w:t>Deployment and CI/CD:</w:t>
+      </w:r>
+    </w:p>
+    <w:p>
+      <w:pPr>
+        <w:spacing w:after="240" w:line="276" w:lineRule="auto"/>
+        <w:ind w:firstLine="720"/>
+        <w:jc w:val="both"/>
+        <w:rPr>
+          <w:rFonts w:eastAsia="Times New Roman"/>
+          <w:lang w:val="en-HK" w:eastAsia="zh-CN"/>
+        </w:rPr>
+      </w:pPr>
+      <w:r>
+        <w:rPr>
+          <w:rFonts w:eastAsia="Times New Roman"/>
+          <w:lang w:val="en-HK" w:eastAsia="zh-CN"/>
+        </w:rPr>
+        <w:t xml:space="preserve">The system will be containerized using </w:t>
+      </w:r>
+      <w:r>
+        <w:rPr>
+          <w:rFonts w:eastAsia="Times New Roman"/>
+          <w:b/>
+          <w:bCs/>
+          <w:lang w:val="en-HK" w:eastAsia="zh-CN"/>
+        </w:rPr>
+        <w:t>Docker</w:t>
+      </w:r>
+      <w:r>
+        <w:rPr>
+          <w:rFonts w:eastAsia="Times New Roman"/>
+          <w:lang w:val="en-HK" w:eastAsia="zh-CN"/>
+        </w:rPr>
+        <w:t xml:space="preserve">, ensuring portability and consistent deployment across environments. </w:t>
+      </w:r>
+      <w:r>
+        <w:rPr>
+          <w:rFonts w:eastAsia="Times New Roman"/>
+          <w:b/>
+          <w:bCs/>
+          <w:lang w:val="en-HK" w:eastAsia="zh-CN"/>
+        </w:rPr>
+        <w:t>GitHub Actions</w:t>
+      </w:r>
+      <w:r>
+        <w:rPr>
+          <w:rFonts w:eastAsia="Times New Roman"/>
+          <w:lang w:val="en-HK" w:eastAsia="zh-CN"/>
+        </w:rPr>
+        <w:t xml:space="preserve"> will be employed for automated testing and continuous integration, maintaining system reliability throughout development.</w:t>
+      </w:r>
+    </w:p>
+    <w:p>
+      <w:pPr>
+        <w:spacing w:after="240" w:line="276" w:lineRule="auto"/>
+        <w:jc w:val="both"/>
+        <w:rPr>
+          <w:rFonts w:eastAsia="Times New Roman"/>
+          <w:lang w:val="en-HK" w:eastAsia="zh-CN"/>
+        </w:rPr>
+      </w:pPr>
+      <w:r>
+        <w:rPr>
+          <w:rFonts w:eastAsia="Times New Roman"/>
+          <w:b/>
+          <w:bCs/>
+          <w:lang w:val="en-HK" w:eastAsia="zh-CN"/>
+        </w:rPr>
+        <w:t>Web Scraping Tools:</w:t>
+      </w:r>
+    </w:p>
+    <w:p>
+      <w:pPr>
+        <w:spacing w:after="240" w:line="276" w:lineRule="auto"/>
+        <w:ind w:firstLine="720"/>
+        <w:jc w:val="both"/>
+        <w:rPr>
+          <w:rFonts w:eastAsia="Times New Roman"/>
+          <w:lang w:val="en-HK" w:eastAsia="zh-CN"/>
+        </w:rPr>
+      </w:pPr>
+      <w:r>
+        <w:rPr>
+          <w:rFonts w:eastAsia="Times New Roman"/>
+          <w:lang w:val="en-HK" w:eastAsia="zh-CN"/>
+        </w:rPr>
+        <w:t>Custom scraping pipelines will be developed to extract fraud cases from online forums, news outlets, and regulatory advisories. These tools ensure that the knowledge base remains dynamic and reflective of evolving fraud tactics.</w:t>
+      </w:r>
+    </w:p>
+    <w:p>
+      <w:pPr>
+        <w:spacing w:after="240" w:line="276" w:lineRule="auto"/>
+        <w:ind w:firstLine="720"/>
+        <w:jc w:val="both"/>
+        <w:rPr>
+          <w:rFonts w:eastAsia="Times New Roman"/>
+          <w:lang w:val="en-HK" w:eastAsia="zh-CN"/>
+        </w:rPr>
+      </w:pPr>
+      <w:r>
+        <w:rPr>
+          <w:rFonts w:eastAsia="Times New Roman"/>
+          <w:lang w:val="en-HK" w:eastAsia="zh-CN"/>
+        </w:rPr>
+        <w:t xml:space="preserve">This technology stack was selected to balance </w:t>
+      </w:r>
+      <w:r>
+        <w:rPr>
+          <w:rFonts w:eastAsia="Times New Roman"/>
+          <w:b/>
+          <w:bCs/>
+          <w:lang w:val="en-HK" w:eastAsia="zh-CN"/>
+        </w:rPr>
+        <w:t>scalability, performance, and adaptability</w:t>
+      </w:r>
+      <w:r>
+        <w:rPr>
+          <w:rFonts w:eastAsia="Times New Roman"/>
+          <w:lang w:val="en-HK" w:eastAsia="zh-CN"/>
+        </w:rPr>
+        <w:t>. React and Node.js provide a robust foundation for a responsive web platform, while MongoDB and ChromaDB ensure efficient data management. The integration of RAG with LLMs, orchestrated by LangChain, directly addresses the limitations of traditional rule-based fraud detection by grounding outputs in authentic fraud cases. Whisper and multilingual support expand accessibility, while Docker and GitHub Actions streamline deployment and testing. Together, these technologies form a cohesive ecosystem that supports the project’s goal of delivering a reliable, ethical, and user-friendly fraud detection platform.</w:t>
+      </w:r>
+    </w:p>
+    <w:p>
+      <w:pPr>
+        <w:pStyle w:val="Heading1"/>
+        <w:spacing w:after="240" w:line="276" w:lineRule="auto"/>
+        <w:rPr>
+          <w:rFonts w:ascii="Times New Roman" w:hAnsi="Times New Roman" w:cs="Times New Roman"/>
+          <w:b/>
+          <w:color w:val="auto"/>
+          <w:sz w:val="28"/>
+          <w:szCs w:val="28"/>
+        </w:rPr>
+      </w:pPr>
+      <w:r>
+        <w:rPr>
+          <w:rFonts w:ascii="Times New Roman" w:hAnsi="Times New Roman" w:cs="Times New Roman"/>
+          <w:b/>
+          <w:color w:val="auto"/>
+          <w:sz w:val="28"/>
+          <w:szCs w:val="28"/>
+        </w:rPr>
+        <w:t>Explanation of why p</w:t>
+      </w:r>
+      <w:r>
+        <w:rPr>
+          <w:rFonts w:ascii="Times New Roman" w:hAnsi="Times New Roman" w:cs="Times New Roman"/>
+          <w:b/>
+          <w:color w:val="auto"/>
+          <w:sz w:val="28"/>
+          <w:szCs w:val="28"/>
+        </w:rPr>
+        <w:t>roposed solution is appropriate</w:t>
+      </w:r>
+    </w:p>
+    <w:p>
+      <w:pPr>
+        <w:pStyle w:val="NormalWeb"/>
+        <w:spacing w:before="240" w:beforeAutospacing="0" w:after="240" w:line="276" w:lineRule="auto"/>
+        <w:ind w:right="230" w:firstLine="720"/>
+        <w:jc w:val="both"/>
+        <w:rPr>
+          <w:rFonts w:ascii="Times New Roman" w:hAnsi="Times New Roman" w:cs="Times New Roman"/>
+          <w:bCs/>
+          <w:lang w:val="en-HK"/>
+        </w:rPr>
+      </w:pPr>
+      <w:r>
+        <w:rPr>
+          <w:rFonts w:ascii="Times New Roman" w:hAnsi="Times New Roman" w:cs="Times New Roman"/>
+          <w:bCs/>
+        </w:rPr>
+        <w:t xml:space="preserve">This solution addresses the limitations of traditional fraud detection systems by combining the contextual reasoning capabilities of LLMs with the factual grounding of RAG. By retrieving real-world fraud cases during analysis, the system ensures that outputs are based on verified examples rather than generic or fabricated content. The use of LangChain provides modularity and scalability, while web scraping ensures that the knowledge base remains </w:t>
+      </w:r>
+      <w:proofErr w:type="gramStart"/>
+      <w:r>
+        <w:rPr>
+          <w:rFonts w:ascii="Times New Roman" w:hAnsi="Times New Roman" w:cs="Times New Roman"/>
+          <w:bCs/>
+        </w:rPr>
+        <w:t>up-to-date</w:t>
+      </w:r>
+      <w:proofErr w:type="gramEnd"/>
+      <w:r>
+        <w:rPr>
+          <w:rFonts w:ascii="Times New Roman" w:hAnsi="Times New Roman" w:cs="Times New Roman"/>
+          <w:bCs/>
+        </w:rPr>
+        <w:t xml:space="preserve"> with evolving fraud tactics. The platform’s web-based deployment and multilingual support make it accessible to a wide range of users. Importantly, the system is designed with strict ethical safeguards: it will focus exclusively on fraud detection and will not generate or simulate fraudulent content.</w:t>
       </w:r>
     </w:p>
     <w:p>
@@ -1665,374 +2143,15 @@
         <w:jc w:val="both"/>
         <w:rPr>
           <w:rFonts w:ascii="Times New Roman" w:hAnsi="Times New Roman" w:cs="Times New Roman"/>
-          <w:b/>
           <w:bCs/>
           <w:lang w:val="en-HK"/>
         </w:rPr>
       </w:pPr>
-      <w:r>
-        <w:rPr>
-          <w:rFonts w:ascii="Times New Roman" w:hAnsi="Times New Roman" w:cs="Times New Roman"/>
-          <w:b/>
-          <w:bCs/>
-          <w:lang w:val="en-HK"/>
-        </w:rPr>
-        <w:t>Technologies</w:t>
-      </w:r>
-    </w:p>
-    <w:p>
-      <w:pPr>
-        <w:numPr>
-          <w:ilvl w:val="0"/>
-          <w:numId w:val="1"/>
-        </w:numPr>
-        <w:spacing w:before="100" w:beforeAutospacing="1" w:line="276" w:lineRule="auto"/>
-        <w:rPr>
-          <w:rFonts w:eastAsia="Times New Roman"/>
-          <w:lang w:val="en-HK" w:eastAsia="zh-CN"/>
-        </w:rPr>
-      </w:pPr>
-      <w:r>
-        <w:rPr>
-          <w:rFonts w:eastAsia="Times New Roman"/>
-          <w:b/>
-          <w:bCs/>
-          <w:lang w:val="en-HK" w:eastAsia="zh-CN"/>
-        </w:rPr>
-        <w:t>Frontend:</w:t>
-      </w:r>
-      <w:r>
-        <w:rPr>
-          <w:rFonts w:eastAsia="Times New Roman"/>
-          <w:lang w:val="en-HK" w:eastAsia="zh-CN"/>
-        </w:rPr>
-        <w:t xml:space="preserve"> React (web platform) with optional avatar interface</w:t>
-      </w:r>
-    </w:p>
-    <w:p>
-      <w:pPr>
-        <w:numPr>
-          <w:ilvl w:val="0"/>
-          <w:numId w:val="1"/>
-        </w:numPr>
-        <w:spacing w:before="100" w:beforeAutospacing="1" w:line="276" w:lineRule="auto"/>
-        <w:rPr>
-          <w:rFonts w:eastAsia="Times New Roman"/>
-          <w:lang w:val="en-HK" w:eastAsia="zh-CN"/>
-        </w:rPr>
-      </w:pPr>
-      <w:r>
-        <w:rPr>
-          <w:rFonts w:eastAsia="Times New Roman"/>
-          <w:b/>
-          <w:bCs/>
-          <w:lang w:val="en-HK" w:eastAsia="zh-CN"/>
-        </w:rPr>
-        <w:t>Backend:</w:t>
-      </w:r>
-      <w:r>
-        <w:rPr>
-          <w:rFonts w:eastAsia="Times New Roman"/>
-          <w:lang w:val="en-HK" w:eastAsia="zh-CN"/>
-        </w:rPr>
-        <w:t xml:space="preserve"> Node.js (API), MongoDB (vector and user data storage)</w:t>
-      </w:r>
-    </w:p>
-    <w:p>
-      <w:pPr>
-        <w:numPr>
-          <w:ilvl w:val="0"/>
-          <w:numId w:val="1"/>
-        </w:numPr>
-        <w:spacing w:before="100" w:beforeAutospacing="1" w:line="276" w:lineRule="auto"/>
-        <w:rPr>
-          <w:rFonts w:eastAsia="Times New Roman"/>
-          <w:lang w:val="en-HK" w:eastAsia="zh-CN"/>
-        </w:rPr>
-      </w:pPr>
-      <w:r>
-        <w:rPr>
-          <w:rFonts w:eastAsia="Times New Roman"/>
-          <w:b/>
-          <w:bCs/>
-          <w:lang w:val="en-HK" w:eastAsia="zh-CN"/>
-        </w:rPr>
-        <w:t>AI Pipeline:</w:t>
-      </w:r>
-      <w:r>
-        <w:rPr>
-          <w:rFonts w:eastAsia="Times New Roman"/>
-          <w:lang w:val="en-HK" w:eastAsia="zh-CN"/>
-        </w:rPr>
-        <w:t xml:space="preserve"> </w:t>
-      </w:r>
-    </w:p>
-    <w:p>
-      <w:pPr>
-        <w:numPr>
-          <w:ilvl w:val="1"/>
-          <w:numId w:val="1"/>
-        </w:numPr>
-        <w:spacing w:before="100" w:beforeAutospacing="1" w:line="276" w:lineRule="auto"/>
-        <w:rPr>
-          <w:rFonts w:eastAsia="Times New Roman"/>
-          <w:lang w:val="en-HK" w:eastAsia="zh-CN"/>
-        </w:rPr>
-      </w:pPr>
-      <w:r>
-        <w:rPr>
-          <w:rFonts w:eastAsia="Times New Roman"/>
-          <w:b/>
-          <w:bCs/>
-          <w:lang w:val="en-HK" w:eastAsia="zh-CN"/>
-        </w:rPr>
-        <w:t>RAG + LLM</w:t>
-      </w:r>
-      <w:r>
-        <w:rPr>
-          <w:rFonts w:eastAsia="Times New Roman"/>
-          <w:lang w:val="en-HK" w:eastAsia="zh-CN"/>
-        </w:rPr>
-        <w:t xml:space="preserve"> (via </w:t>
-      </w:r>
-      <w:proofErr w:type="spellStart"/>
-      <w:r>
-        <w:rPr>
-          <w:rFonts w:eastAsia="Times New Roman"/>
-          <w:lang w:val="en-HK" w:eastAsia="zh-CN"/>
-        </w:rPr>
-        <w:t>LangChain</w:t>
-      </w:r>
-      <w:proofErr w:type="spellEnd"/>
-      <w:r>
-        <w:rPr>
-          <w:rFonts w:eastAsia="Times New Roman"/>
-          <w:lang w:val="en-HK" w:eastAsia="zh-CN"/>
-        </w:rPr>
-        <w:t xml:space="preserve">, Qwen, or </w:t>
-      </w:r>
-      <w:proofErr w:type="spellStart"/>
-      <w:r>
-        <w:rPr>
-          <w:rFonts w:eastAsia="Times New Roman"/>
-          <w:lang w:val="en-HK" w:eastAsia="zh-CN"/>
-        </w:rPr>
-        <w:t>LlamaIndex</w:t>
-      </w:r>
-      <w:proofErr w:type="spellEnd"/>
-      <w:r>
-        <w:rPr>
-          <w:rFonts w:eastAsia="Times New Roman"/>
-          <w:lang w:val="en-HK" w:eastAsia="zh-CN"/>
-        </w:rPr>
-        <w:t>) for fraud scenario generation, multilingual support, and personalized simulation</w:t>
-      </w:r>
-    </w:p>
-    <w:p>
-      <w:pPr>
-        <w:numPr>
-          <w:ilvl w:val="1"/>
-          <w:numId w:val="1"/>
-        </w:numPr>
-        <w:spacing w:before="100" w:beforeAutospacing="1" w:line="276" w:lineRule="auto"/>
-        <w:rPr>
-          <w:rFonts w:eastAsia="Times New Roman"/>
-          <w:lang w:val="en-HK" w:eastAsia="zh-CN"/>
-        </w:rPr>
-      </w:pPr>
-      <w:r>
-        <w:rPr>
-          <w:rFonts w:eastAsia="Times New Roman"/>
-          <w:b/>
-          <w:bCs/>
-          <w:lang w:val="en-HK" w:eastAsia="zh-CN"/>
-        </w:rPr>
-        <w:t>Embedding Models</w:t>
-      </w:r>
-      <w:r>
-        <w:rPr>
-          <w:rFonts w:eastAsia="Times New Roman"/>
-          <w:lang w:val="en-HK" w:eastAsia="zh-CN"/>
-        </w:rPr>
-        <w:t xml:space="preserve"> (e.g., Sentence-BERT, OpenAI embeddings) for semantic search and user profile matching</w:t>
-      </w:r>
-    </w:p>
-    <w:p>
-      <w:pPr>
-        <w:numPr>
-          <w:ilvl w:val="1"/>
-          <w:numId w:val="1"/>
-        </w:numPr>
-        <w:spacing w:before="100" w:beforeAutospacing="1" w:line="276" w:lineRule="auto"/>
-        <w:rPr>
-          <w:rFonts w:eastAsia="Times New Roman"/>
-          <w:lang w:val="en-HK" w:eastAsia="zh-CN"/>
-        </w:rPr>
-      </w:pPr>
-      <w:proofErr w:type="spellStart"/>
-      <w:r>
-        <w:rPr>
-          <w:rFonts w:eastAsia="Times New Roman"/>
-          <w:b/>
-          <w:bCs/>
-          <w:lang w:val="en-HK" w:eastAsia="zh-CN"/>
-        </w:rPr>
-        <w:t>LangChain</w:t>
-      </w:r>
-      <w:proofErr w:type="spellEnd"/>
-      <w:r>
-        <w:rPr>
-          <w:rFonts w:eastAsia="Times New Roman"/>
-          <w:b/>
-          <w:bCs/>
-          <w:lang w:val="en-HK" w:eastAsia="zh-CN"/>
-        </w:rPr>
-        <w:t xml:space="preserve"> Agent</w:t>
-      </w:r>
-      <w:r>
-        <w:rPr>
-          <w:rFonts w:eastAsia="Times New Roman"/>
-          <w:lang w:val="en-HK" w:eastAsia="zh-CN"/>
-        </w:rPr>
-        <w:t xml:space="preserve"> for orchestrating prompt logic, source grounding, and function calling</w:t>
-      </w:r>
-    </w:p>
-    <w:p>
-      <w:pPr>
-        <w:numPr>
-          <w:ilvl w:val="1"/>
-          <w:numId w:val="1"/>
-        </w:numPr>
-        <w:spacing w:before="100" w:beforeAutospacing="1" w:line="276" w:lineRule="auto"/>
-        <w:rPr>
-          <w:rFonts w:eastAsia="Times New Roman"/>
-          <w:lang w:val="en-HK" w:eastAsia="zh-CN"/>
-        </w:rPr>
-      </w:pPr>
-      <w:r>
-        <w:rPr>
-          <w:rFonts w:eastAsia="Times New Roman"/>
-          <w:b/>
-          <w:bCs/>
-          <w:lang w:val="en-HK" w:eastAsia="zh-CN"/>
-        </w:rPr>
-        <w:t>CNN (TensorFlow Lite)</w:t>
-      </w:r>
-      <w:r>
-        <w:rPr>
-          <w:rFonts w:eastAsia="Times New Roman"/>
-          <w:lang w:val="en-HK" w:eastAsia="zh-CN"/>
-        </w:rPr>
-        <w:t xml:space="preserve"> for optional image-based fraud detection (secondary feature)</w:t>
-      </w:r>
-    </w:p>
-    <w:p>
-      <w:pPr>
-        <w:numPr>
-          <w:ilvl w:val="0"/>
-          <w:numId w:val="1"/>
-        </w:numPr>
-        <w:spacing w:before="100" w:beforeAutospacing="1" w:line="276" w:lineRule="auto"/>
-        <w:rPr>
-          <w:rFonts w:eastAsia="Times New Roman"/>
-          <w:lang w:val="en-HK" w:eastAsia="zh-CN"/>
-        </w:rPr>
-      </w:pPr>
-      <w:r>
-        <w:rPr>
-          <w:rFonts w:eastAsia="Times New Roman"/>
-          <w:b/>
-          <w:bCs/>
-          <w:lang w:val="en-HK" w:eastAsia="zh-CN"/>
-        </w:rPr>
-        <w:t>Speech &amp; Text Processing:</w:t>
-      </w:r>
-      <w:r>
-        <w:rPr>
-          <w:rFonts w:eastAsia="Times New Roman"/>
-          <w:lang w:val="en-HK" w:eastAsia="zh-CN"/>
-        </w:rPr>
-        <w:t xml:space="preserve"> Whisper for multilingual speech-to-text conversion</w:t>
-      </w:r>
-    </w:p>
-    <w:p>
-      <w:pPr>
-        <w:numPr>
-          <w:ilvl w:val="0"/>
-          <w:numId w:val="1"/>
-        </w:numPr>
-        <w:spacing w:before="100" w:beforeAutospacing="1" w:line="276" w:lineRule="auto"/>
-        <w:rPr>
-          <w:rFonts w:eastAsia="Times New Roman"/>
-          <w:lang w:val="en-HK" w:eastAsia="zh-CN"/>
-        </w:rPr>
-      </w:pPr>
-      <w:r>
-        <w:rPr>
-          <w:rFonts w:eastAsia="Times New Roman"/>
-          <w:b/>
-          <w:bCs/>
-          <w:lang w:val="en-HK" w:eastAsia="zh-CN"/>
-        </w:rPr>
-        <w:t>OCR (if needed):</w:t>
-      </w:r>
-      <w:r>
-        <w:rPr>
-          <w:rFonts w:eastAsia="Times New Roman"/>
-          <w:lang w:val="en-HK" w:eastAsia="zh-CN"/>
-        </w:rPr>
-        <w:t xml:space="preserve"> Google ML Kit for extracting text from images or documents</w:t>
-      </w:r>
-    </w:p>
-    <w:p>
-      <w:pPr>
-        <w:numPr>
-          <w:ilvl w:val="0"/>
-          <w:numId w:val="1"/>
-        </w:numPr>
-        <w:spacing w:before="100" w:beforeAutospacing="1" w:line="276" w:lineRule="auto"/>
-        <w:rPr>
-          <w:rFonts w:eastAsia="Times New Roman"/>
-          <w:lang w:val="en-HK" w:eastAsia="zh-CN"/>
-        </w:rPr>
-      </w:pPr>
-      <w:r>
-        <w:rPr>
-          <w:rFonts w:eastAsia="Times New Roman"/>
-          <w:b/>
-          <w:bCs/>
-          <w:lang w:val="en-HK" w:eastAsia="zh-CN"/>
-        </w:rPr>
-        <w:t>CI/CD &amp; Deployment:</w:t>
-      </w:r>
-      <w:r>
-        <w:rPr>
-          <w:rFonts w:eastAsia="Times New Roman"/>
-          <w:lang w:val="en-HK" w:eastAsia="zh-CN"/>
-        </w:rPr>
-        <w:t xml:space="preserve"> Docker for containerization, GitHub Actions for automated testing and deployment</w:t>
-      </w:r>
-    </w:p>
-    <w:p>
-      <w:pPr>
-        <w:spacing w:before="100" w:beforeAutospacing="1" w:after="240" w:line="276" w:lineRule="auto"/>
-        <w:rPr>
-          <w:rFonts w:eastAsia="Times New Roman"/>
-          <w:lang w:val="en-HK" w:eastAsia="zh-CN"/>
-        </w:rPr>
-      </w:pPr>
-      <w:r>
-        <w:rPr>
-          <w:rFonts w:eastAsia="Times New Roman"/>
-          <w:lang w:val="en-HK" w:eastAsia="zh-CN"/>
-        </w:rPr>
-        <w:t>This tech stack ensures scalability, multilingual accessibility, and privacy compliance, while enabling real-time, personalized fraud education experiences.</w:t>
-      </w:r>
     </w:p>
     <w:p>
       <w:pPr>
         <w:pStyle w:val="Heading1"/>
-        <w:spacing w:after="240" w:line="276" w:lineRule="auto"/>
+        <w:spacing w:line="276" w:lineRule="auto"/>
         <w:rPr>
           <w:rFonts w:ascii="Times New Roman" w:hAnsi="Times New Roman" w:cs="Times New Roman"/>
           <w:b/>
@@ -2049,7 +2168,8 @@
           <w:sz w:val="28"/>
           <w:szCs w:val="28"/>
         </w:rPr>
-        <w:t>Explanation of why p</w:t>
+        <w:lastRenderedPageBreak/>
+        <w:t>Main development phases</w:t>
       </w:r>
       <w:r>
         <w:rPr>
@@ -2059,100 +2179,9 @@
           <w:sz w:val="28"/>
           <w:szCs w:val="28"/>
         </w:rPr>
-        <w:t>roposed solution is appropriate</w:t>
-      </w:r>
-    </w:p>
-    <w:p>
-      <w:pPr>
-        <w:pStyle w:val="NormalWeb"/>
-        <w:spacing w:before="240" w:beforeAutospacing="0" w:after="240" w:line="276" w:lineRule="auto"/>
-        <w:ind w:right="230" w:firstLine="720"/>
-        <w:jc w:val="both"/>
-        <w:rPr>
-          <w:rFonts w:ascii="Times New Roman" w:hAnsi="Times New Roman" w:cs="Times New Roman"/>
-          <w:bCs/>
-          <w:lang w:val="en-HK"/>
-        </w:rPr>
-      </w:pPr>
-      <w:r>
-        <w:rPr>
-          <w:rFonts w:ascii="Times New Roman" w:hAnsi="Times New Roman" w:cs="Times New Roman"/>
-          <w:bCs/>
-        </w:rPr>
-        <w:t xml:space="preserve">This solution overcomes the limitations of traditional fraud education by offering interactive, personalized simulations grounded in real data. By integrating RAG and </w:t>
-      </w:r>
-      <w:proofErr w:type="spellStart"/>
-      <w:r>
-        <w:rPr>
-          <w:rFonts w:ascii="Times New Roman" w:hAnsi="Times New Roman" w:cs="Times New Roman"/>
-          <w:bCs/>
-        </w:rPr>
-        <w:t>LangChain</w:t>
-      </w:r>
-      <w:proofErr w:type="spellEnd"/>
-      <w:r>
-        <w:rPr>
-          <w:rFonts w:ascii="Times New Roman" w:hAnsi="Times New Roman" w:cs="Times New Roman"/>
-          <w:bCs/>
-        </w:rPr>
-        <w:t xml:space="preserve"> agents, the system ensures that LLM outputs are based on factual, sourced information rather than generic or fabricated content. Multilingual support and web-based deployment make the platform accessible and scalable. Objective reasoning—such as fraud frequency statistics and financial impact analysis—adds credibility to the learning experience, making it both informative and memorable.</w:t>
-      </w:r>
-    </w:p>
-    <w:p>
-      <w:pPr>
-        <w:pStyle w:val="NormalWeb"/>
-        <w:spacing w:before="240" w:beforeAutospacing="0" w:after="240" w:line="276" w:lineRule="auto"/>
-        <w:ind w:right="230"/>
-        <w:jc w:val="both"/>
-        <w:rPr>
-          <w:rFonts w:ascii="Times New Roman" w:hAnsi="Times New Roman" w:cs="Times New Roman"/>
-          <w:bCs/>
-          <w:lang w:val="en-HK"/>
-        </w:rPr>
-      </w:pPr>
-    </w:p>
-    <w:p>
-      <w:pPr>
-        <w:pStyle w:val="NormalWeb"/>
-        <w:spacing w:before="240" w:beforeAutospacing="0" w:after="240" w:line="276" w:lineRule="auto"/>
-        <w:ind w:right="230"/>
-        <w:jc w:val="both"/>
-        <w:rPr>
-          <w:rFonts w:ascii="Times New Roman" w:hAnsi="Times New Roman" w:cs="Times New Roman"/>
-          <w:bCs/>
-          <w:lang w:val="en-HK"/>
-        </w:rPr>
-      </w:pPr>
-    </w:p>
-    <w:p>
-      <w:pPr>
-        <w:pStyle w:val="NormalWeb"/>
-        <w:spacing w:before="240" w:beforeAutospacing="0" w:after="240" w:line="276" w:lineRule="auto"/>
-        <w:ind w:right="230"/>
-        <w:jc w:val="both"/>
-        <w:rPr>
-          <w:rFonts w:ascii="Times New Roman" w:hAnsi="Times New Roman" w:cs="Times New Roman"/>
-          <w:bCs/>
-          <w:lang w:val="en-HK"/>
-        </w:rPr>
-      </w:pPr>
-    </w:p>
-    <w:p>
-      <w:pPr>
-        <w:pStyle w:val="NormalWeb"/>
-        <w:spacing w:before="240" w:beforeAutospacing="0" w:after="240" w:line="276" w:lineRule="auto"/>
-        <w:ind w:right="230"/>
-        <w:jc w:val="both"/>
-        <w:rPr>
-          <w:rFonts w:ascii="Times New Roman" w:hAnsi="Times New Roman" w:cs="Times New Roman"/>
-          <w:bCs/>
-          <w:lang w:val="en-HK"/>
-        </w:rPr>
-      </w:pPr>
-    </w:p>
-    <w:p>
-      <w:pPr>
-        <w:pStyle w:val="Heading1"/>
+        <w:t xml:space="preserve"> and Main Deliverables</w:t>
+      </w:r>
+      <w:r>
         <w:rPr>
           <w:rFonts w:ascii="Times New Roman" w:hAnsi="Times New Roman" w:cs="Times New Roman"/>
           <w:b/>
@@ -2160,40 +2189,14 @@
           <w:sz w:val="28"/>
           <w:szCs w:val="28"/>
         </w:rPr>
-      </w:pPr>
-      <w:r>
-        <w:rPr>
-          <w:rFonts w:ascii="Times New Roman" w:hAnsi="Times New Roman" w:cs="Times New Roman"/>
-          <w:b/>
-          <w:color w:val="auto"/>
-          <w:sz w:val="28"/>
-          <w:szCs w:val="28"/>
-        </w:rPr>
-        <w:lastRenderedPageBreak/>
-        <w:t>Main development phases</w:t>
-      </w:r>
-      <w:r>
-        <w:rPr>
-          <w:rFonts w:ascii="Times New Roman" w:hAnsi="Times New Roman" w:cs="Times New Roman"/>
-          <w:b/>
-          <w:color w:val="auto"/>
-          <w:sz w:val="28"/>
-          <w:szCs w:val="28"/>
-        </w:rPr>
-        <w:t xml:space="preserve"> and Main Deliverables</w:t>
-      </w:r>
-      <w:r>
-        <w:rPr>
-          <w:rFonts w:ascii="Times New Roman" w:hAnsi="Times New Roman" w:cs="Times New Roman"/>
-          <w:b/>
-          <w:color w:val="auto"/>
-          <w:sz w:val="28"/>
-          <w:szCs w:val="28"/>
-        </w:rPr>
         <w:t xml:space="preserve"> (Main Stages)</w:t>
       </w:r>
     </w:p>
-    <w:p/>
+    <w:p>
+      <w:pPr>
+        <w:spacing w:line="276" w:lineRule="auto"/>
+      </w:pPr>
+    </w:p>
     <w:tbl>
       <w:tblPr>
         <w:tblStyle w:val="GridTable4-Accent6"/>
@@ -2201,10 +2204,10 @@
         <w:tblLook w:val="04A0" w:firstRow="1" w:lastRow="0" w:firstColumn="1" w:lastColumn="0" w:noHBand="0" w:noVBand="1"/>
       </w:tblPr>
       <w:tblGrid>
-        <w:gridCol w:w="2064"/>
-        <w:gridCol w:w="1543"/>
-        <w:gridCol w:w="3424"/>
-        <w:gridCol w:w="2212"/>
+        <w:gridCol w:w="2091"/>
+        <w:gridCol w:w="1553"/>
+        <w:gridCol w:w="3347"/>
+        <w:gridCol w:w="2252"/>
       </w:tblGrid>
       <w:tr>
         <w:trPr>
@@ -2218,6 +2221,7 @@
           </w:tcPr>
           <w:p>
             <w:pPr>
+              <w:spacing w:line="276" w:lineRule="auto"/>
               <w:jc w:val="center"/>
               <w:rPr>
                 <w:lang w:val="en-HK"/>
@@ -2234,6 +2238,7 @@
           </w:tcPr>
           <w:p>
             <w:pPr>
+              <w:spacing w:line="276" w:lineRule="auto"/>
               <w:jc w:val="center"/>
               <w:cnfStyle w:val="100000000000" w:firstRow="1" w:lastRow="0" w:firstColumn="0" w:lastColumn="0" w:oddVBand="0" w:evenVBand="0" w:oddHBand="0" w:evenHBand="0" w:firstRowFirstColumn="0" w:firstRowLastColumn="0" w:lastRowFirstColumn="0" w:lastRowLastColumn="0"/>
               <w:rPr>
@@ -2254,6 +2259,7 @@
           </w:tcPr>
           <w:p>
             <w:pPr>
+              <w:spacing w:line="276" w:lineRule="auto"/>
               <w:jc w:val="center"/>
               <w:cnfStyle w:val="100000000000" w:firstRow="1" w:lastRow="0" w:firstColumn="0" w:lastColumn="0" w:oddVBand="0" w:evenVBand="0" w:oddHBand="0" w:evenHBand="0" w:firstRowFirstColumn="0" w:firstRowLastColumn="0" w:lastRowFirstColumn="0" w:lastRowLastColumn="0"/>
               <w:rPr>
@@ -2274,6 +2280,7 @@
           </w:tcPr>
           <w:p>
             <w:pPr>
+              <w:spacing w:line="276" w:lineRule="auto"/>
               <w:jc w:val="center"/>
               <w:cnfStyle w:val="100000000000" w:firstRow="1" w:lastRow="0" w:firstColumn="0" w:lastColumn="0" w:oddVBand="0" w:evenVBand="0" w:oddHBand="0" w:evenHBand="0" w:firstRowFirstColumn="0" w:firstRowLastColumn="0" w:lastRowFirstColumn="0" w:lastRowLastColumn="0"/>
               <w:rPr>
@@ -2301,6 +2308,7 @@
           </w:tcPr>
           <w:p>
             <w:pPr>
+              <w:spacing w:line="276" w:lineRule="auto"/>
               <w:rPr>
                 <w:lang w:val="en-HK"/>
               </w:rPr>
@@ -2316,6 +2324,7 @@
           </w:tcPr>
           <w:p>
             <w:pPr>
+              <w:spacing w:line="276" w:lineRule="auto"/>
               <w:cnfStyle w:val="000000100000" w:firstRow="0" w:lastRow="0" w:firstColumn="0" w:lastColumn="0" w:oddVBand="0" w:evenVBand="0" w:oddHBand="1" w:evenHBand="0" w:firstRowFirstColumn="0" w:firstRowLastColumn="0" w:lastRowFirstColumn="0" w:lastRowLastColumn="0"/>
               <w:rPr>
                 <w:lang w:val="en-HK"/>
@@ -2332,21 +2341,29 @@
           </w:tcPr>
           <w:p>
             <w:pPr>
+              <w:spacing w:line="276" w:lineRule="auto"/>
               <w:cnfStyle w:val="000000100000" w:firstRow="0" w:lastRow="0" w:firstColumn="0" w:lastColumn="0" w:oddVBand="0" w:evenVBand="0" w:oddHBand="1" w:evenHBand="0" w:firstRowFirstColumn="0" w:firstRowLastColumn="0" w:lastRowFirstColumn="0" w:lastRowLastColumn="0"/>
               <w:rPr>
                 <w:lang w:val="en-HK"/>
               </w:rPr>
             </w:pPr>
             <w:r>
-              <w:t xml:space="preserve">Define scope, assign roles, finalize </w:t>
-            </w:r>
-            <w:proofErr w:type="spellStart"/>
-            <w:r>
-              <w:t>RAG+LLM+LangChain</w:t>
-            </w:r>
-            <w:proofErr w:type="spellEnd"/>
-            <w:r>
-              <w:t xml:space="preserve"> stack</w:t>
+              <w:rPr>
+                <w:rFonts w:eastAsia="Arial Unicode MS"/>
+                <w:bCs/>
+                <w:lang w:val="en-HK"/>
+              </w:rPr>
+              <w:t xml:space="preserve">Define scope, assign roles, finalize RAG + LLM + LangChain stack. </w:t>
+            </w:r>
+            <w:r>
+              <w:rPr>
+                <w:rFonts w:eastAsia="Arial Unicode MS"/>
+                <w:bCs/>
+                <w:i/>
+                <w:iCs/>
+                <w:lang w:val="en-HK"/>
+              </w:rPr>
+              <w:t>Deliverable: Proposal.</w:t>
             </w:r>
           </w:p>
         </w:tc>
@@ -2356,6 +2373,7 @@
           </w:tcPr>
           <w:p>
             <w:pPr>
+              <w:spacing w:line="276" w:lineRule="auto"/>
               <w:cnfStyle w:val="000000100000" w:firstRow="0" w:lastRow="0" w:firstColumn="0" w:lastColumn="0" w:oddVBand="0" w:evenVBand="0" w:oddHBand="1" w:evenHBand="0" w:firstRowFirstColumn="0" w:firstRowLastColumn="0" w:lastRowFirstColumn="0" w:lastRowLastColumn="0"/>
             </w:pPr>
             <w:r>
@@ -2375,6 +2393,7 @@
           </w:tcPr>
           <w:p>
             <w:pPr>
+              <w:spacing w:line="276" w:lineRule="auto"/>
               <w:rPr>
                 <w:lang w:val="en-HK"/>
               </w:rPr>
@@ -2390,6 +2409,7 @@
           </w:tcPr>
           <w:p>
             <w:pPr>
+              <w:spacing w:line="276" w:lineRule="auto"/>
               <w:cnfStyle w:val="000000000000" w:firstRow="0" w:lastRow="0" w:firstColumn="0" w:lastColumn="0" w:oddVBand="0" w:evenVBand="0" w:oddHBand="0" w:evenHBand="0" w:firstRowFirstColumn="0" w:firstRowLastColumn="0" w:lastRowFirstColumn="0" w:lastRowLastColumn="0"/>
               <w:rPr>
                 <w:lang w:val="en-HK"/>
@@ -2406,10 +2426,26 @@
           </w:tcPr>
           <w:p>
             <w:pPr>
+              <w:spacing w:line="276" w:lineRule="auto"/>
               <w:cnfStyle w:val="000000000000" w:firstRow="0" w:lastRow="0" w:firstColumn="0" w:lastColumn="0" w:oddVBand="0" w:evenVBand="0" w:oddHBand="0" w:evenHBand="0" w:firstRowFirstColumn="0" w:firstRowLastColumn="0" w:lastRowFirstColumn="0" w:lastRowLastColumn="0"/>
             </w:pPr>
             <w:r>
-              <w:t>Literature review, collect fraud datasets, design user interface</w:t>
+              <w:rPr>
+                <w:rFonts w:eastAsia="Arial Unicode MS"/>
+                <w:bCs/>
+                <w:lang w:val="en-HK"/>
+              </w:rPr>
+              <w:t xml:space="preserve">Conduct literature review, collect fraud datasets, design user interface. </w:t>
+            </w:r>
+            <w:r>
+              <w:rPr>
+                <w:rFonts w:eastAsia="Arial Unicode MS"/>
+                <w:bCs/>
+                <w:i/>
+                <w:iCs/>
+                <w:lang w:val="en-HK"/>
+              </w:rPr>
+              <w:t>Deliverable: Initial Report.</w:t>
             </w:r>
           </w:p>
         </w:tc>
@@ -2419,6 +2455,7 @@
           </w:tcPr>
           <w:p>
             <w:pPr>
+              <w:spacing w:line="276" w:lineRule="auto"/>
               <w:cnfStyle w:val="000000000000" w:firstRow="0" w:lastRow="0" w:firstColumn="0" w:lastColumn="0" w:oddVBand="0" w:evenVBand="0" w:oddHBand="0" w:evenHBand="0" w:firstRowFirstColumn="0" w:firstRowLastColumn="0" w:lastRowFirstColumn="0" w:lastRowLastColumn="0"/>
             </w:pPr>
             <w:r>
@@ -2439,6 +2476,7 @@
           </w:tcPr>
           <w:p>
             <w:pPr>
+              <w:spacing w:line="276" w:lineRule="auto"/>
               <w:rPr>
                 <w:lang w:val="en-HK"/>
               </w:rPr>
@@ -2454,6 +2492,7 @@
           </w:tcPr>
           <w:p>
             <w:pPr>
+              <w:spacing w:line="276" w:lineRule="auto"/>
               <w:cnfStyle w:val="000000100000" w:firstRow="0" w:lastRow="0" w:firstColumn="0" w:lastColumn="0" w:oddVBand="0" w:evenVBand="0" w:oddHBand="1" w:evenHBand="0" w:firstRowFirstColumn="0" w:firstRowLastColumn="0" w:lastRowFirstColumn="0" w:lastRowLastColumn="0"/>
               <w:rPr>
                 <w:lang w:val="en-HK"/>
@@ -2470,18 +2509,26 @@
           </w:tcPr>
           <w:p>
             <w:pPr>
+              <w:spacing w:line="276" w:lineRule="auto"/>
               <w:cnfStyle w:val="000000100000" w:firstRow="0" w:lastRow="0" w:firstColumn="0" w:lastColumn="0" w:oddVBand="0" w:evenVBand="0" w:oddHBand="1" w:evenHBand="0" w:firstRowFirstColumn="0" w:firstRowLastColumn="0" w:lastRowFirstColumn="0" w:lastRowLastColumn="0"/>
             </w:pPr>
             <w:r>
-              <w:t xml:space="preserve">Build RAG pipeline, integrate LLM and </w:t>
-            </w:r>
-            <w:proofErr w:type="spellStart"/>
-            <w:r>
-              <w:t>LangChain</w:t>
-            </w:r>
-            <w:proofErr w:type="spellEnd"/>
-            <w:r>
-              <w:t xml:space="preserve"> agents</w:t>
+              <w:rPr>
+                <w:rFonts w:eastAsia="Arial Unicode MS"/>
+                <w:bCs/>
+                <w:lang w:val="en-HK"/>
+              </w:rPr>
+              <w:t xml:space="preserve">Build RAG pipeline, integrate LLM and LangChain agents. </w:t>
+            </w:r>
+            <w:r>
+              <w:rPr>
+                <w:rFonts w:eastAsia="Arial Unicode MS"/>
+                <w:bCs/>
+                <w:i/>
+                <w:iCs/>
+                <w:lang w:val="en-HK"/>
+              </w:rPr>
+              <w:t>Deliverable: Interim Report.</w:t>
             </w:r>
           </w:p>
         </w:tc>
@@ -2491,6 +2538,7 @@
           </w:tcPr>
           <w:p>
             <w:pPr>
+              <w:spacing w:line="276" w:lineRule="auto"/>
               <w:cnfStyle w:val="000000100000" w:firstRow="0" w:lastRow="0" w:firstColumn="0" w:lastColumn="0" w:oddVBand="0" w:evenVBand="0" w:oddHBand="1" w:evenHBand="0" w:firstRowFirstColumn="0" w:firstRowLastColumn="0" w:lastRowFirstColumn="0" w:lastRowLastColumn="0"/>
             </w:pPr>
             <w:r>
@@ -2509,6 +2557,9 @@
             <w:tcW w:w="0" w:type="auto"/>
           </w:tcPr>
           <w:p>
+            <w:pPr>
+              <w:spacing w:line="276" w:lineRule="auto"/>
+            </w:pPr>
             <w:r>
               <w:t>4</w:t>
             </w:r>
@@ -2520,6 +2571,7 @@
           </w:tcPr>
           <w:p>
             <w:pPr>
+              <w:spacing w:line="276" w:lineRule="auto"/>
               <w:cnfStyle w:val="000000000000" w:firstRow="0" w:lastRow="0" w:firstColumn="0" w:lastColumn="0" w:oddVBand="0" w:evenVBand="0" w:oddHBand="0" w:evenHBand="0" w:firstRowFirstColumn="0" w:firstRowLastColumn="0" w:lastRowFirstColumn="0" w:lastRowLastColumn="0"/>
             </w:pPr>
             <w:r>
@@ -2533,10 +2585,26 @@
           </w:tcPr>
           <w:p>
             <w:pPr>
+              <w:spacing w:line="276" w:lineRule="auto"/>
               <w:cnfStyle w:val="000000000000" w:firstRow="0" w:lastRow="0" w:firstColumn="0" w:lastColumn="0" w:oddVBand="0" w:evenVBand="0" w:oddHBand="0" w:evenHBand="0" w:firstRowFirstColumn="0" w:firstRowLastColumn="0" w:lastRowFirstColumn="0" w:lastRowLastColumn="0"/>
             </w:pPr>
             <w:r>
-              <w:t>Deliver working prototype with personalized fraud simulation</w:t>
+              <w:rPr>
+                <w:rFonts w:eastAsia="Arial Unicode MS"/>
+                <w:bCs/>
+                <w:lang w:val="en-HK"/>
+              </w:rPr>
+              <w:t xml:space="preserve">Deliver working prototype of fraud detection platform. </w:t>
+            </w:r>
+            <w:r>
+              <w:rPr>
+                <w:rFonts w:eastAsia="Arial Unicode MS"/>
+                <w:bCs/>
+                <w:i/>
+                <w:iCs/>
+                <w:lang w:val="en-HK"/>
+              </w:rPr>
+              <w:t>Deliverable: Interim Prototype &amp; Demo.</w:t>
             </w:r>
           </w:p>
         </w:tc>
@@ -2546,6 +2614,7 @@
           </w:tcPr>
           <w:p>
             <w:pPr>
+              <w:spacing w:line="276" w:lineRule="auto"/>
               <w:cnfStyle w:val="000000000000" w:firstRow="0" w:lastRow="0" w:firstColumn="0" w:lastColumn="0" w:oddVBand="0" w:evenVBand="0" w:oddHBand="0" w:evenHBand="0" w:firstRowFirstColumn="0" w:firstRowLastColumn="0" w:lastRowFirstColumn="0" w:lastRowLastColumn="0"/>
             </w:pPr>
             <w:r>
@@ -2565,6 +2634,9 @@
             <w:tcW w:w="0" w:type="auto"/>
           </w:tcPr>
           <w:p>
+            <w:pPr>
+              <w:spacing w:line="276" w:lineRule="auto"/>
+            </w:pPr>
             <w:r>
               <w:t>5</w:t>
             </w:r>
@@ -2576,6 +2648,7 @@
           </w:tcPr>
           <w:p>
             <w:pPr>
+              <w:spacing w:line="276" w:lineRule="auto"/>
               <w:cnfStyle w:val="000000100000" w:firstRow="0" w:lastRow="0" w:firstColumn="0" w:lastColumn="0" w:oddVBand="0" w:evenVBand="0" w:oddHBand="1" w:evenHBand="0" w:firstRowFirstColumn="0" w:firstRowLastColumn="0" w:lastRowFirstColumn="0" w:lastRowLastColumn="0"/>
             </w:pPr>
             <w:r>
@@ -2589,10 +2662,26 @@
           </w:tcPr>
           <w:p>
             <w:pPr>
+              <w:spacing w:line="276" w:lineRule="auto"/>
               <w:cnfStyle w:val="000000100000" w:firstRow="0" w:lastRow="0" w:firstColumn="0" w:lastColumn="0" w:oddVBand="0" w:evenVBand="0" w:oddHBand="1" w:evenHBand="0" w:firstRowFirstColumn="0" w:firstRowLastColumn="0" w:lastRowFirstColumn="0" w:lastRowLastColumn="0"/>
             </w:pPr>
             <w:r>
-              <w:t>Add avatar interaction, conduct user testing</w:t>
+              <w:rPr>
+                <w:rFonts w:eastAsia="Arial Unicode MS"/>
+                <w:bCs/>
+                <w:lang w:val="en-HK"/>
+              </w:rPr>
+              <w:t xml:space="preserve">Conduct user testing and refine system. </w:t>
+            </w:r>
+            <w:r>
+              <w:rPr>
+                <w:rFonts w:eastAsia="Arial Unicode MS"/>
+                <w:bCs/>
+                <w:i/>
+                <w:iCs/>
+                <w:lang w:val="en-HK"/>
+              </w:rPr>
+              <w:t>Deliverable: Final Report.</w:t>
             </w:r>
           </w:p>
         </w:tc>
@@ -2602,6 +2691,7 @@
           </w:tcPr>
           <w:p>
             <w:pPr>
+              <w:spacing w:line="276" w:lineRule="auto"/>
               <w:cnfStyle w:val="000000100000" w:firstRow="0" w:lastRow="0" w:firstColumn="0" w:lastColumn="0" w:oddVBand="0" w:evenVBand="0" w:oddHBand="1" w:evenHBand="0" w:firstRowFirstColumn="0" w:firstRowLastColumn="0" w:lastRowFirstColumn="0" w:lastRowLastColumn="0"/>
             </w:pPr>
             <w:r>
@@ -2620,6 +2710,9 @@
             <w:tcW w:w="0" w:type="auto"/>
           </w:tcPr>
           <w:p>
+            <w:pPr>
+              <w:spacing w:line="276" w:lineRule="auto"/>
+            </w:pPr>
             <w:r>
               <w:t>6</w:t>
             </w:r>
@@ -2631,6 +2724,7 @@
           </w:tcPr>
           <w:p>
             <w:pPr>
+              <w:spacing w:line="276" w:lineRule="auto"/>
               <w:cnfStyle w:val="000000000000" w:firstRow="0" w:lastRow="0" w:firstColumn="0" w:lastColumn="0" w:oddVBand="0" w:evenVBand="0" w:oddHBand="0" w:evenHBand="0" w:firstRowFirstColumn="0" w:firstRowLastColumn="0" w:lastRowFirstColumn="0" w:lastRowLastColumn="0"/>
             </w:pPr>
             <w:r>
@@ -2644,10 +2738,26 @@
           </w:tcPr>
           <w:p>
             <w:pPr>
+              <w:spacing w:line="276" w:lineRule="auto"/>
               <w:cnfStyle w:val="000000000000" w:firstRow="0" w:lastRow="0" w:firstColumn="0" w:lastColumn="0" w:oddVBand="0" w:evenVBand="0" w:oddHBand="0" w:evenHBand="0" w:firstRowFirstColumn="0" w:firstRowLastColumn="0" w:lastRowFirstColumn="0" w:lastRowLastColumn="0"/>
             </w:pPr>
             <w:r>
-              <w:t>Present fully functional platform with summary report generation</w:t>
+              <w:rPr>
+                <w:rFonts w:eastAsia="Arial Unicode MS"/>
+                <w:bCs/>
+                <w:lang w:val="en-HK"/>
+              </w:rPr>
+              <w:t xml:space="preserve">Present fully functional platform with benchmark results. </w:t>
+            </w:r>
+            <w:r>
+              <w:rPr>
+                <w:rFonts w:eastAsia="Arial Unicode MS"/>
+                <w:bCs/>
+                <w:i/>
+                <w:iCs/>
+                <w:lang w:val="en-HK"/>
+              </w:rPr>
+              <w:t>Deliverable: Final Prototype &amp; Demo.</w:t>
             </w:r>
           </w:p>
         </w:tc>
@@ -2657,6 +2767,7 @@
           </w:tcPr>
           <w:p>
             <w:pPr>
+              <w:spacing w:line="276" w:lineRule="auto"/>
               <w:cnfStyle w:val="000000000000" w:firstRow="0" w:lastRow="0" w:firstColumn="0" w:lastColumn="0" w:oddVBand="0" w:evenVBand="0" w:oddHBand="0" w:evenHBand="0" w:firstRowFirstColumn="0" w:firstRowLastColumn="0" w:lastRowFirstColumn="0" w:lastRowLastColumn="0"/>
             </w:pPr>
             <w:r>
@@ -2676,6 +2787,9 @@
             <w:tcW w:w="0" w:type="auto"/>
           </w:tcPr>
           <w:p>
+            <w:pPr>
+              <w:spacing w:line="276" w:lineRule="auto"/>
+            </w:pPr>
             <w:r>
               <w:t>Ongoing Performance &amp; Teamwork</w:t>
             </w:r>
@@ -2687,6 +2801,7 @@
           </w:tcPr>
           <w:p>
             <w:pPr>
+              <w:spacing w:line="276" w:lineRule="auto"/>
               <w:cnfStyle w:val="000000100000" w:firstRow="0" w:lastRow="0" w:firstColumn="0" w:lastColumn="0" w:oddVBand="0" w:evenVBand="0" w:oddHBand="1" w:evenHBand="0" w:firstRowFirstColumn="0" w:firstRowLastColumn="0" w:lastRowFirstColumn="0" w:lastRowLastColumn="0"/>
             </w:pPr>
             <w:r>
@@ -2700,6 +2815,7 @@
           </w:tcPr>
           <w:p>
             <w:pPr>
+              <w:spacing w:line="276" w:lineRule="auto"/>
               <w:cnfStyle w:val="000000100000" w:firstRow="0" w:lastRow="0" w:firstColumn="0" w:lastColumn="0" w:oddVBand="0" w:evenVBand="0" w:oddHBand="1" w:evenHBand="0" w:firstRowFirstColumn="0" w:firstRowLastColumn="0" w:lastRowFirstColumn="0" w:lastRowLastColumn="0"/>
             </w:pPr>
             <w:r>
@@ -2713,6 +2829,7 @@
           </w:tcPr>
           <w:p>
             <w:pPr>
+              <w:spacing w:line="276" w:lineRule="auto"/>
               <w:cnfStyle w:val="000000100000" w:firstRow="0" w:lastRow="0" w:firstColumn="0" w:lastColumn="0" w:oddVBand="0" w:evenVBand="0" w:oddHBand="1" w:evenHBand="0" w:firstRowFirstColumn="0" w:firstRowLastColumn="0" w:lastRowFirstColumn="0" w:lastRowLastColumn="0"/>
             </w:pPr>
             <w:r>
@@ -2725,7 +2842,7 @@
     <w:p>
       <w:pPr>
         <w:pStyle w:val="NormalWeb"/>
-        <w:spacing w:before="0" w:beforeAutospacing="0" w:after="0" w:line="245" w:lineRule="atLeast"/>
+        <w:spacing w:before="0" w:beforeAutospacing="0" w:after="0" w:line="276" w:lineRule="auto"/>
         <w:ind w:right="230"/>
         <w:rPr>
           <w:rFonts w:ascii="Times New Roman" w:hAnsi="Times New Roman" w:cs="Times New Roman"/>
@@ -2736,6 +2853,7 @@
     <w:p>
       <w:pPr>
         <w:pStyle w:val="Heading1"/>
+        <w:spacing w:line="276" w:lineRule="auto"/>
         <w:rPr>
           <w:rFonts w:ascii="Times New Roman" w:hAnsi="Times New Roman" w:cs="Times New Roman"/>
           <w:b/>
@@ -2762,84 +2880,120 @@
           <w:ilvl w:val="0"/>
           <w:numId w:val="1"/>
         </w:numPr>
-        <w:spacing w:before="240" w:after="240"/>
-        <w:rPr>
-          <w:rFonts w:eastAsia="Times New Roman"/>
-          <w:lang w:eastAsia="zh-CN"/>
-        </w:rPr>
-      </w:pPr>
-      <w:r>
-        <w:t xml:space="preserve">Initial, Interim, and Final Reports </w:t>
-      </w:r>
-    </w:p>
-    <w:p>
-      <w:pPr>
-        <w:pStyle w:val="ListParagraph"/>
+        <w:spacing w:before="240" w:after="240" w:line="276" w:lineRule="auto"/>
+      </w:pPr>
+      <w:r>
+        <w:rPr>
+          <w:rFonts w:eastAsia="Times New Roman"/>
+          <w:lang w:val="en-HK" w:eastAsia="zh-CN"/>
+        </w:rPr>
+        <w:t>Initial, Interim, and Final Reports</w:t>
+      </w:r>
+    </w:p>
+    <w:p>
+      <w:pPr>
         <w:numPr>
           <w:ilvl w:val="0"/>
           <w:numId w:val="1"/>
         </w:numPr>
-        <w:spacing w:before="240" w:after="240"/>
-      </w:pPr>
-      <w:r>
-        <w:t xml:space="preserve">Executable Web-Based Platform </w:t>
-      </w:r>
-    </w:p>
-    <w:p>
-      <w:pPr>
-        <w:pStyle w:val="ListParagraph"/>
+        <w:spacing w:before="240" w:after="240" w:line="276" w:lineRule="auto"/>
+        <w:rPr>
+          <w:rFonts w:eastAsia="Times New Roman"/>
+          <w:lang w:val="en-HK" w:eastAsia="zh-CN"/>
+        </w:rPr>
+      </w:pPr>
+      <w:r>
+        <w:rPr>
+          <w:rFonts w:eastAsia="Times New Roman"/>
+          <w:lang w:val="en-HK" w:eastAsia="zh-CN"/>
+        </w:rPr>
+        <w:t>Executable Web-Based Platform</w:t>
+      </w:r>
+    </w:p>
+    <w:p>
+      <w:pPr>
         <w:numPr>
           <w:ilvl w:val="0"/>
           <w:numId w:val="1"/>
         </w:numPr>
-        <w:spacing w:before="240" w:after="240"/>
-      </w:pPr>
-      <w:r>
-        <w:t xml:space="preserve">Source Code with Documentation </w:t>
-      </w:r>
-    </w:p>
-    <w:p>
-      <w:pPr>
-        <w:pStyle w:val="ListParagraph"/>
+        <w:spacing w:before="240" w:after="240" w:line="276" w:lineRule="auto"/>
+        <w:rPr>
+          <w:rFonts w:eastAsia="Times New Roman"/>
+          <w:lang w:val="en-HK" w:eastAsia="zh-CN"/>
+        </w:rPr>
+      </w:pPr>
+      <w:r>
+        <w:rPr>
+          <w:rFonts w:eastAsia="Times New Roman"/>
+          <w:lang w:val="en-HK" w:eastAsia="zh-CN"/>
+        </w:rPr>
+        <w:t>Source Code with Documentation</w:t>
+      </w:r>
+    </w:p>
+    <w:p>
+      <w:pPr>
         <w:numPr>
           <w:ilvl w:val="0"/>
           <w:numId w:val="1"/>
         </w:numPr>
-        <w:spacing w:before="240" w:after="240"/>
-      </w:pPr>
-      <w:r>
-        <w:t xml:space="preserve">REST API and Backend Database </w:t>
-      </w:r>
-    </w:p>
-    <w:p>
-      <w:pPr>
-        <w:pStyle w:val="ListParagraph"/>
+        <w:spacing w:before="240" w:after="240" w:line="276" w:lineRule="auto"/>
+        <w:rPr>
+          <w:rFonts w:eastAsia="Times New Roman"/>
+          <w:lang w:val="en-HK" w:eastAsia="zh-CN"/>
+        </w:rPr>
+      </w:pPr>
+      <w:r>
+        <w:rPr>
+          <w:rFonts w:eastAsia="Times New Roman"/>
+          <w:lang w:val="en-HK" w:eastAsia="zh-CN"/>
+        </w:rPr>
+        <w:t>REST API and Backend Database</w:t>
+      </w:r>
+    </w:p>
+    <w:p>
+      <w:pPr>
         <w:numPr>
           <w:ilvl w:val="0"/>
           <w:numId w:val="1"/>
         </w:numPr>
-        <w:spacing w:before="240" w:after="240"/>
-      </w:pPr>
-      <w:r>
-        <w:t xml:space="preserve">Demo Presentation and User Testing Summary </w:t>
-      </w:r>
-    </w:p>
-    <w:p>
-      <w:pPr>
-        <w:pStyle w:val="ListParagraph"/>
+        <w:spacing w:before="240" w:after="240" w:line="276" w:lineRule="auto"/>
+        <w:rPr>
+          <w:rFonts w:eastAsia="Times New Roman"/>
+          <w:lang w:val="en-HK" w:eastAsia="zh-CN"/>
+        </w:rPr>
+      </w:pPr>
+      <w:r>
+        <w:rPr>
+          <w:rFonts w:eastAsia="Times New Roman"/>
+          <w:lang w:val="en-HK" w:eastAsia="zh-CN"/>
+        </w:rPr>
+        <w:t>Demo Presentation and User Testing Summary</w:t>
+      </w:r>
+    </w:p>
+    <w:p>
+      <w:pPr>
         <w:numPr>
           <w:ilvl w:val="0"/>
           <w:numId w:val="1"/>
         </w:numPr>
-        <w:spacing w:before="240" w:after="240"/>
-      </w:pPr>
-      <w:r>
+        <w:spacing w:before="240" w:after="240" w:line="276" w:lineRule="auto"/>
+        <w:rPr>
+          <w:rFonts w:eastAsia="Times New Roman"/>
+          <w:lang w:val="en-HK" w:eastAsia="zh-CN"/>
+        </w:rPr>
+      </w:pPr>
+      <w:r>
+        <w:rPr>
+          <w:rFonts w:eastAsia="Times New Roman"/>
+          <w:lang w:val="en-HK" w:eastAsia="zh-CN"/>
+        </w:rPr>
         <w:t>Fraud Data Analysis with Source References</w:t>
       </w:r>
     </w:p>
     <w:p>
       <w:pPr>
         <w:pStyle w:val="Heading1"/>
+        <w:spacing w:line="276" w:lineRule="auto"/>
         <w:rPr>
           <w:rFonts w:ascii="Times New Roman" w:hAnsi="Times New Roman" w:cs="Times New Roman"/>
           <w:b/>
@@ -2856,10 +3010,15 @@
           <w:sz w:val="28"/>
           <w:szCs w:val="28"/>
         </w:rPr>
+        <w:lastRenderedPageBreak/>
         <w:t>The responsibilities of each member</w:t>
       </w:r>
     </w:p>
-    <w:p/>
+    <w:p>
+      <w:pPr>
+        <w:spacing w:line="276" w:lineRule="auto"/>
+      </w:pPr>
+    </w:p>
     <w:p>
       <w:pPr>
         <w:pStyle w:val="ListParagraph"/>
@@ -2867,7 +3026,7 @@
           <w:ilvl w:val="0"/>
           <w:numId w:val="2"/>
         </w:numPr>
-        <w:spacing w:after="240"/>
+        <w:spacing w:after="240" w:line="276" w:lineRule="auto"/>
         <w:jc w:val="both"/>
         <w:rPr>
           <w:lang w:val="en-HK" w:eastAsia="zh-CN"/>
@@ -2897,7 +3056,7 @@
     <w:p>
       <w:pPr>
         <w:pStyle w:val="ListParagraph"/>
-        <w:spacing w:after="240"/>
+        <w:spacing w:after="240" w:line="276" w:lineRule="auto"/>
         <w:jc w:val="both"/>
         <w:rPr>
           <w:lang w:val="en-HK" w:eastAsia="zh-CN"/>
@@ -2911,6 +3070,7 @@
           <w:ilvl w:val="0"/>
           <w:numId w:val="2"/>
         </w:numPr>
+        <w:spacing w:line="276" w:lineRule="auto"/>
         <w:jc w:val="both"/>
         <w:rPr>
           <w:lang w:val="en-HK" w:eastAsia="zh-CN"/>
@@ -2934,6 +3094,7 @@
     <w:p>
       <w:pPr>
         <w:pStyle w:val="ListParagraph"/>
+        <w:spacing w:line="276" w:lineRule="auto"/>
         <w:jc w:val="both"/>
         <w:rPr>
           <w:lang w:val="en-HK" w:eastAsia="zh-CN"/>
@@ -2947,7 +3108,7 @@
           <w:ilvl w:val="0"/>
           <w:numId w:val="2"/>
         </w:numPr>
-        <w:spacing w:after="240"/>
+        <w:spacing w:after="240" w:line="276" w:lineRule="auto"/>
         <w:jc w:val="both"/>
         <w:rPr>
           <w:lang w:val="en-HK" w:eastAsia="zh-CN"/>
@@ -2971,6 +3132,7 @@
     <w:p>
       <w:pPr>
         <w:pStyle w:val="ListParagraph"/>
+        <w:spacing w:line="276" w:lineRule="auto"/>
         <w:jc w:val="both"/>
         <w:rPr>
           <w:lang w:val="en-HK" w:eastAsia="zh-CN"/>
@@ -2984,7 +3146,7 @@
           <w:ilvl w:val="0"/>
           <w:numId w:val="2"/>
         </w:numPr>
-        <w:spacing w:after="240"/>
+        <w:spacing w:after="240" w:line="276" w:lineRule="auto"/>
         <w:jc w:val="both"/>
         <w:rPr>
           <w:lang w:val="en-HK" w:eastAsia="zh-CN"/>
@@ -3022,7 +3184,7 @@
     <w:p>
       <w:pPr>
         <w:pStyle w:val="ListParagraph"/>
-        <w:spacing w:after="240"/>
+        <w:spacing w:after="240" w:line="276" w:lineRule="auto"/>
         <w:jc w:val="both"/>
         <w:rPr>
           <w:lang w:val="en-HK" w:eastAsia="zh-CN"/>
@@ -3036,7 +3198,7 @@
           <w:ilvl w:val="0"/>
           <w:numId w:val="2"/>
         </w:numPr>
-        <w:spacing w:before="240" w:after="240"/>
+        <w:spacing w:before="240" w:after="240" w:line="276" w:lineRule="auto"/>
         <w:jc w:val="both"/>
         <w:rPr>
           <w:lang w:val="en-HK" w:eastAsia="zh-CN"/>
@@ -3048,7 +3210,6 @@
           <w:bCs/>
           <w:lang w:val="en-HK" w:eastAsia="zh-CN"/>
         </w:rPr>
-        <w:lastRenderedPageBreak/>
         <w:t>LIN Yueying (QA &amp; Testing):</w:t>
       </w:r>
       <w:r>
@@ -3067,7 +3228,7 @@
     <w:p>
       <w:pPr>
         <w:pStyle w:val="ListParagraph"/>
-        <w:spacing w:before="240" w:after="240"/>
+        <w:spacing w:before="240" w:after="240" w:line="276" w:lineRule="auto"/>
         <w:jc w:val="both"/>
         <w:rPr>
           <w:lang w:val="en-HK" w:eastAsia="zh-CN"/>
@@ -3081,7 +3242,7 @@
           <w:ilvl w:val="0"/>
           <w:numId w:val="2"/>
         </w:numPr>
-        <w:spacing w:before="240" w:after="240"/>
+        <w:spacing w:before="240" w:after="240" w:line="276" w:lineRule="auto"/>
         <w:jc w:val="both"/>
         <w:rPr>
           <w:lang w:val="en-HK" w:eastAsia="zh-CN"/>
@@ -3111,7 +3272,7 @@
     <w:p>
       <w:pPr>
         <w:pStyle w:val="Heading1"/>
-        <w:spacing w:after="240"/>
+        <w:spacing w:after="240" w:line="276" w:lineRule="auto"/>
         <w:rPr>
           <w:rFonts w:ascii="Times New Roman" w:hAnsi="Times New Roman" w:cs="Times New Roman"/>
           <w:b/>
@@ -3130,7 +3291,7 @@
     </w:p>
     <w:p>
       <w:pPr>
-        <w:spacing w:before="100" w:beforeAutospacing="1" w:after="100" w:afterAutospacing="1"/>
+        <w:spacing w:after="100" w:afterAutospacing="1" w:line="276" w:lineRule="auto"/>
         <w:ind w:firstLine="720"/>
         <w:jc w:val="both"/>
         <w:rPr>
@@ -3141,90 +3302,85 @@
       <w:r>
         <w:rPr>
           <w:rFonts w:eastAsia="Times New Roman"/>
-          <w:lang w:eastAsia="zh-CN"/>
-        </w:rPr>
-        <w:t xml:space="preserve">This project proposes an immersive anti-fraud education platform that simulates realistic scam scenarios using RAG+LLM and </w:t>
-      </w:r>
-      <w:proofErr w:type="spellStart"/>
-      <w:r>
-        <w:rPr>
-          <w:rFonts w:eastAsia="Times New Roman"/>
-          <w:lang w:eastAsia="zh-CN"/>
-        </w:rPr>
-        <w:t>LangChain</w:t>
-      </w:r>
-      <w:proofErr w:type="spellEnd"/>
-      <w:r>
-        <w:rPr>
-          <w:rFonts w:eastAsia="Times New Roman"/>
-          <w:lang w:eastAsia="zh-CN"/>
-        </w:rPr>
-        <w:t xml:space="preserve"> agents. Users begin with a short self-introduction, which is used to generate personalized fraud simulations grounded in real-world cases sourced via web scraping. The goal is to raise awareness and educate </w:t>
-      </w:r>
-      <w:proofErr w:type="gramStart"/>
-      <w:r>
-        <w:rPr>
-          <w:rFonts w:eastAsia="Times New Roman"/>
-          <w:lang w:eastAsia="zh-CN"/>
-        </w:rPr>
-        <w:t>citizens—</w:t>
-      </w:r>
-      <w:proofErr w:type="gramEnd"/>
-      <w:r>
-        <w:rPr>
-          <w:rFonts w:eastAsia="Times New Roman"/>
-          <w:lang w:eastAsia="zh-CN"/>
-        </w:rPr>
-        <w:t xml:space="preserve">especially vulnerable </w:t>
-      </w:r>
-      <w:proofErr w:type="gramStart"/>
-      <w:r>
-        <w:rPr>
-          <w:rFonts w:eastAsia="Times New Roman"/>
-          <w:lang w:eastAsia="zh-CN"/>
-        </w:rPr>
-        <w:t>groups—</w:t>
-      </w:r>
-      <w:proofErr w:type="gramEnd"/>
-      <w:r>
-        <w:rPr>
-          <w:rFonts w:eastAsia="Times New Roman"/>
-          <w:lang w:eastAsia="zh-CN"/>
-        </w:rPr>
-        <w:t xml:space="preserve">through interactive, data-driven learning. Technologies include Whisper, </w:t>
-      </w:r>
-      <w:proofErr w:type="spellStart"/>
-      <w:r>
-        <w:rPr>
-          <w:rFonts w:eastAsia="Times New Roman"/>
-          <w:lang w:eastAsia="zh-CN"/>
-        </w:rPr>
-        <w:t>ChromaDB</w:t>
-      </w:r>
-      <w:proofErr w:type="spellEnd"/>
-      <w:r>
-        <w:rPr>
-          <w:rFonts w:eastAsia="Times New Roman"/>
-          <w:lang w:eastAsia="zh-CN"/>
+          <w:lang w:val="en-HK" w:eastAsia="zh-CN"/>
+        </w:rPr>
+        <w:t xml:space="preserve">This project proposes a </w:t>
+      </w:r>
+      <w:r>
+        <w:rPr>
+          <w:rFonts w:eastAsia="Times New Roman"/>
+          <w:b/>
+          <w:bCs/>
+          <w:lang w:val="en-HK" w:eastAsia="zh-CN"/>
+        </w:rPr>
+        <w:t>fraud detection platform</w:t>
+      </w:r>
+      <w:r>
+        <w:rPr>
+          <w:rFonts w:eastAsia="Times New Roman"/>
+          <w:lang w:val="en-HK" w:eastAsia="zh-CN"/>
+        </w:rPr>
+        <w:t xml:space="preserve"> that leverages </w:t>
+      </w:r>
+      <w:r>
+        <w:rPr>
+          <w:rFonts w:eastAsia="Times New Roman"/>
+          <w:b/>
+          <w:bCs/>
+          <w:lang w:val="en-HK" w:eastAsia="zh-CN"/>
+        </w:rPr>
+        <w:t>Large Language Models (LLMs)</w:t>
+      </w:r>
+      <w:r>
+        <w:rPr>
+          <w:rFonts w:eastAsia="Times New Roman"/>
+          <w:lang w:val="en-HK" w:eastAsia="zh-CN"/>
         </w:rPr>
         <w:t xml:space="preserve">, </w:t>
       </w:r>
-      <w:proofErr w:type="spellStart"/>
-      <w:r>
-        <w:rPr>
-          <w:rFonts w:eastAsia="Times New Roman"/>
-          <w:lang w:eastAsia="zh-CN"/>
-        </w:rPr>
-        <w:t>LangChain</w:t>
-      </w:r>
-      <w:proofErr w:type="spellEnd"/>
-      <w:r>
-        <w:rPr>
-          <w:rFonts w:eastAsia="Times New Roman"/>
-          <w:lang w:eastAsia="zh-CN"/>
-        </w:rPr>
-        <w:t>, and optional avatar generation. The platform emphasizes scalability, multilingual support, and privacy, making it a practical and impactful tool for fraud prevention education.</w:t>
-      </w:r>
+      <w:r>
+        <w:rPr>
+          <w:rFonts w:eastAsia="Times New Roman"/>
+          <w:b/>
+          <w:bCs/>
+          <w:lang w:val="en-HK" w:eastAsia="zh-CN"/>
+        </w:rPr>
+        <w:t>Retrieval-Augmented Generation (RAG)</w:t>
+      </w:r>
+      <w:r>
+        <w:rPr>
+          <w:rFonts w:eastAsia="Times New Roman"/>
+          <w:lang w:val="en-HK" w:eastAsia="zh-CN"/>
+        </w:rPr>
+        <w:t xml:space="preserve">, and </w:t>
+      </w:r>
+      <w:r>
+        <w:rPr>
+          <w:rFonts w:eastAsia="Times New Roman"/>
+          <w:b/>
+          <w:bCs/>
+          <w:lang w:val="en-HK" w:eastAsia="zh-CN"/>
+        </w:rPr>
+        <w:t>LangChain agents</w:t>
+      </w:r>
+      <w:r>
+        <w:rPr>
+          <w:rFonts w:eastAsia="Times New Roman"/>
+          <w:lang w:val="en-HK" w:eastAsia="zh-CN"/>
+        </w:rPr>
+        <w:t xml:space="preserve"> to identify fraudulent communication with greater accuracy. Fraud cases will be collected through web scraping from diverse sources, including Reddit, HK01, Yahoo, SCMP, and HKMA, and stored in ChromaDB for semantic retrieval. When users submit suspicious text, the system will retrieve relevant fraud cases to ground the LLM’s analysis, producing reliable classifications and explanations. The platform emphasizes scalability, multilingual support, and ethical safeguards, making it a practical and impactful tool for fraud prevention.</w:t>
+      </w:r>
+    </w:p>
+    <w:p>
+      <w:pPr>
+        <w:spacing w:before="100" w:beforeAutospacing="1" w:after="100" w:afterAutospacing="1" w:line="276" w:lineRule="auto"/>
+        <w:ind w:firstLine="720"/>
+        <w:jc w:val="both"/>
+        <w:rPr>
+          <w:rFonts w:eastAsia="Times New Roman"/>
+          <w:lang w:val="en-HK" w:eastAsia="zh-CN"/>
+        </w:rPr>
+      </w:pPr>
     </w:p>
     <w:sectPr>
       <w:headerReference w:type="default" r:id="rId10"/>
@@ -3483,7 +3639,7 @@
         </mc:Choice>
         <mc:Fallback>
           <w:pict>
-            <v:line w14:anchorId="441C4F41" id="Straight Connector 1" o:spid="_x0000_s1026" style="position:absolute;z-index:251658240;visibility:visible;mso-wrap-style:square;mso-width-percent:0;mso-height-percent:0;mso-wrap-distance-left:9pt;mso-wrap-distance-top:0;mso-wrap-distance-right:9pt;mso-wrap-distance-bottom:0;mso-position-horizontal:absolute;mso-position-horizontal-relative:text;mso-position-vertical:absolute;mso-position-vertical-relative:text;mso-width-percent:0;mso-height-percent:0;mso-width-relative:page;mso-height-relative:page" from="56.45pt,13.75pt" to="443.45pt,13.75pt" o:gfxdata="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"/>
+            <v:line w14:anchorId="0502CF2D" id="Straight Connector 1" o:spid="_x0000_s1026" style="position:absolute;z-index:251658240;visibility:visible;mso-wrap-style:square;mso-width-percent:0;mso-height-percent:0;mso-wrap-distance-left:9pt;mso-wrap-distance-top:0;mso-wrap-distance-right:9pt;mso-wrap-distance-bottom:0;mso-position-horizontal:absolute;mso-position-horizontal-relative:text;mso-position-vertical:absolute;mso-position-vertical-relative:text;mso-width-percent:0;mso-height-percent:0;mso-width-relative:page;mso-height-relative:page" from="56.45pt,13.75pt" to="443.45pt,13.75pt" o:gfxdata="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"/>
           </w:pict>
         </mc:Fallback>
       </mc:AlternateContent>
@@ -3644,6 +3800,155 @@
     </w:lvl>
   </w:abstractNum>
   <w:abstractNum w:abstractNumId="1" w15:restartNumberingAfterBreak="0">
+    <w:nsid w:val="11580713"/>
+    <w:multiLevelType w:val="multilevel"/>
+    <w:tmpl w:val="2480C5FA"/>
+    <w:lvl w:ilvl="0">
+      <w:start w:val="1"/>
+      <w:numFmt w:val="bullet"/>
+      <w:lvlText w:val=""/>
+      <w:lvlJc w:val="left"/>
+      <w:pPr>
+        <w:tabs>
+          <w:tab w:val="num" w:pos="720"/>
+        </w:tabs>
+        <w:ind w:left="720" w:hanging="360"/>
+      </w:pPr>
+      <w:rPr>
+        <w:rFonts w:ascii="Symbol" w:hAnsi="Symbol" w:hint="default"/>
+        <w:sz w:val="20"/>
+      </w:rPr>
+    </w:lvl>
+    <w:lvl w:ilvl="1">
+      <w:start w:val="1"/>
+      <w:numFmt w:val="bullet"/>
+      <w:lvlText w:val="o"/>
+      <w:lvlJc w:val="left"/>
+      <w:pPr>
+        <w:tabs>
+          <w:tab w:val="num" w:pos="1440"/>
+        </w:tabs>
+        <w:ind w:left="1440" w:hanging="360"/>
+      </w:pPr>
+      <w:rPr>
+        <w:rFonts w:ascii="Courier New" w:hAnsi="Courier New" w:hint="default"/>
+        <w:sz w:val="20"/>
+      </w:rPr>
+    </w:lvl>
+    <w:lvl w:ilvl="2" w:tentative="1">
+      <w:start w:val="1"/>
+      <w:numFmt w:val="bullet"/>
+      <w:lvlText w:val=""/>
+      <w:lvlJc w:val="left"/>
+      <w:pPr>
+        <w:tabs>
+          <w:tab w:val="num" w:pos="2160"/>
+        </w:tabs>
+        <w:ind w:left="2160" w:hanging="360"/>
+      </w:pPr>
+      <w:rPr>
+        <w:rFonts w:ascii="Wingdings" w:hAnsi="Wingdings" w:hint="default"/>
+        <w:sz w:val="20"/>
+      </w:rPr>
+    </w:lvl>
+    <w:lvl w:ilvl="3" w:tentative="1">
+      <w:start w:val="1"/>
+      <w:numFmt w:val="bullet"/>
+      <w:lvlText w:val=""/>
+      <w:lvlJc w:val="left"/>
+      <w:pPr>
+        <w:tabs>
+          <w:tab w:val="num" w:pos="2880"/>
+        </w:tabs>
+        <w:ind w:left="2880" w:hanging="360"/>
+      </w:pPr>
+      <w:rPr>
+        <w:rFonts w:ascii="Wingdings" w:hAnsi="Wingdings" w:hint="default"/>
+        <w:sz w:val="20"/>
+      </w:rPr>
+    </w:lvl>
+    <w:lvl w:ilvl="4" w:tentative="1">
+      <w:start w:val="1"/>
+      <w:numFmt w:val="bullet"/>
+      <w:lvlText w:val=""/>
+      <w:lvlJc w:val="left"/>
+      <w:pPr>
+        <w:tabs>
+          <w:tab w:val="num" w:pos="3600"/>
+        </w:tabs>
+        <w:ind w:left="3600" w:hanging="360"/>
+      </w:pPr>
+      <w:rPr>
+        <w:rFonts w:ascii="Wingdings" w:hAnsi="Wingdings" w:hint="default"/>
+        <w:sz w:val="20"/>
+      </w:rPr>
+    </w:lvl>
+    <w:lvl w:ilvl="5" w:tentative="1">
+      <w:start w:val="1"/>
+      <w:numFmt w:val="bullet"/>
+      <w:lvlText w:val=""/>
+      <w:lvlJc w:val="left"/>
+      <w:pPr>
+        <w:tabs>
+          <w:tab w:val="num" w:pos="4320"/>
+        </w:tabs>
+        <w:ind w:left="4320" w:hanging="360"/>
+      </w:pPr>
+      <w:rPr>
+        <w:rFonts w:ascii="Wingdings" w:hAnsi="Wingdings" w:hint="default"/>
+        <w:sz w:val="20"/>
+      </w:rPr>
+    </w:lvl>
+    <w:lvl w:ilvl="6" w:tentative="1">
+      <w:start w:val="1"/>
+      <w:numFmt w:val="bullet"/>
+      <w:lvlText w:val=""/>
+      <w:lvlJc w:val="left"/>
+      <w:pPr>
+        <w:tabs>
+          <w:tab w:val="num" w:pos="5040"/>
+        </w:tabs>
+        <w:ind w:left="5040" w:hanging="360"/>
+      </w:pPr>
+      <w:rPr>
+        <w:rFonts w:ascii="Wingdings" w:hAnsi="Wingdings" w:hint="default"/>
+        <w:sz w:val="20"/>
+      </w:rPr>
+    </w:lvl>
+    <w:lvl w:ilvl="7" w:tentative="1">
+      <w:start w:val="1"/>
+      <w:numFmt w:val="bullet"/>
+      <w:lvlText w:val=""/>
+      <w:lvlJc w:val="left"/>
+      <w:pPr>
+        <w:tabs>
+          <w:tab w:val="num" w:pos="5760"/>
+        </w:tabs>
+        <w:ind w:left="5760" w:hanging="360"/>
+      </w:pPr>
+      <w:rPr>
+        <w:rFonts w:ascii="Wingdings" w:hAnsi="Wingdings" w:hint="default"/>
+        <w:sz w:val="20"/>
+      </w:rPr>
+    </w:lvl>
+    <w:lvl w:ilvl="8" w:tentative="1">
+      <w:start w:val="1"/>
+      <w:numFmt w:val="bullet"/>
+      <w:lvlText w:val=""/>
+      <w:lvlJc w:val="left"/>
+      <w:pPr>
+        <w:tabs>
+          <w:tab w:val="num" w:pos="6480"/>
+        </w:tabs>
+        <w:ind w:left="6480" w:hanging="360"/>
+      </w:pPr>
+      <w:rPr>
+        <w:rFonts w:ascii="Wingdings" w:hAnsi="Wingdings" w:hint="default"/>
+        <w:sz w:val="20"/>
+      </w:rPr>
+    </w:lvl>
+  </w:abstractNum>
+  <w:abstractNum w:abstractNumId="2" w15:restartNumberingAfterBreak="0">
     <w:nsid w:val="217A6BB6"/>
     <w:multiLevelType w:val="hybridMultilevel"/>
     <w:tmpl w:val="BC86F72E"/>
@@ -3732,7 +4037,120 @@
       </w:pPr>
     </w:lvl>
   </w:abstractNum>
-  <w:abstractNum w:abstractNumId="2" w15:restartNumberingAfterBreak="0">
+  <w:abstractNum w:abstractNumId="3" w15:restartNumberingAfterBreak="0">
+    <w:nsid w:val="454B16F6"/>
+    <w:multiLevelType w:val="hybridMultilevel"/>
+    <w:tmpl w:val="FB1E763C"/>
+    <w:lvl w:ilvl="0" w:tplc="3C090001">
+      <w:start w:val="1"/>
+      <w:numFmt w:val="bullet"/>
+      <w:lvlText w:val=""/>
+      <w:lvlJc w:val="left"/>
+      <w:pPr>
+        <w:ind w:left="1080" w:hanging="360"/>
+      </w:pPr>
+      <w:rPr>
+        <w:rFonts w:ascii="Symbol" w:hAnsi="Symbol" w:hint="default"/>
+      </w:rPr>
+    </w:lvl>
+    <w:lvl w:ilvl="1" w:tplc="3C090003" w:tentative="1">
+      <w:start w:val="1"/>
+      <w:numFmt w:val="bullet"/>
+      <w:lvlText w:val="o"/>
+      <w:lvlJc w:val="left"/>
+      <w:pPr>
+        <w:ind w:left="1800" w:hanging="360"/>
+      </w:pPr>
+      <w:rPr>
+        <w:rFonts w:ascii="Courier New" w:hAnsi="Courier New" w:cs="Courier New" w:hint="default"/>
+      </w:rPr>
+    </w:lvl>
+    <w:lvl w:ilvl="2" w:tplc="3C090005" w:tentative="1">
+      <w:start w:val="1"/>
+      <w:numFmt w:val="bullet"/>
+      <w:lvlText w:val=""/>
+      <w:lvlJc w:val="left"/>
+      <w:pPr>
+        <w:ind w:left="2520" w:hanging="360"/>
+      </w:pPr>
+      <w:rPr>
+        <w:rFonts w:ascii="Wingdings" w:hAnsi="Wingdings" w:hint="default"/>
+      </w:rPr>
+    </w:lvl>
+    <w:lvl w:ilvl="3" w:tplc="3C090001" w:tentative="1">
+      <w:start w:val="1"/>
+      <w:numFmt w:val="bullet"/>
+      <w:lvlText w:val=""/>
+      <w:lvlJc w:val="left"/>
+      <w:pPr>
+        <w:ind w:left="3240" w:hanging="360"/>
+      </w:pPr>
+      <w:rPr>
+        <w:rFonts w:ascii="Symbol" w:hAnsi="Symbol" w:hint="default"/>
+      </w:rPr>
+    </w:lvl>
+    <w:lvl w:ilvl="4" w:tplc="3C090003" w:tentative="1">
+      <w:start w:val="1"/>
+      <w:numFmt w:val="bullet"/>
+      <w:lvlText w:val="o"/>
+      <w:lvlJc w:val="left"/>
+      <w:pPr>
+        <w:ind w:left="3960" w:hanging="360"/>
+      </w:pPr>
+      <w:rPr>
+        <w:rFonts w:ascii="Courier New" w:hAnsi="Courier New" w:cs="Courier New" w:hint="default"/>
+      </w:rPr>
+    </w:lvl>
+    <w:lvl w:ilvl="5" w:tplc="3C090005" w:tentative="1">
+      <w:start w:val="1"/>
+      <w:numFmt w:val="bullet"/>
+      <w:lvlText w:val=""/>
+      <w:lvlJc w:val="left"/>
+      <w:pPr>
+        <w:ind w:left="4680" w:hanging="360"/>
+      </w:pPr>
+      <w:rPr>
+        <w:rFonts w:ascii="Wingdings" w:hAnsi="Wingdings" w:hint="default"/>
+      </w:rPr>
+    </w:lvl>
+    <w:lvl w:ilvl="6" w:tplc="3C090001" w:tentative="1">
+      <w:start w:val="1"/>
+      <w:numFmt w:val="bullet"/>
+      <w:lvlText w:val=""/>
+      <w:lvlJc w:val="left"/>
+      <w:pPr>
+        <w:ind w:left="5400" w:hanging="360"/>
+      </w:pPr>
+      <w:rPr>
+        <w:rFonts w:ascii="Symbol" w:hAnsi="Symbol" w:hint="default"/>
+      </w:rPr>
+    </w:lvl>
+    <w:lvl w:ilvl="7" w:tplc="3C090003" w:tentative="1">
+      <w:start w:val="1"/>
+      <w:numFmt w:val="bullet"/>
+      <w:lvlText w:val="o"/>
+      <w:lvlJc w:val="left"/>
+      <w:pPr>
+        <w:ind w:left="6120" w:hanging="360"/>
+      </w:pPr>
+      <w:rPr>
+        <w:rFonts w:ascii="Courier New" w:hAnsi="Courier New" w:cs="Courier New" w:hint="default"/>
+      </w:rPr>
+    </w:lvl>
+    <w:lvl w:ilvl="8" w:tplc="3C090005" w:tentative="1">
+      <w:start w:val="1"/>
+      <w:numFmt w:val="bullet"/>
+      <w:lvlText w:val=""/>
+      <w:lvlJc w:val="left"/>
+      <w:pPr>
+        <w:ind w:left="6840" w:hanging="360"/>
+      </w:pPr>
+      <w:rPr>
+        <w:rFonts w:ascii="Wingdings" w:hAnsi="Wingdings" w:hint="default"/>
+      </w:rPr>
+    </w:lvl>
+  </w:abstractNum>
+  <w:abstractNum w:abstractNumId="4" w15:restartNumberingAfterBreak="0">
     <w:nsid w:val="48FF2623"/>
     <w:multiLevelType w:val="multilevel"/>
     <w:tmpl w:val="AE5EC5A8"/>
@@ -3881,7 +4299,120 @@
       </w:rPr>
     </w:lvl>
   </w:abstractNum>
-  <w:abstractNum w:abstractNumId="3" w15:restartNumberingAfterBreak="0">
+  <w:abstractNum w:abstractNumId="5" w15:restartNumberingAfterBreak="0">
+    <w:nsid w:val="5F1021E8"/>
+    <w:multiLevelType w:val="multilevel"/>
+    <w:tmpl w:val="11FA249E"/>
+    <w:lvl w:ilvl="0">
+      <w:start w:val="1"/>
+      <w:numFmt w:val="decimal"/>
+      <w:lvlText w:val="%1."/>
+      <w:lvlJc w:val="left"/>
+      <w:pPr>
+        <w:tabs>
+          <w:tab w:val="num" w:pos="720"/>
+        </w:tabs>
+        <w:ind w:left="720" w:hanging="360"/>
+      </w:pPr>
+    </w:lvl>
+    <w:lvl w:ilvl="1" w:tentative="1">
+      <w:start w:val="1"/>
+      <w:numFmt w:val="decimal"/>
+      <w:lvlText w:val="%2."/>
+      <w:lvlJc w:val="left"/>
+      <w:pPr>
+        <w:tabs>
+          <w:tab w:val="num" w:pos="1440"/>
+        </w:tabs>
+        <w:ind w:left="1440" w:hanging="360"/>
+      </w:pPr>
+    </w:lvl>
+    <w:lvl w:ilvl="2" w:tentative="1">
+      <w:start w:val="1"/>
+      <w:numFmt w:val="decimal"/>
+      <w:lvlText w:val="%3."/>
+      <w:lvlJc w:val="left"/>
+      <w:pPr>
+        <w:tabs>
+          <w:tab w:val="num" w:pos="2160"/>
+        </w:tabs>
+        <w:ind w:left="2160" w:hanging="360"/>
+      </w:pPr>
+    </w:lvl>
+    <w:lvl w:ilvl="3" w:tentative="1">
+      <w:start w:val="1"/>
+      <w:numFmt w:val="decimal"/>
+      <w:lvlText w:val="%4."/>
+      <w:lvlJc w:val="left"/>
+      <w:pPr>
+        <w:tabs>
+          <w:tab w:val="num" w:pos="2880"/>
+        </w:tabs>
+        <w:ind w:left="2880" w:hanging="360"/>
+      </w:pPr>
+    </w:lvl>
+    <w:lvl w:ilvl="4" w:tentative="1">
+      <w:start w:val="1"/>
+      <w:numFmt w:val="decimal"/>
+      <w:lvlText w:val="%5."/>
+      <w:lvlJc w:val="left"/>
+      <w:pPr>
+        <w:tabs>
+          <w:tab w:val="num" w:pos="3600"/>
+        </w:tabs>
+        <w:ind w:left="3600" w:hanging="360"/>
+      </w:pPr>
+    </w:lvl>
+    <w:lvl w:ilvl="5" w:tentative="1">
+      <w:start w:val="1"/>
+      <w:numFmt w:val="decimal"/>
+      <w:lvlText w:val="%6."/>
+      <w:lvlJc w:val="left"/>
+      <w:pPr>
+        <w:tabs>
+          <w:tab w:val="num" w:pos="4320"/>
+        </w:tabs>
+        <w:ind w:left="4320" w:hanging="360"/>
+      </w:pPr>
+    </w:lvl>
+    <w:lvl w:ilvl="6" w:tentative="1">
+      <w:start w:val="1"/>
+      <w:numFmt w:val="decimal"/>
+      <w:lvlText w:val="%7."/>
+      <w:lvlJc w:val="left"/>
+      <w:pPr>
+        <w:tabs>
+          <w:tab w:val="num" w:pos="5040"/>
+        </w:tabs>
+        <w:ind w:left="5040" w:hanging="360"/>
+      </w:pPr>
+    </w:lvl>
+    <w:lvl w:ilvl="7" w:tentative="1">
+      <w:start w:val="1"/>
+      <w:numFmt w:val="decimal"/>
+      <w:lvlText w:val="%8."/>
+      <w:lvlJc w:val="left"/>
+      <w:pPr>
+        <w:tabs>
+          <w:tab w:val="num" w:pos="5760"/>
+        </w:tabs>
+        <w:ind w:left="5760" w:hanging="360"/>
+      </w:pPr>
+    </w:lvl>
+    <w:lvl w:ilvl="8" w:tentative="1">
+      <w:start w:val="1"/>
+      <w:numFmt w:val="decimal"/>
+      <w:lvlText w:val="%9."/>
+      <w:lvlJc w:val="left"/>
+      <w:pPr>
+        <w:tabs>
+          <w:tab w:val="num" w:pos="6480"/>
+        </w:tabs>
+        <w:ind w:left="6480" w:hanging="360"/>
+      </w:pPr>
+    </w:lvl>
+  </w:abstractNum>
+  <w:abstractNum w:abstractNumId="6" w15:restartNumberingAfterBreak="0">
     <w:nsid w:val="640E38C4"/>
     <w:multiLevelType w:val="hybridMultilevel"/>
     <w:tmpl w:val="C9FA19D0"/>
@@ -3991,6 +4522,304 @@
       </w:pPr>
       <w:rPr>
         <w:rFonts w:ascii="Wingdings" w:hAnsi="Wingdings" w:hint="default"/>
+      </w:rPr>
+    </w:lvl>
+  </w:abstractNum>
+  <w:abstractNum w:abstractNumId="7" w15:restartNumberingAfterBreak="0">
+    <w:nsid w:val="65E07C06"/>
+    <w:multiLevelType w:val="multilevel"/>
+    <w:tmpl w:val="7984499A"/>
+    <w:lvl w:ilvl="0">
+      <w:start w:val="1"/>
+      <w:numFmt w:val="bullet"/>
+      <w:lvlText w:val=""/>
+      <w:lvlJc w:val="left"/>
+      <w:pPr>
+        <w:tabs>
+          <w:tab w:val="num" w:pos="720"/>
+        </w:tabs>
+        <w:ind w:left="720" w:hanging="360"/>
+      </w:pPr>
+      <w:rPr>
+        <w:rFonts w:ascii="Symbol" w:hAnsi="Symbol" w:hint="default"/>
+        <w:sz w:val="20"/>
+      </w:rPr>
+    </w:lvl>
+    <w:lvl w:ilvl="1" w:tentative="1">
+      <w:start w:val="1"/>
+      <w:numFmt w:val="bullet"/>
+      <w:lvlText w:val="o"/>
+      <w:lvlJc w:val="left"/>
+      <w:pPr>
+        <w:tabs>
+          <w:tab w:val="num" w:pos="1440"/>
+        </w:tabs>
+        <w:ind w:left="1440" w:hanging="360"/>
+      </w:pPr>
+      <w:rPr>
+        <w:rFonts w:ascii="Courier New" w:hAnsi="Courier New" w:hint="default"/>
+        <w:sz w:val="20"/>
+      </w:rPr>
+    </w:lvl>
+    <w:lvl w:ilvl="2" w:tentative="1">
+      <w:start w:val="1"/>
+      <w:numFmt w:val="bullet"/>
+      <w:lvlText w:val=""/>
+      <w:lvlJc w:val="left"/>
+      <w:pPr>
+        <w:tabs>
+          <w:tab w:val="num" w:pos="2160"/>
+        </w:tabs>
+        <w:ind w:left="2160" w:hanging="360"/>
+      </w:pPr>
+      <w:rPr>
+        <w:rFonts w:ascii="Wingdings" w:hAnsi="Wingdings" w:hint="default"/>
+        <w:sz w:val="20"/>
+      </w:rPr>
+    </w:lvl>
+    <w:lvl w:ilvl="3" w:tentative="1">
+      <w:start w:val="1"/>
+      <w:numFmt w:val="bullet"/>
+      <w:lvlText w:val=""/>
+      <w:lvlJc w:val="left"/>
+      <w:pPr>
+        <w:tabs>
+          <w:tab w:val="num" w:pos="2880"/>
+        </w:tabs>
+        <w:ind w:left="2880" w:hanging="360"/>
+      </w:pPr>
+      <w:rPr>
+        <w:rFonts w:ascii="Wingdings" w:hAnsi="Wingdings" w:hint="default"/>
+        <w:sz w:val="20"/>
+      </w:rPr>
+    </w:lvl>
+    <w:lvl w:ilvl="4" w:tentative="1">
+      <w:start w:val="1"/>
+      <w:numFmt w:val="bullet"/>
+      <w:lvlText w:val=""/>
+      <w:lvlJc w:val="left"/>
+      <w:pPr>
+        <w:tabs>
+          <w:tab w:val="num" w:pos="3600"/>
+        </w:tabs>
+        <w:ind w:left="3600" w:hanging="360"/>
+      </w:pPr>
+      <w:rPr>
+        <w:rFonts w:ascii="Wingdings" w:hAnsi="Wingdings" w:hint="default"/>
+        <w:sz w:val="20"/>
+      </w:rPr>
+    </w:lvl>
+    <w:lvl w:ilvl="5" w:tentative="1">
+      <w:start w:val="1"/>
+      <w:numFmt w:val="bullet"/>
+      <w:lvlText w:val=""/>
+      <w:lvlJc w:val="left"/>
+      <w:pPr>
+        <w:tabs>
+          <w:tab w:val="num" w:pos="4320"/>
+        </w:tabs>
+        <w:ind w:left="4320" w:hanging="360"/>
+      </w:pPr>
+      <w:rPr>
+        <w:rFonts w:ascii="Wingdings" w:hAnsi="Wingdings" w:hint="default"/>
+        <w:sz w:val="20"/>
+      </w:rPr>
+    </w:lvl>
+    <w:lvl w:ilvl="6" w:tentative="1">
+      <w:start w:val="1"/>
+      <w:numFmt w:val="bullet"/>
+      <w:lvlText w:val=""/>
+      <w:lvlJc w:val="left"/>
+      <w:pPr>
+        <w:tabs>
+          <w:tab w:val="num" w:pos="5040"/>
+        </w:tabs>
+        <w:ind w:left="5040" w:hanging="360"/>
+      </w:pPr>
+      <w:rPr>
+        <w:rFonts w:ascii="Wingdings" w:hAnsi="Wingdings" w:hint="default"/>
+        <w:sz w:val="20"/>
+      </w:rPr>
+    </w:lvl>
+    <w:lvl w:ilvl="7" w:tentative="1">
+      <w:start w:val="1"/>
+      <w:numFmt w:val="bullet"/>
+      <w:lvlText w:val=""/>
+      <w:lvlJc w:val="left"/>
+      <w:pPr>
+        <w:tabs>
+          <w:tab w:val="num" w:pos="5760"/>
+        </w:tabs>
+        <w:ind w:left="5760" w:hanging="360"/>
+      </w:pPr>
+      <w:rPr>
+        <w:rFonts w:ascii="Wingdings" w:hAnsi="Wingdings" w:hint="default"/>
+        <w:sz w:val="20"/>
+      </w:rPr>
+    </w:lvl>
+    <w:lvl w:ilvl="8" w:tentative="1">
+      <w:start w:val="1"/>
+      <w:numFmt w:val="bullet"/>
+      <w:lvlText w:val=""/>
+      <w:lvlJc w:val="left"/>
+      <w:pPr>
+        <w:tabs>
+          <w:tab w:val="num" w:pos="6480"/>
+        </w:tabs>
+        <w:ind w:left="6480" w:hanging="360"/>
+      </w:pPr>
+      <w:rPr>
+        <w:rFonts w:ascii="Wingdings" w:hAnsi="Wingdings" w:hint="default"/>
+        <w:sz w:val="20"/>
+      </w:rPr>
+    </w:lvl>
+  </w:abstractNum>
+  <w:abstractNum w:abstractNumId="8" w15:restartNumberingAfterBreak="0">
+    <w:nsid w:val="793C53FF"/>
+    <w:multiLevelType w:val="multilevel"/>
+    <w:tmpl w:val="4BD6E900"/>
+    <w:lvl w:ilvl="0">
+      <w:start w:val="1"/>
+      <w:numFmt w:val="bullet"/>
+      <w:lvlText w:val=""/>
+      <w:lvlJc w:val="left"/>
+      <w:pPr>
+        <w:tabs>
+          <w:tab w:val="num" w:pos="720"/>
+        </w:tabs>
+        <w:ind w:left="720" w:hanging="360"/>
+      </w:pPr>
+      <w:rPr>
+        <w:rFonts w:ascii="Symbol" w:hAnsi="Symbol" w:hint="default"/>
+        <w:sz w:val="20"/>
+      </w:rPr>
+    </w:lvl>
+    <w:lvl w:ilvl="1" w:tentative="1">
+      <w:start w:val="1"/>
+      <w:numFmt w:val="bullet"/>
+      <w:lvlText w:val="o"/>
+      <w:lvlJc w:val="left"/>
+      <w:pPr>
+        <w:tabs>
+          <w:tab w:val="num" w:pos="1440"/>
+        </w:tabs>
+        <w:ind w:left="1440" w:hanging="360"/>
+      </w:pPr>
+      <w:rPr>
+        <w:rFonts w:ascii="Courier New" w:hAnsi="Courier New" w:hint="default"/>
+        <w:sz w:val="20"/>
+      </w:rPr>
+    </w:lvl>
+    <w:lvl w:ilvl="2" w:tentative="1">
+      <w:start w:val="1"/>
+      <w:numFmt w:val="bullet"/>
+      <w:lvlText w:val=""/>
+      <w:lvlJc w:val="left"/>
+      <w:pPr>
+        <w:tabs>
+          <w:tab w:val="num" w:pos="2160"/>
+        </w:tabs>
+        <w:ind w:left="2160" w:hanging="360"/>
+      </w:pPr>
+      <w:rPr>
+        <w:rFonts w:ascii="Wingdings" w:hAnsi="Wingdings" w:hint="default"/>
+        <w:sz w:val="20"/>
+      </w:rPr>
+    </w:lvl>
+    <w:lvl w:ilvl="3" w:tentative="1">
+      <w:start w:val="1"/>
+      <w:numFmt w:val="bullet"/>
+      <w:lvlText w:val=""/>
+      <w:lvlJc w:val="left"/>
+      <w:pPr>
+        <w:tabs>
+          <w:tab w:val="num" w:pos="2880"/>
+        </w:tabs>
+        <w:ind w:left="2880" w:hanging="360"/>
+      </w:pPr>
+      <w:rPr>
+        <w:rFonts w:ascii="Wingdings" w:hAnsi="Wingdings" w:hint="default"/>
+        <w:sz w:val="20"/>
+      </w:rPr>
+    </w:lvl>
+    <w:lvl w:ilvl="4" w:tentative="1">
+      <w:start w:val="1"/>
+      <w:numFmt w:val="bullet"/>
+      <w:lvlText w:val=""/>
+      <w:lvlJc w:val="left"/>
+      <w:pPr>
+        <w:tabs>
+          <w:tab w:val="num" w:pos="3600"/>
+        </w:tabs>
+        <w:ind w:left="3600" w:hanging="360"/>
+      </w:pPr>
+      <w:rPr>
+        <w:rFonts w:ascii="Wingdings" w:hAnsi="Wingdings" w:hint="default"/>
+        <w:sz w:val="20"/>
+      </w:rPr>
+    </w:lvl>
+    <w:lvl w:ilvl="5" w:tentative="1">
+      <w:start w:val="1"/>
+      <w:numFmt w:val="bullet"/>
+      <w:lvlText w:val=""/>
+      <w:lvlJc w:val="left"/>
+      <w:pPr>
+        <w:tabs>
+          <w:tab w:val="num" w:pos="4320"/>
+        </w:tabs>
+        <w:ind w:left="4320" w:hanging="360"/>
+      </w:pPr>
+      <w:rPr>
+        <w:rFonts w:ascii="Wingdings" w:hAnsi="Wingdings" w:hint="default"/>
+        <w:sz w:val="20"/>
+      </w:rPr>
+    </w:lvl>
+    <w:lvl w:ilvl="6" w:tentative="1">
+      <w:start w:val="1"/>
+      <w:numFmt w:val="bullet"/>
+      <w:lvlText w:val=""/>
+      <w:lvlJc w:val="left"/>
+      <w:pPr>
+        <w:tabs>
+          <w:tab w:val="num" w:pos="5040"/>
+        </w:tabs>
+        <w:ind w:left="5040" w:hanging="360"/>
+      </w:pPr>
+      <w:rPr>
+        <w:rFonts w:ascii="Wingdings" w:hAnsi="Wingdings" w:hint="default"/>
+        <w:sz w:val="20"/>
+      </w:rPr>
+    </w:lvl>
+    <w:lvl w:ilvl="7" w:tentative="1">
+      <w:start w:val="1"/>
+      <w:numFmt w:val="bullet"/>
+      <w:lvlText w:val=""/>
+      <w:lvlJc w:val="left"/>
+      <w:pPr>
+        <w:tabs>
+          <w:tab w:val="num" w:pos="5760"/>
+        </w:tabs>
+        <w:ind w:left="5760" w:hanging="360"/>
+      </w:pPr>
+      <w:rPr>
+        <w:rFonts w:ascii="Wingdings" w:hAnsi="Wingdings" w:hint="default"/>
+        <w:sz w:val="20"/>
+      </w:rPr>
+    </w:lvl>
+    <w:lvl w:ilvl="8" w:tentative="1">
+      <w:start w:val="1"/>
+      <w:numFmt w:val="bullet"/>
+      <w:lvlText w:val=""/>
+      <w:lvlJc w:val="left"/>
+      <w:pPr>
+        <w:tabs>
+          <w:tab w:val="num" w:pos="6480"/>
+        </w:tabs>
+        <w:ind w:left="6480" w:hanging="360"/>
+      </w:pPr>
+      <w:rPr>
+        <w:rFonts w:ascii="Wingdings" w:hAnsi="Wingdings" w:hint="default"/>
+        <w:sz w:val="20"/>
       </w:rPr>
     </w:lvl>
   </w:abstractNum>
@@ -3998,13 +4827,28 @@
     <w:abstractNumId w:val="0"/>
   </w:num>
   <w:num w:numId="2" w16cid:durableId="2140417242">
+    <w:abstractNumId w:val="2"/>
+  </w:num>
+  <w:num w:numId="3" w16cid:durableId="767508776">
+    <w:abstractNumId w:val="6"/>
+  </w:num>
+  <w:num w:numId="4" w16cid:durableId="778449386">
+    <w:abstractNumId w:val="4"/>
+  </w:num>
+  <w:num w:numId="5" w16cid:durableId="220792350">
+    <w:abstractNumId w:val="7"/>
+  </w:num>
+  <w:num w:numId="6" w16cid:durableId="2062971542">
+    <w:abstractNumId w:val="3"/>
+  </w:num>
+  <w:num w:numId="7" w16cid:durableId="1375541913">
     <w:abstractNumId w:val="1"/>
   </w:num>
-  <w:num w:numId="3" w16cid:durableId="767508776">
-    <w:abstractNumId w:val="3"/>
+  <w:num w:numId="8" w16cid:durableId="401566306">
+    <w:abstractNumId w:val="8"/>
   </w:num>
-  <w:num w:numId="4" w16cid:durableId="778449386">
-    <w:abstractNumId w:val="2"/>
+  <w:num w:numId="9" w16cid:durableId="558782708">
+    <w:abstractNumId w:val="5"/>
   </w:num>
   <w:numIdMacAtCleanup w:val="4"/>
 </w:numbering>
@@ -4487,6 +5331,7 @@
   <w:style w:type="character" w:default="1" w:styleId="DefaultParagraphFont">
     <w:name w:val="Default Paragraph Font"/>
     <w:uiPriority w:val="1"/>
+    <w:semiHidden/>
     <w:unhideWhenUsed/>
   </w:style>
   <w:style w:type="table" w:default="1" w:styleId="TableNormal">
@@ -5148,6 +5993,14 @@
 </file>
 
 <file path=customXml/item1.xml><?xml version="1.0" encoding="utf-8"?>
+<p:properties xmlns:p="http://schemas.microsoft.com/office/2006/metadata/properties" xmlns:xsi="http://www.w3.org/2001/XMLSchema-instance" xmlns:pc="http://schemas.microsoft.com/office/infopath/2007/PartnerControls">
+  <documentManagement>
+    <_activity xmlns="40ca76ba-e2cb-4e2c-aefe-9843444a00bc" xsi:nil="true"/>
+  </documentManagement>
+</p:properties>
+</file>
+
+<file path=customXml/item2.xml><?xml version="1.0" encoding="utf-8"?>
 <?mso-contentType ?>
 <FormTemplates xmlns="http://schemas.microsoft.com/sharepoint/v3/contenttype/forms">
   <Display>DocumentLibraryForm</Display>
@@ -5156,7 +6009,7 @@
 </FormTemplates>
 </file>
 
-<file path=customXml/item2.xml><?xml version="1.0" encoding="utf-8"?>
+<file path=customXml/item3.xml><?xml version="1.0" encoding="utf-8"?>
 <ct:contentTypeSchema xmlns:ct="http://schemas.microsoft.com/office/2006/metadata/contentType" xmlns:ma="http://schemas.microsoft.com/office/2006/metadata/properties/metaAttributes" ct:_="" ma:_="" ma:contentTypeName="Document" ma:contentTypeID="0x010100E53643C2CFCBF2438833FF19820BAAB7" ma:contentTypeVersion="11" ma:contentTypeDescription="Create a new document." ma:contentTypeScope="" ma:versionID="5bcce13cabb34bb9a3257793ff1f8eb3">
   <xsd:schema xmlns:xsd="http://www.w3.org/2001/XMLSchema" xmlns:xs="http://www.w3.org/2001/XMLSchema" xmlns:p="http://schemas.microsoft.com/office/2006/metadata/properties" xmlns:ns3="40ca76ba-e2cb-4e2c-aefe-9843444a00bc" targetNamespace="http://schemas.microsoft.com/office/2006/metadata/properties" ma:root="true" ma:fieldsID="4d296135d69de249f4163e06d15decf0" ns3:_="">
     <xsd:import namespace="40ca76ba-e2cb-4e2c-aefe-9843444a00bc"/>
@@ -5344,15 +6197,23 @@
 </ct:contentTypeSchema>
 </file>
 
-<file path=customXml/item3.xml><?xml version="1.0" encoding="utf-8"?>
-<p:properties xmlns:p="http://schemas.microsoft.com/office/2006/metadata/properties" xmlns:xsi="http://www.w3.org/2001/XMLSchema-instance" xmlns:pc="http://schemas.microsoft.com/office/infopath/2007/PartnerControls">
-  <documentManagement>
-    <_activity xmlns="40ca76ba-e2cb-4e2c-aefe-9843444a00bc" xsi:nil="true"/>
-  </documentManagement>
-</p:properties>
+<file path=customXml/itemProps1.xml><?xml version="1.0" encoding="utf-8"?>
+<ds:datastoreItem xmlns:ds="http://schemas.openxmlformats.org/officeDocument/2006/customXml" ds:itemID="{46B2B370-37CE-4B35-AFAF-9C61BE92BB9F}">
+  <ds:schemaRefs>
+    <ds:schemaRef ds:uri="40ca76ba-e2cb-4e2c-aefe-9843444a00bc"/>
+    <ds:schemaRef ds:uri="http://purl.org/dc/dcmitype/"/>
+    <ds:schemaRef ds:uri="http://purl.org/dc/terms/"/>
+    <ds:schemaRef ds:uri="http://schemas.microsoft.com/office/2006/metadata/properties"/>
+    <ds:schemaRef ds:uri="http://schemas.microsoft.com/office/2006/documentManagement/types"/>
+    <ds:schemaRef ds:uri="http://purl.org/dc/elements/1.1/"/>
+    <ds:schemaRef ds:uri="http://schemas.microsoft.com/office/infopath/2007/PartnerControls"/>
+    <ds:schemaRef ds:uri="http://schemas.openxmlformats.org/package/2006/metadata/core-properties"/>
+    <ds:schemaRef ds:uri="http://www.w3.org/XML/1998/namespace"/>
+  </ds:schemaRefs>
+</ds:datastoreItem>
 </file>
 
-<file path=customXml/itemProps1.xml><?xml version="1.0" encoding="utf-8"?>
+<file path=customXml/itemProps2.xml><?xml version="1.0" encoding="utf-8"?>
 <ds:datastoreItem xmlns:ds="http://schemas.openxmlformats.org/officeDocument/2006/customXml" ds:itemID="{8F81496E-86E3-4445-B951-6330DF6BEAED}">
   <ds:schemaRefs>
     <ds:schemaRef ds:uri="http://schemas.microsoft.com/sharepoint/v3/contenttype/forms"/>
@@ -5360,7 +6221,7 @@
 </ds:datastoreItem>
 </file>
 
-<file path=customXml/itemProps2.xml><?xml version="1.0" encoding="utf-8"?>
+<file path=customXml/itemProps3.xml><?xml version="1.0" encoding="utf-8"?>
 <ds:datastoreItem xmlns:ds="http://schemas.openxmlformats.org/officeDocument/2006/customXml" ds:itemID="{6CD81BDB-16BD-4513-B240-FBC594DAD14B}">
   <ds:schemaRefs>
     <ds:schemaRef ds:uri="http://schemas.microsoft.com/office/2006/metadata/contentType"/>
@@ -5376,20 +6237,4 @@
     <ds:schemaRef ds:uri="http://schemas.microsoft.com/internal/obd"/>
   </ds:schemaRefs>
 </ds:datastoreItem>
-</file>
-
-<file path=customXml/itemProps3.xml><?xml version="1.0" encoding="utf-8"?>
-<ds:datastoreItem xmlns:ds="http://schemas.openxmlformats.org/officeDocument/2006/customXml" ds:itemID="{46B2B370-37CE-4B35-AFAF-9C61BE92BB9F}">
-  <ds:schemaRefs>
-    <ds:schemaRef ds:uri="http://purl.org/dc/terms/"/>
-    <ds:schemaRef ds:uri="http://purl.org/dc/elements/1.1/"/>
-    <ds:schemaRef ds:uri="http://schemas.microsoft.com/office/2006/documentManagement/types"/>
-    <ds:schemaRef ds:uri="http://schemas.microsoft.com/office/infopath/2007/PartnerControls"/>
-    <ds:schemaRef ds:uri="http://purl.org/dc/dcmitype/"/>
-    <ds:schemaRef ds:uri="40ca76ba-e2cb-4e2c-aefe-9843444a00bc"/>
-    <ds:schemaRef ds:uri="http://schemas.openxmlformats.org/package/2006/metadata/core-properties"/>
-    <ds:schemaRef ds:uri="http://schemas.microsoft.com/office/2006/metadata/properties"/>
-    <ds:schemaRef ds:uri="http://www.w3.org/XML/1998/namespace"/>
-  </ds:schemaRefs>
-</ds:datastoreItem>
 </file>
--- a/Proposal_Fraud.docx
+++ b/Proposal_Fraud.docx
@@ -912,7 +912,7 @@
       <w:pPr>
         <w:pStyle w:val="TABLEOFCONTENTH1"/>
       </w:pPr>
-      <w:bookmarkStart w:id="0" w:name="_Toc215041205"/>
+      <w:bookmarkStart w:id="0" w:name="_Toc215092015"/>
       <w:r>
         <w:lastRenderedPageBreak/>
         <w:t>Abstract</w:t>
@@ -1061,7 +1061,10 @@
     <w:sdt>
       <w:sdtPr>
         <w:rPr>
-          <w:rFonts w:ascii="Times New Roman" w:hAnsi="Times New Roman" w:cs="Times New Roman"/>
+          <w:rFonts w:ascii="Times New Roman" w:eastAsia="PMingLiU" w:hAnsi="Times New Roman" w:cs="Times New Roman"/>
+          <w:color w:val="auto"/>
+          <w:sz w:val="24"/>
+          <w:szCs w:val="24"/>
         </w:rPr>
         <w:id w:val="-1579980110"/>
         <w:docPartObj>
@@ -1071,13 +1074,9 @@
       </w:sdtPr>
       <w:sdtEndPr>
         <w:rPr>
-          <w:rFonts w:eastAsia="PMingLiU"/>
           <w:b/>
           <w:bCs/>
           <w:noProof/>
-          <w:color w:val="auto"/>
-          <w:sz w:val="24"/>
-          <w:szCs w:val="24"/>
         </w:rPr>
       </w:sdtEndPr>
       <w:sdtContent>
@@ -1085,18 +1084,12 @@
           <w:pPr>
             <w:pStyle w:val="TOCHeading"/>
             <w:rPr>
-              <w:rFonts w:ascii="Times New Roman" w:hAnsi="Times New Roman" w:cs="Times New Roman"/>
-              <w:b/>
-              <w:bCs/>
-              <w:color w:val="auto"/>
+              <w:rStyle w:val="TABLEOFCONTENTH1Char"/>
             </w:rPr>
           </w:pPr>
           <w:r>
             <w:rPr>
-              <w:rFonts w:ascii="Times New Roman" w:hAnsi="Times New Roman" w:cs="Times New Roman"/>
-              <w:b/>
-              <w:bCs/>
-              <w:color w:val="auto"/>
+              <w:rStyle w:val="TABLEOFCONTENTH1Char"/>
             </w:rPr>
             <w:t>Table of Contents</w:t>
           </w:r>
@@ -1134,7 +1127,7 @@
             </w:rPr>
             <w:fldChar w:fldCharType="separate"/>
           </w:r>
-          <w:hyperlink w:anchor="_Toc215041205" w:history="1">
+          <w:hyperlink w:anchor="_Toc215092015" w:history="1">
             <w:r>
               <w:rPr>
                 <w:rStyle w:val="Hyperlink"/>
@@ -1157,7 +1150,7 @@
               <w:rPr>
                 <w:webHidden/>
               </w:rPr>
-              <w:instrText xml:space="preserve"> PAGEREF _Toc215041205 \h </w:instrText>
+              <w:instrText xml:space="preserve"> PAGEREF _Toc215092015 \h </w:instrText>
             </w:r>
             <w:r>
               <w:rPr>
@@ -1198,7 +1191,7 @@
               <w14:ligatures w14:val="standardContextual"/>
             </w:rPr>
           </w:pPr>
-          <w:hyperlink w:anchor="_Toc215041206" w:history="1">
+          <w:hyperlink w:anchor="_Toc215092016" w:history="1">
             <w:r>
               <w:rPr>
                 <w:rStyle w:val="Hyperlink"/>
@@ -1221,7 +1214,7 @@
               <w:rPr>
                 <w:webHidden/>
               </w:rPr>
-              <w:instrText xml:space="preserve"> PAGEREF _Toc215041206 \h </w:instrText>
+              <w:instrText xml:space="preserve"> PAGEREF _Toc215092016 \h </w:instrText>
             </w:r>
             <w:r>
               <w:rPr>
@@ -1239,70 +1232,6 @@
                 <w:webHidden/>
               </w:rPr>
               <w:t>4</w:t>
-            </w:r>
-            <w:r>
-              <w:rPr>
-                <w:webHidden/>
-              </w:rPr>
-              <w:fldChar w:fldCharType="end"/>
-            </w:r>
-          </w:hyperlink>
-        </w:p>
-        <w:p>
-          <w:pPr>
-            <w:pStyle w:val="TOC1"/>
-            <w:rPr>
-              <w:rFonts w:cstheme="minorBidi"/>
-              <w:b w:val="0"/>
-              <w:bCs w:val="0"/>
-              <w:kern w:val="2"/>
-              <w:sz w:val="24"/>
-              <w:szCs w:val="24"/>
-              <w:lang w:val="en-HK" w:eastAsia="zh-CN"/>
-              <w14:ligatures w14:val="standardContextual"/>
-            </w:rPr>
-          </w:pPr>
-          <w:hyperlink w:anchor="_Toc215041207" w:history="1">
-            <w:r>
-              <w:rPr>
-                <w:rStyle w:val="Hyperlink"/>
-              </w:rPr>
-              <w:t>Background and Motivation</w:t>
-            </w:r>
-            <w:r>
-              <w:rPr>
-                <w:webHidden/>
-              </w:rPr>
-              <w:tab/>
-            </w:r>
-            <w:r>
-              <w:rPr>
-                <w:webHidden/>
-              </w:rPr>
-              <w:fldChar w:fldCharType="begin"/>
-            </w:r>
-            <w:r>
-              <w:rPr>
-                <w:webHidden/>
-              </w:rPr>
-              <w:instrText xml:space="preserve"> PAGEREF _Toc215041207 \h </w:instrText>
-            </w:r>
-            <w:r>
-              <w:rPr>
-                <w:webHidden/>
-              </w:rPr>
-            </w:r>
-            <w:r>
-              <w:rPr>
-                <w:webHidden/>
-              </w:rPr>
-              <w:fldChar w:fldCharType="separate"/>
-            </w:r>
-            <w:r>
-              <w:rPr>
-                <w:webHidden/>
-              </w:rPr>
-              <w:t>5</w:t>
             </w:r>
             <w:r>
               <w:rPr>
@@ -1328,13 +1257,13 @@
               <w14:ligatures w14:val="standardContextual"/>
             </w:rPr>
           </w:pPr>
-          <w:hyperlink w:anchor="_Toc215041208" w:history="1">
+          <w:hyperlink w:anchor="_Toc215092017" w:history="1">
             <w:r>
               <w:rPr>
                 <w:rStyle w:val="Hyperlink"/>
                 <w:noProof/>
               </w:rPr>
-              <w:t>The Fraud Landscape in Hong Kong</w:t>
+              <w:t>Background and Motivation</w:t>
             </w:r>
             <w:r>
               <w:rPr>
@@ -1355,7 +1284,7 @@
                 <w:noProof/>
                 <w:webHidden/>
               </w:rPr>
-              <w:instrText xml:space="preserve"> PAGEREF _Toc215041208 \h </w:instrText>
+              <w:instrText xml:space="preserve"> PAGEREF _Toc215092017 \h </w:instrText>
             </w:r>
             <w:r>
               <w:rPr>
@@ -1402,13 +1331,13 @@
               <w14:ligatures w14:val="standardContextual"/>
             </w:rPr>
           </w:pPr>
-          <w:hyperlink w:anchor="_Toc215041209" w:history="1">
+          <w:hyperlink w:anchor="_Toc215092018" w:history="1">
             <w:r>
               <w:rPr>
                 <w:rStyle w:val="Hyperlink"/>
                 <w:noProof/>
               </w:rPr>
-              <w:t>Academic Motivation</w:t>
+              <w:t>Objectives and Scope</w:t>
             </w:r>
             <w:r>
               <w:rPr>
@@ -1429,7 +1358,7 @@
                 <w:noProof/>
                 <w:webHidden/>
               </w:rPr>
-              <w:instrText xml:space="preserve"> PAGEREF _Toc215041209 \h </w:instrText>
+              <w:instrText xml:space="preserve"> PAGEREF _Toc215092018 \h </w:instrText>
             </w:r>
             <w:r>
               <w:rPr>
@@ -1449,203 +1378,11 @@
                 <w:noProof/>
                 <w:webHidden/>
               </w:rPr>
-              <w:t>5</w:t>
-            </w:r>
-            <w:r>
-              <w:rPr>
-                <w:noProof/>
-                <w:webHidden/>
-              </w:rPr>
-              <w:fldChar w:fldCharType="end"/>
-            </w:r>
-          </w:hyperlink>
-        </w:p>
-        <w:p>
-          <w:pPr>
-            <w:pStyle w:val="TOC1"/>
-            <w:rPr>
-              <w:rFonts w:cstheme="minorBidi"/>
-              <w:b w:val="0"/>
-              <w:bCs w:val="0"/>
-              <w:kern w:val="2"/>
-              <w:sz w:val="24"/>
-              <w:szCs w:val="24"/>
-              <w:lang w:val="en-HK" w:eastAsia="zh-CN"/>
-              <w14:ligatures w14:val="standardContextual"/>
-            </w:rPr>
-          </w:pPr>
-          <w:hyperlink w:anchor="_Toc215041210" w:history="1">
-            <w:r>
-              <w:rPr>
-                <w:rStyle w:val="Hyperlink"/>
-              </w:rPr>
-              <w:t>Objectives and Scope</w:t>
-            </w:r>
-            <w:r>
-              <w:rPr>
-                <w:webHidden/>
-              </w:rPr>
-              <w:tab/>
-            </w:r>
-            <w:r>
-              <w:rPr>
-                <w:webHidden/>
-              </w:rPr>
-              <w:fldChar w:fldCharType="begin"/>
-            </w:r>
-            <w:r>
-              <w:rPr>
-                <w:webHidden/>
-              </w:rPr>
-              <w:instrText xml:space="preserve"> PAGEREF _Toc215041210 \h </w:instrText>
-            </w:r>
-            <w:r>
-              <w:rPr>
-                <w:webHidden/>
-              </w:rPr>
-            </w:r>
-            <w:r>
-              <w:rPr>
-                <w:webHidden/>
-              </w:rPr>
-              <w:fldChar w:fldCharType="separate"/>
-            </w:r>
-            <w:r>
-              <w:rPr>
-                <w:webHidden/>
-              </w:rPr>
               <w:t>6</w:t>
             </w:r>
             <w:r>
               <w:rPr>
-                <w:webHidden/>
-              </w:rPr>
-              <w:fldChar w:fldCharType="end"/>
-            </w:r>
-          </w:hyperlink>
-        </w:p>
-        <w:p>
-          <w:pPr>
-            <w:pStyle w:val="TOC1"/>
-            <w:rPr>
-              <w:rFonts w:cstheme="minorBidi"/>
-              <w:b w:val="0"/>
-              <w:bCs w:val="0"/>
-              <w:kern w:val="2"/>
-              <w:sz w:val="24"/>
-              <w:szCs w:val="24"/>
-              <w:lang w:val="en-HK" w:eastAsia="zh-CN"/>
-              <w14:ligatures w14:val="standardContextual"/>
-            </w:rPr>
-          </w:pPr>
-          <w:hyperlink w:anchor="_Toc215041211" w:history="1">
-            <w:r>
-              <w:rPr>
-                <w:rStyle w:val="Hyperlink"/>
-              </w:rPr>
-              <w:t>Outline of Report</w:t>
-            </w:r>
-            <w:r>
-              <w:rPr>
-                <w:webHidden/>
-              </w:rPr>
-              <w:tab/>
-            </w:r>
-            <w:r>
-              <w:rPr>
-                <w:webHidden/>
-              </w:rPr>
-              <w:fldChar w:fldCharType="begin"/>
-            </w:r>
-            <w:r>
-              <w:rPr>
-                <w:webHidden/>
-              </w:rPr>
-              <w:instrText xml:space="preserve"> PAGEREF _Toc215041211 \h </w:instrText>
-            </w:r>
-            <w:r>
-              <w:rPr>
-                <w:webHidden/>
-              </w:rPr>
-            </w:r>
-            <w:r>
-              <w:rPr>
-                <w:webHidden/>
-              </w:rPr>
-              <w:fldChar w:fldCharType="separate"/>
-            </w:r>
-            <w:r>
-              <w:rPr>
-                <w:webHidden/>
-              </w:rPr>
-              <w:t>6</w:t>
-            </w:r>
-            <w:r>
-              <w:rPr>
-                <w:webHidden/>
-              </w:rPr>
-              <w:fldChar w:fldCharType="end"/>
-            </w:r>
-          </w:hyperlink>
-        </w:p>
-        <w:p>
-          <w:pPr>
-            <w:pStyle w:val="TOC1"/>
-            <w:rPr>
-              <w:rFonts w:cstheme="minorBidi"/>
-              <w:b w:val="0"/>
-              <w:bCs w:val="0"/>
-              <w:kern w:val="2"/>
-              <w:sz w:val="24"/>
-              <w:szCs w:val="24"/>
-              <w:lang w:val="en-HK" w:eastAsia="zh-CN"/>
-              <w14:ligatures w14:val="standardContextual"/>
-            </w:rPr>
-          </w:pPr>
-          <w:hyperlink w:anchor="_Toc215041212" w:history="1">
-            <w:r>
-              <w:rPr>
-                <w:rStyle w:val="Hyperlink"/>
-              </w:rPr>
-              <w:t>Related Works</w:t>
-            </w:r>
-            <w:r>
-              <w:rPr>
-                <w:webHidden/>
-              </w:rPr>
-              <w:tab/>
-            </w:r>
-            <w:r>
-              <w:rPr>
-                <w:webHidden/>
-              </w:rPr>
-              <w:fldChar w:fldCharType="begin"/>
-            </w:r>
-            <w:r>
-              <w:rPr>
-                <w:webHidden/>
-              </w:rPr>
-              <w:instrText xml:space="preserve"> PAGEREF _Toc215041212 \h </w:instrText>
-            </w:r>
-            <w:r>
-              <w:rPr>
-                <w:webHidden/>
-              </w:rPr>
-            </w:r>
-            <w:r>
-              <w:rPr>
-                <w:webHidden/>
-              </w:rPr>
-              <w:fldChar w:fldCharType="separate"/>
-            </w:r>
-            <w:r>
-              <w:rPr>
-                <w:webHidden/>
-              </w:rPr>
-              <w:t>7</w:t>
-            </w:r>
-            <w:r>
-              <w:rPr>
+                <w:noProof/>
                 <w:webHidden/>
               </w:rPr>
               <w:fldChar w:fldCharType="end"/>
@@ -1668,13 +1405,13 @@
               <w14:ligatures w14:val="standardContextual"/>
             </w:rPr>
           </w:pPr>
-          <w:hyperlink w:anchor="_Toc215041213" w:history="1">
+          <w:hyperlink w:anchor="_Toc215092019" w:history="1">
             <w:r>
               <w:rPr>
                 <w:rStyle w:val="Hyperlink"/>
                 <w:noProof/>
               </w:rPr>
-              <w:t>Existing Works</w:t>
+              <w:t>Outline of Report</w:t>
             </w:r>
             <w:r>
               <w:rPr>
@@ -1695,7 +1432,7 @@
                 <w:noProof/>
                 <w:webHidden/>
               </w:rPr>
-              <w:instrText xml:space="preserve"> PAGEREF _Toc215041213 \h </w:instrText>
+              <w:instrText xml:space="preserve"> PAGEREF _Toc215092019 \h </w:instrText>
             </w:r>
             <w:r>
               <w:rPr>
@@ -1715,7 +1452,7 @@
                 <w:noProof/>
                 <w:webHidden/>
               </w:rPr>
-              <w:t>7</w:t>
+              <w:t>6</w:t>
             </w:r>
             <w:r>
               <w:rPr>
@@ -1740,12 +1477,12 @@
               <w14:ligatures w14:val="standardContextual"/>
             </w:rPr>
           </w:pPr>
-          <w:hyperlink w:anchor="_Toc215041214" w:history="1">
+          <w:hyperlink w:anchor="_Toc215092020" w:history="1">
             <w:r>
               <w:rPr>
                 <w:rStyle w:val="Hyperlink"/>
               </w:rPr>
-              <w:t>Comparison with Proposed Solution</w:t>
+              <w:t>Related Works</w:t>
             </w:r>
             <w:r>
               <w:rPr>
@@ -1763,7 +1500,7 @@
               <w:rPr>
                 <w:webHidden/>
               </w:rPr>
-              <w:instrText xml:space="preserve"> PAGEREF _Toc215041214 \h </w:instrText>
+              <w:instrText xml:space="preserve"> PAGEREF _Toc215092020 \h </w:instrText>
             </w:r>
             <w:r>
               <w:rPr>
@@ -1780,263 +1517,7 @@
               <w:rPr>
                 <w:webHidden/>
               </w:rPr>
-              <w:t>8</w:t>
-            </w:r>
-            <w:r>
-              <w:rPr>
-                <w:webHidden/>
-              </w:rPr>
-              <w:fldChar w:fldCharType="end"/>
-            </w:r>
-          </w:hyperlink>
-        </w:p>
-        <w:p>
-          <w:pPr>
-            <w:pStyle w:val="TOC1"/>
-            <w:rPr>
-              <w:rFonts w:cstheme="minorBidi"/>
-              <w:b w:val="0"/>
-              <w:bCs w:val="0"/>
-              <w:kern w:val="2"/>
-              <w:sz w:val="24"/>
-              <w:szCs w:val="24"/>
-              <w:lang w:val="en-HK" w:eastAsia="zh-CN"/>
-              <w14:ligatures w14:val="standardContextual"/>
-            </w:rPr>
-          </w:pPr>
-          <w:hyperlink w:anchor="_Toc215041215" w:history="1">
-            <w:r>
-              <w:rPr>
-                <w:rStyle w:val="Hyperlink"/>
-              </w:rPr>
-              <w:t>Pros and Cons of Proposed Design</w:t>
-            </w:r>
-            <w:r>
-              <w:rPr>
-                <w:webHidden/>
-              </w:rPr>
-              <w:tab/>
-            </w:r>
-            <w:r>
-              <w:rPr>
-                <w:webHidden/>
-              </w:rPr>
-              <w:fldChar w:fldCharType="begin"/>
-            </w:r>
-            <w:r>
-              <w:rPr>
-                <w:webHidden/>
-              </w:rPr>
-              <w:instrText xml:space="preserve"> PAGEREF _Toc215041215 \h </w:instrText>
-            </w:r>
-            <w:r>
-              <w:rPr>
-                <w:webHidden/>
-              </w:rPr>
-            </w:r>
-            <w:r>
-              <w:rPr>
-                <w:webHidden/>
-              </w:rPr>
-              <w:fldChar w:fldCharType="separate"/>
-            </w:r>
-            <w:r>
-              <w:rPr>
-                <w:webHidden/>
-              </w:rPr>
-              <w:t>8</w:t>
-            </w:r>
-            <w:r>
-              <w:rPr>
-                <w:webHidden/>
-              </w:rPr>
-              <w:fldChar w:fldCharType="end"/>
-            </w:r>
-          </w:hyperlink>
-        </w:p>
-        <w:p>
-          <w:pPr>
-            <w:pStyle w:val="TOC1"/>
-            <w:rPr>
-              <w:rFonts w:cstheme="minorBidi"/>
-              <w:b w:val="0"/>
-              <w:bCs w:val="0"/>
-              <w:kern w:val="2"/>
-              <w:sz w:val="24"/>
-              <w:szCs w:val="24"/>
-              <w:lang w:val="en-HK" w:eastAsia="zh-CN"/>
-              <w14:ligatures w14:val="standardContextual"/>
-            </w:rPr>
-          </w:pPr>
-          <w:hyperlink w:anchor="_Toc215041216" w:history="1">
-            <w:r>
-              <w:rPr>
-                <w:rStyle w:val="Hyperlink"/>
-              </w:rPr>
-              <w:t>Methodology / Analytical Framework</w:t>
-            </w:r>
-            <w:r>
-              <w:rPr>
-                <w:webHidden/>
-              </w:rPr>
-              <w:tab/>
-            </w:r>
-            <w:r>
-              <w:rPr>
-                <w:webHidden/>
-              </w:rPr>
-              <w:fldChar w:fldCharType="begin"/>
-            </w:r>
-            <w:r>
-              <w:rPr>
-                <w:webHidden/>
-              </w:rPr>
-              <w:instrText xml:space="preserve"> PAGEREF _Toc215041216 \h </w:instrText>
-            </w:r>
-            <w:r>
-              <w:rPr>
-                <w:webHidden/>
-              </w:rPr>
-            </w:r>
-            <w:r>
-              <w:rPr>
-                <w:webHidden/>
-              </w:rPr>
-              <w:fldChar w:fldCharType="separate"/>
-            </w:r>
-            <w:r>
-              <w:rPr>
-                <w:webHidden/>
-              </w:rPr>
-              <w:t>9</w:t>
-            </w:r>
-            <w:r>
-              <w:rPr>
-                <w:webHidden/>
-              </w:rPr>
-              <w:fldChar w:fldCharType="end"/>
-            </w:r>
-          </w:hyperlink>
-        </w:p>
-        <w:p>
-          <w:pPr>
-            <w:pStyle w:val="TOC1"/>
-            <w:rPr>
-              <w:rFonts w:cstheme="minorBidi"/>
-              <w:b w:val="0"/>
-              <w:bCs w:val="0"/>
-              <w:kern w:val="2"/>
-              <w:sz w:val="24"/>
-              <w:szCs w:val="24"/>
-              <w:lang w:val="en-HK" w:eastAsia="zh-CN"/>
-              <w14:ligatures w14:val="standardContextual"/>
-            </w:rPr>
-          </w:pPr>
-          <w:hyperlink w:anchor="_Toc215041217" w:history="1">
-            <w:r>
-              <w:rPr>
-                <w:rStyle w:val="Hyperlink"/>
-              </w:rPr>
-              <w:t>Data Acquisition and Understanding</w:t>
-            </w:r>
-            <w:r>
-              <w:rPr>
-                <w:webHidden/>
-              </w:rPr>
-              <w:tab/>
-            </w:r>
-            <w:r>
-              <w:rPr>
-                <w:webHidden/>
-              </w:rPr>
-              <w:fldChar w:fldCharType="begin"/>
-            </w:r>
-            <w:r>
-              <w:rPr>
-                <w:webHidden/>
-              </w:rPr>
-              <w:instrText xml:space="preserve"> PAGEREF _Toc215041217 \h </w:instrText>
-            </w:r>
-            <w:r>
-              <w:rPr>
-                <w:webHidden/>
-              </w:rPr>
-            </w:r>
-            <w:r>
-              <w:rPr>
-                <w:webHidden/>
-              </w:rPr>
-              <w:fldChar w:fldCharType="separate"/>
-            </w:r>
-            <w:r>
-              <w:rPr>
-                <w:webHidden/>
-              </w:rPr>
-              <w:t>9</w:t>
-            </w:r>
-            <w:r>
-              <w:rPr>
-                <w:webHidden/>
-              </w:rPr>
-              <w:fldChar w:fldCharType="end"/>
-            </w:r>
-          </w:hyperlink>
-        </w:p>
-        <w:p>
-          <w:pPr>
-            <w:pStyle w:val="TOC1"/>
-            <w:rPr>
-              <w:rFonts w:cstheme="minorBidi"/>
-              <w:b w:val="0"/>
-              <w:bCs w:val="0"/>
-              <w:kern w:val="2"/>
-              <w:sz w:val="24"/>
-              <w:szCs w:val="24"/>
-              <w:lang w:val="en-HK" w:eastAsia="zh-CN"/>
-              <w14:ligatures w14:val="standardContextual"/>
-            </w:rPr>
-          </w:pPr>
-          <w:hyperlink w:anchor="_Toc215041218" w:history="1">
-            <w:r>
-              <w:rPr>
-                <w:rStyle w:val="Hyperlink"/>
-              </w:rPr>
-              <w:t>Data Models / Algorithms</w:t>
-            </w:r>
-            <w:r>
-              <w:rPr>
-                <w:webHidden/>
-              </w:rPr>
-              <w:tab/>
-            </w:r>
-            <w:r>
-              <w:rPr>
-                <w:webHidden/>
-              </w:rPr>
-              <w:fldChar w:fldCharType="begin"/>
-            </w:r>
-            <w:r>
-              <w:rPr>
-                <w:webHidden/>
-              </w:rPr>
-              <w:instrText xml:space="preserve"> PAGEREF _Toc215041218 \h </w:instrText>
-            </w:r>
-            <w:r>
-              <w:rPr>
-                <w:webHidden/>
-              </w:rPr>
-            </w:r>
-            <w:r>
-              <w:rPr>
-                <w:webHidden/>
-              </w:rPr>
-              <w:fldChar w:fldCharType="separate"/>
-            </w:r>
-            <w:r>
-              <w:rPr>
-                <w:webHidden/>
-              </w:rPr>
-              <w:t>9</w:t>
+              <w:t>7</w:t>
             </w:r>
             <w:r>
               <w:rPr>
@@ -2062,13 +1543,13 @@
               <w14:ligatures w14:val="standardContextual"/>
             </w:rPr>
           </w:pPr>
-          <w:hyperlink w:anchor="_Toc215041219" w:history="1">
+          <w:hyperlink w:anchor="_Toc215092021" w:history="1">
             <w:r>
               <w:rPr>
                 <w:rStyle w:val="Hyperlink"/>
                 <w:noProof/>
               </w:rPr>
-              <w:t>Algorithms</w:t>
+              <w:t>Existing Works</w:t>
             </w:r>
             <w:r>
               <w:rPr>
@@ -2089,7 +1570,7 @@
                 <w:noProof/>
                 <w:webHidden/>
               </w:rPr>
-              <w:instrText xml:space="preserve"> PAGEREF _Toc215041219 \h </w:instrText>
+              <w:instrText xml:space="preserve"> PAGEREF _Toc215092021 \h </w:instrText>
             </w:r>
             <w:r>
               <w:rPr>
@@ -2109,7 +1590,7 @@
                 <w:noProof/>
                 <w:webHidden/>
               </w:rPr>
-              <w:t>9</w:t>
+              <w:t>7</w:t>
             </w:r>
             <w:r>
               <w:rPr>
@@ -2136,13 +1617,13 @@
               <w14:ligatures w14:val="standardContextual"/>
             </w:rPr>
           </w:pPr>
-          <w:hyperlink w:anchor="_Toc215041220" w:history="1">
+          <w:hyperlink w:anchor="_Toc215092022" w:history="1">
             <w:r>
               <w:rPr>
                 <w:rStyle w:val="Hyperlink"/>
                 <w:noProof/>
               </w:rPr>
-              <w:t>Technologies</w:t>
+              <w:t>Comparison with Proposed Solution</w:t>
             </w:r>
             <w:r>
               <w:rPr>
@@ -2163,7 +1644,7 @@
                 <w:noProof/>
                 <w:webHidden/>
               </w:rPr>
-              <w:instrText xml:space="preserve"> PAGEREF _Toc215041220 \h </w:instrText>
+              <w:instrText xml:space="preserve"> PAGEREF _Toc215092022 \h </w:instrText>
             </w:r>
             <w:r>
               <w:rPr>
@@ -2183,7 +1664,81 @@
                 <w:noProof/>
                 <w:webHidden/>
               </w:rPr>
-              <w:t>10</w:t>
+              <w:t>8</w:t>
+            </w:r>
+            <w:r>
+              <w:rPr>
+                <w:noProof/>
+                <w:webHidden/>
+              </w:rPr>
+              <w:fldChar w:fldCharType="end"/>
+            </w:r>
+          </w:hyperlink>
+        </w:p>
+        <w:p>
+          <w:pPr>
+            <w:pStyle w:val="TOC2"/>
+            <w:tabs>
+              <w:tab w:val="right" w:leader="dot" w:pos="9017"/>
+            </w:tabs>
+            <w:rPr>
+              <w:rFonts w:cstheme="minorBidi"/>
+              <w:noProof/>
+              <w:kern w:val="2"/>
+              <w:sz w:val="24"/>
+              <w:szCs w:val="24"/>
+              <w:lang w:val="en-HK" w:eastAsia="zh-CN"/>
+              <w14:ligatures w14:val="standardContextual"/>
+            </w:rPr>
+          </w:pPr>
+          <w:hyperlink w:anchor="_Toc215092023" w:history="1">
+            <w:r>
+              <w:rPr>
+                <w:rStyle w:val="Hyperlink"/>
+                <w:noProof/>
+              </w:rPr>
+              <w:t>Pros and Cons of Proposed Design</w:t>
+            </w:r>
+            <w:r>
+              <w:rPr>
+                <w:noProof/>
+                <w:webHidden/>
+              </w:rPr>
+              <w:tab/>
+            </w:r>
+            <w:r>
+              <w:rPr>
+                <w:noProof/>
+                <w:webHidden/>
+              </w:rPr>
+              <w:fldChar w:fldCharType="begin"/>
+            </w:r>
+            <w:r>
+              <w:rPr>
+                <w:noProof/>
+                <w:webHidden/>
+              </w:rPr>
+              <w:instrText xml:space="preserve"> PAGEREF _Toc215092023 \h </w:instrText>
+            </w:r>
+            <w:r>
+              <w:rPr>
+                <w:noProof/>
+                <w:webHidden/>
+              </w:rPr>
+            </w:r>
+            <w:r>
+              <w:rPr>
+                <w:noProof/>
+                <w:webHidden/>
+              </w:rPr>
+              <w:fldChar w:fldCharType="separate"/>
+            </w:r>
+            <w:r>
+              <w:rPr>
+                <w:noProof/>
+                <w:webHidden/>
+              </w:rPr>
+              <w:t>8</w:t>
             </w:r>
             <w:r>
               <w:rPr>
@@ -2208,12 +1763,12 @@
               <w14:ligatures w14:val="standardContextual"/>
             </w:rPr>
           </w:pPr>
-          <w:hyperlink w:anchor="_Toc215041221" w:history="1">
+          <w:hyperlink w:anchor="_Toc215092024" w:history="1">
             <w:r>
               <w:rPr>
                 <w:rStyle w:val="Hyperlink"/>
               </w:rPr>
-              <w:t>Project Background</w:t>
+              <w:t>Methodology / Analytical Framework</w:t>
             </w:r>
             <w:r>
               <w:rPr>
@@ -2231,7 +1786,7 @@
               <w:rPr>
                 <w:webHidden/>
               </w:rPr>
-              <w:instrText xml:space="preserve"> PAGEREF _Toc215041221 \h </w:instrText>
+              <w:instrText xml:space="preserve"> PAGEREF _Toc215092024 \h </w:instrText>
             </w:r>
             <w:r>
               <w:rPr>
@@ -2248,10 +1803,306 @@
               <w:rPr>
                 <w:webHidden/>
               </w:rPr>
+              <w:t>9</w:t>
+            </w:r>
+            <w:r>
+              <w:rPr>
+                <w:webHidden/>
+              </w:rPr>
+              <w:fldChar w:fldCharType="end"/>
+            </w:r>
+          </w:hyperlink>
+        </w:p>
+        <w:p>
+          <w:pPr>
+            <w:pStyle w:val="TOC2"/>
+            <w:tabs>
+              <w:tab w:val="right" w:leader="dot" w:pos="9017"/>
+            </w:tabs>
+            <w:rPr>
+              <w:rFonts w:cstheme="minorBidi"/>
+              <w:noProof/>
+              <w:kern w:val="2"/>
+              <w:sz w:val="24"/>
+              <w:szCs w:val="24"/>
+              <w:lang w:val="en-HK" w:eastAsia="zh-CN"/>
+              <w14:ligatures w14:val="standardContextual"/>
+            </w:rPr>
+          </w:pPr>
+          <w:hyperlink w:anchor="_Toc215092025" w:history="1">
+            <w:r>
+              <w:rPr>
+                <w:rStyle w:val="Hyperlink"/>
+                <w:noProof/>
+              </w:rPr>
+              <w:t>Data Acquisition and Understanding</w:t>
+            </w:r>
+            <w:r>
+              <w:rPr>
+                <w:noProof/>
+                <w:webHidden/>
+              </w:rPr>
+              <w:tab/>
+            </w:r>
+            <w:r>
+              <w:rPr>
+                <w:noProof/>
+                <w:webHidden/>
+              </w:rPr>
+              <w:fldChar w:fldCharType="begin"/>
+            </w:r>
+            <w:r>
+              <w:rPr>
+                <w:noProof/>
+                <w:webHidden/>
+              </w:rPr>
+              <w:instrText xml:space="preserve"> PAGEREF _Toc215092025 \h </w:instrText>
+            </w:r>
+            <w:r>
+              <w:rPr>
+                <w:noProof/>
+                <w:webHidden/>
+              </w:rPr>
+            </w:r>
+            <w:r>
+              <w:rPr>
+                <w:noProof/>
+                <w:webHidden/>
+              </w:rPr>
+              <w:fldChar w:fldCharType="separate"/>
+            </w:r>
+            <w:r>
+              <w:rPr>
+                <w:noProof/>
+                <w:webHidden/>
+              </w:rPr>
+              <w:t>9</w:t>
+            </w:r>
+            <w:r>
+              <w:rPr>
+                <w:noProof/>
+                <w:webHidden/>
+              </w:rPr>
+              <w:fldChar w:fldCharType="end"/>
+            </w:r>
+          </w:hyperlink>
+        </w:p>
+        <w:p>
+          <w:pPr>
+            <w:pStyle w:val="TOC2"/>
+            <w:tabs>
+              <w:tab w:val="right" w:leader="dot" w:pos="9017"/>
+            </w:tabs>
+            <w:rPr>
+              <w:rFonts w:cstheme="minorBidi"/>
+              <w:noProof/>
+              <w:kern w:val="2"/>
+              <w:sz w:val="24"/>
+              <w:szCs w:val="24"/>
+              <w:lang w:val="en-HK" w:eastAsia="zh-CN"/>
+              <w14:ligatures w14:val="standardContextual"/>
+            </w:rPr>
+          </w:pPr>
+          <w:hyperlink w:anchor="_Toc215092026" w:history="1">
+            <w:r>
+              <w:rPr>
+                <w:rStyle w:val="Hyperlink"/>
+                <w:noProof/>
+              </w:rPr>
+              <w:t>Data Presentation and Application</w:t>
+            </w:r>
+            <w:r>
+              <w:rPr>
+                <w:noProof/>
+                <w:webHidden/>
+              </w:rPr>
+              <w:tab/>
+            </w:r>
+            <w:r>
+              <w:rPr>
+                <w:noProof/>
+                <w:webHidden/>
+              </w:rPr>
+              <w:fldChar w:fldCharType="begin"/>
+            </w:r>
+            <w:r>
+              <w:rPr>
+                <w:noProof/>
+                <w:webHidden/>
+              </w:rPr>
+              <w:instrText xml:space="preserve"> PAGEREF _Toc215092026 \h </w:instrText>
+            </w:r>
+            <w:r>
+              <w:rPr>
+                <w:noProof/>
+                <w:webHidden/>
+              </w:rPr>
+            </w:r>
+            <w:r>
+              <w:rPr>
+                <w:noProof/>
+                <w:webHidden/>
+              </w:rPr>
+              <w:fldChar w:fldCharType="separate"/>
+            </w:r>
+            <w:r>
+              <w:rPr>
+                <w:noProof/>
+                <w:webHidden/>
+              </w:rPr>
+              <w:t>10</w:t>
+            </w:r>
+            <w:r>
+              <w:rPr>
+                <w:noProof/>
+                <w:webHidden/>
+              </w:rPr>
+              <w:fldChar w:fldCharType="end"/>
+            </w:r>
+          </w:hyperlink>
+        </w:p>
+        <w:p>
+          <w:pPr>
+            <w:pStyle w:val="TOC2"/>
+            <w:tabs>
+              <w:tab w:val="right" w:leader="dot" w:pos="9017"/>
+            </w:tabs>
+            <w:rPr>
+              <w:rFonts w:cstheme="minorBidi"/>
+              <w:noProof/>
+              <w:kern w:val="2"/>
+              <w:sz w:val="24"/>
+              <w:szCs w:val="24"/>
+              <w:lang w:val="en-HK" w:eastAsia="zh-CN"/>
+              <w14:ligatures w14:val="standardContextual"/>
+            </w:rPr>
+          </w:pPr>
+          <w:hyperlink w:anchor="_Toc215092027" w:history="1">
+            <w:r>
+              <w:rPr>
+                <w:rStyle w:val="Hyperlink"/>
+                <w:noProof/>
+              </w:rPr>
+              <w:t>Algorithms</w:t>
+            </w:r>
+            <w:r>
+              <w:rPr>
+                <w:noProof/>
+                <w:webHidden/>
+              </w:rPr>
+              <w:tab/>
+            </w:r>
+            <w:r>
+              <w:rPr>
+                <w:noProof/>
+                <w:webHidden/>
+              </w:rPr>
+              <w:fldChar w:fldCharType="begin"/>
+            </w:r>
+            <w:r>
+              <w:rPr>
+                <w:noProof/>
+                <w:webHidden/>
+              </w:rPr>
+              <w:instrText xml:space="preserve"> PAGEREF _Toc215092027 \h </w:instrText>
+            </w:r>
+            <w:r>
+              <w:rPr>
+                <w:noProof/>
+                <w:webHidden/>
+              </w:rPr>
+            </w:r>
+            <w:r>
+              <w:rPr>
+                <w:noProof/>
+                <w:webHidden/>
+              </w:rPr>
+              <w:fldChar w:fldCharType="separate"/>
+            </w:r>
+            <w:r>
+              <w:rPr>
+                <w:noProof/>
+                <w:webHidden/>
+              </w:rPr>
+              <w:t>10</w:t>
+            </w:r>
+            <w:r>
+              <w:rPr>
+                <w:noProof/>
+                <w:webHidden/>
+              </w:rPr>
+              <w:fldChar w:fldCharType="end"/>
+            </w:r>
+          </w:hyperlink>
+        </w:p>
+        <w:p>
+          <w:pPr>
+            <w:pStyle w:val="TOC2"/>
+            <w:tabs>
+              <w:tab w:val="right" w:leader="dot" w:pos="9017"/>
+            </w:tabs>
+            <w:rPr>
+              <w:rFonts w:cstheme="minorBidi"/>
+              <w:noProof/>
+              <w:kern w:val="2"/>
+              <w:sz w:val="24"/>
+              <w:szCs w:val="24"/>
+              <w:lang w:val="en-HK" w:eastAsia="zh-CN"/>
+              <w14:ligatures w14:val="standardContextual"/>
+            </w:rPr>
+          </w:pPr>
+          <w:hyperlink w:anchor="_Toc215092028" w:history="1">
+            <w:r>
+              <w:rPr>
+                <w:rStyle w:val="Hyperlink"/>
+                <w:noProof/>
+              </w:rPr>
+              <w:t>Technologies</w:t>
+            </w:r>
+            <w:r>
+              <w:rPr>
+                <w:noProof/>
+                <w:webHidden/>
+              </w:rPr>
+              <w:tab/>
+            </w:r>
+            <w:r>
+              <w:rPr>
+                <w:noProof/>
+                <w:webHidden/>
+              </w:rPr>
+              <w:fldChar w:fldCharType="begin"/>
+            </w:r>
+            <w:r>
+              <w:rPr>
+                <w:noProof/>
+                <w:webHidden/>
+              </w:rPr>
+              <w:instrText xml:space="preserve"> PAGEREF _Toc215092028 \h </w:instrText>
+            </w:r>
+            <w:r>
+              <w:rPr>
+                <w:noProof/>
+                <w:webHidden/>
+              </w:rPr>
+            </w:r>
+            <w:r>
+              <w:rPr>
+                <w:noProof/>
+                <w:webHidden/>
+              </w:rPr>
+              <w:fldChar w:fldCharType="separate"/>
+            </w:r>
+            <w:r>
+              <w:rPr>
+                <w:noProof/>
+                <w:webHidden/>
+              </w:rPr>
               <w:t>11</w:t>
             </w:r>
             <w:r>
               <w:rPr>
+                <w:noProof/>
                 <w:webHidden/>
               </w:rPr>
               <w:fldChar w:fldCharType="end"/>
@@ -2272,50 +2123,568 @@
               <w14:ligatures w14:val="standardContextual"/>
             </w:rPr>
           </w:pPr>
-          <w:hyperlink w:anchor="_Toc215041222" w:history="1">
+          <w:hyperlink w:anchor="_Toc215092029" w:history="1">
             <w:r>
               <w:rPr>
                 <w:rStyle w:val="Hyperlink"/>
               </w:rPr>
+              <w:t>Solution Design</w:t>
+            </w:r>
+            <w:r>
+              <w:rPr>
+                <w:webHidden/>
+              </w:rPr>
+              <w:tab/>
+            </w:r>
+            <w:r>
+              <w:rPr>
+                <w:webHidden/>
+              </w:rPr>
+              <w:fldChar w:fldCharType="begin"/>
+            </w:r>
+            <w:r>
+              <w:rPr>
+                <w:webHidden/>
+              </w:rPr>
+              <w:instrText xml:space="preserve"> PAGEREF _Toc215092029 \h </w:instrText>
+            </w:r>
+            <w:r>
+              <w:rPr>
+                <w:webHidden/>
+              </w:rPr>
+            </w:r>
+            <w:r>
+              <w:rPr>
+                <w:webHidden/>
+              </w:rPr>
+              <w:fldChar w:fldCharType="separate"/>
+            </w:r>
+            <w:r>
+              <w:rPr>
+                <w:webHidden/>
+              </w:rPr>
+              <w:t>11</w:t>
+            </w:r>
+            <w:r>
+              <w:rPr>
+                <w:webHidden/>
+              </w:rPr>
+              <w:fldChar w:fldCharType="end"/>
+            </w:r>
+          </w:hyperlink>
+        </w:p>
+        <w:p>
+          <w:pPr>
+            <w:pStyle w:val="TOC2"/>
+            <w:tabs>
+              <w:tab w:val="right" w:leader="dot" w:pos="9017"/>
+            </w:tabs>
+            <w:rPr>
+              <w:rFonts w:cstheme="minorBidi"/>
+              <w:noProof/>
+              <w:kern w:val="2"/>
+              <w:sz w:val="24"/>
+              <w:szCs w:val="24"/>
+              <w:lang w:val="en-HK" w:eastAsia="zh-CN"/>
+              <w14:ligatures w14:val="standardContextual"/>
+            </w:rPr>
+          </w:pPr>
+          <w:hyperlink w:anchor="_Toc215092030" w:history="1">
+            <w:r>
+              <w:rPr>
+                <w:rStyle w:val="Hyperlink"/>
+                <w:noProof/>
+              </w:rPr>
+              <w:t>Project Background</w:t>
+            </w:r>
+            <w:r>
+              <w:rPr>
+                <w:noProof/>
+                <w:webHidden/>
+              </w:rPr>
+              <w:tab/>
+            </w:r>
+            <w:r>
+              <w:rPr>
+                <w:noProof/>
+                <w:webHidden/>
+              </w:rPr>
+              <w:fldChar w:fldCharType="begin"/>
+            </w:r>
+            <w:r>
+              <w:rPr>
+                <w:noProof/>
+                <w:webHidden/>
+              </w:rPr>
+              <w:instrText xml:space="preserve"> PAGEREF _Toc215092030 \h </w:instrText>
+            </w:r>
+            <w:r>
+              <w:rPr>
+                <w:noProof/>
+                <w:webHidden/>
+              </w:rPr>
+            </w:r>
+            <w:r>
+              <w:rPr>
+                <w:noProof/>
+                <w:webHidden/>
+              </w:rPr>
+              <w:fldChar w:fldCharType="separate"/>
+            </w:r>
+            <w:r>
+              <w:rPr>
+                <w:noProof/>
+                <w:webHidden/>
+              </w:rPr>
+              <w:t>11</w:t>
+            </w:r>
+            <w:r>
+              <w:rPr>
+                <w:noProof/>
+                <w:webHidden/>
+              </w:rPr>
+              <w:fldChar w:fldCharType="end"/>
+            </w:r>
+          </w:hyperlink>
+        </w:p>
+        <w:p>
+          <w:pPr>
+            <w:pStyle w:val="TOC2"/>
+            <w:tabs>
+              <w:tab w:val="right" w:leader="dot" w:pos="9017"/>
+            </w:tabs>
+            <w:rPr>
+              <w:rFonts w:cstheme="minorBidi"/>
+              <w:noProof/>
+              <w:kern w:val="2"/>
+              <w:sz w:val="24"/>
+              <w:szCs w:val="24"/>
+              <w:lang w:val="en-HK" w:eastAsia="zh-CN"/>
+              <w14:ligatures w14:val="standardContextual"/>
+            </w:rPr>
+          </w:pPr>
+          <w:hyperlink w:anchor="_Toc215092031" w:history="1">
+            <w:r>
+              <w:rPr>
+                <w:rStyle w:val="Hyperlink"/>
+                <w:noProof/>
+              </w:rPr>
               <w:t>Overview of the Solution</w:t>
             </w:r>
             <w:r>
               <w:rPr>
+                <w:noProof/>
                 <w:webHidden/>
               </w:rPr>
               <w:tab/>
             </w:r>
             <w:r>
               <w:rPr>
+                <w:noProof/>
                 <w:webHidden/>
               </w:rPr>
               <w:fldChar w:fldCharType="begin"/>
             </w:r>
             <w:r>
               <w:rPr>
-                <w:webHidden/>
-              </w:rPr>
-              <w:instrText xml:space="preserve"> PAGEREF _Toc215041222 \h </w:instrText>
-            </w:r>
-            <w:r>
-              <w:rPr>
-                <w:webHidden/>
-              </w:rPr>
-            </w:r>
-            <w:r>
-              <w:rPr>
+                <w:noProof/>
+                <w:webHidden/>
+              </w:rPr>
+              <w:instrText xml:space="preserve"> PAGEREF _Toc215092031 \h </w:instrText>
+            </w:r>
+            <w:r>
+              <w:rPr>
+                <w:noProof/>
+                <w:webHidden/>
+              </w:rPr>
+            </w:r>
+            <w:r>
+              <w:rPr>
+                <w:noProof/>
                 <w:webHidden/>
               </w:rPr>
               <w:fldChar w:fldCharType="separate"/>
             </w:r>
             <w:r>
               <w:rPr>
-                <w:webHidden/>
-              </w:rPr>
-              <w:t>11</w:t>
-            </w:r>
-            <w:r>
-              <w:rPr>
+                <w:noProof/>
+                <w:webHidden/>
+              </w:rPr>
+              <w:t>12</w:t>
+            </w:r>
+            <w:r>
+              <w:rPr>
+                <w:noProof/>
+                <w:webHidden/>
+              </w:rPr>
+              <w:fldChar w:fldCharType="end"/>
+            </w:r>
+          </w:hyperlink>
+        </w:p>
+        <w:p>
+          <w:pPr>
+            <w:pStyle w:val="TOC2"/>
+            <w:tabs>
+              <w:tab w:val="right" w:leader="dot" w:pos="9017"/>
+            </w:tabs>
+            <w:rPr>
+              <w:rFonts w:cstheme="minorBidi"/>
+              <w:noProof/>
+              <w:kern w:val="2"/>
+              <w:sz w:val="24"/>
+              <w:szCs w:val="24"/>
+              <w:lang w:val="en-HK" w:eastAsia="zh-CN"/>
+              <w14:ligatures w14:val="standardContextual"/>
+            </w:rPr>
+          </w:pPr>
+          <w:hyperlink w:anchor="_Toc215092032" w:history="1">
+            <w:r>
+              <w:rPr>
+                <w:rStyle w:val="Hyperlink"/>
+                <w:noProof/>
+              </w:rPr>
+              <w:t>Target Users / Expected Stakeholders of the Solution</w:t>
+            </w:r>
+            <w:r>
+              <w:rPr>
+                <w:noProof/>
+                <w:webHidden/>
+              </w:rPr>
+              <w:tab/>
+            </w:r>
+            <w:r>
+              <w:rPr>
+                <w:noProof/>
+                <w:webHidden/>
+              </w:rPr>
+              <w:fldChar w:fldCharType="begin"/>
+            </w:r>
+            <w:r>
+              <w:rPr>
+                <w:noProof/>
+                <w:webHidden/>
+              </w:rPr>
+              <w:instrText xml:space="preserve"> PAGEREF _Toc215092032 \h </w:instrText>
+            </w:r>
+            <w:r>
+              <w:rPr>
+                <w:noProof/>
+                <w:webHidden/>
+              </w:rPr>
+            </w:r>
+            <w:r>
+              <w:rPr>
+                <w:noProof/>
+                <w:webHidden/>
+              </w:rPr>
+              <w:fldChar w:fldCharType="separate"/>
+            </w:r>
+            <w:r>
+              <w:rPr>
+                <w:noProof/>
+                <w:webHidden/>
+              </w:rPr>
+              <w:t>12</w:t>
+            </w:r>
+            <w:r>
+              <w:rPr>
+                <w:noProof/>
+                <w:webHidden/>
+              </w:rPr>
+              <w:fldChar w:fldCharType="end"/>
+            </w:r>
+          </w:hyperlink>
+        </w:p>
+        <w:p>
+          <w:pPr>
+            <w:pStyle w:val="TOC2"/>
+            <w:tabs>
+              <w:tab w:val="right" w:leader="dot" w:pos="9017"/>
+            </w:tabs>
+            <w:rPr>
+              <w:rFonts w:cstheme="minorBidi"/>
+              <w:noProof/>
+              <w:kern w:val="2"/>
+              <w:sz w:val="24"/>
+              <w:szCs w:val="24"/>
+              <w:lang w:val="en-HK" w:eastAsia="zh-CN"/>
+              <w14:ligatures w14:val="standardContextual"/>
+            </w:rPr>
+          </w:pPr>
+          <w:hyperlink w:anchor="_Toc215092033" w:history="1">
+            <w:r>
+              <w:rPr>
+                <w:rStyle w:val="Hyperlink"/>
+                <w:noProof/>
+              </w:rPr>
+              <w:t>System Architecture</w:t>
+            </w:r>
+            <w:r>
+              <w:rPr>
+                <w:noProof/>
+                <w:webHidden/>
+              </w:rPr>
+              <w:tab/>
+            </w:r>
+            <w:r>
+              <w:rPr>
+                <w:noProof/>
+                <w:webHidden/>
+              </w:rPr>
+              <w:fldChar w:fldCharType="begin"/>
+            </w:r>
+            <w:r>
+              <w:rPr>
+                <w:noProof/>
+                <w:webHidden/>
+              </w:rPr>
+              <w:instrText xml:space="preserve"> PAGEREF _Toc215092033 \h </w:instrText>
+            </w:r>
+            <w:r>
+              <w:rPr>
+                <w:noProof/>
+                <w:webHidden/>
+              </w:rPr>
+            </w:r>
+            <w:r>
+              <w:rPr>
+                <w:noProof/>
+                <w:webHidden/>
+              </w:rPr>
+              <w:fldChar w:fldCharType="separate"/>
+            </w:r>
+            <w:r>
+              <w:rPr>
+                <w:noProof/>
+                <w:webHidden/>
+              </w:rPr>
+              <w:t>12</w:t>
+            </w:r>
+            <w:r>
+              <w:rPr>
+                <w:noProof/>
+                <w:webHidden/>
+              </w:rPr>
+              <w:fldChar w:fldCharType="end"/>
+            </w:r>
+          </w:hyperlink>
+        </w:p>
+        <w:p>
+          <w:pPr>
+            <w:pStyle w:val="TOC2"/>
+            <w:tabs>
+              <w:tab w:val="right" w:leader="dot" w:pos="9017"/>
+            </w:tabs>
+            <w:rPr>
+              <w:rFonts w:cstheme="minorBidi"/>
+              <w:noProof/>
+              <w:kern w:val="2"/>
+              <w:sz w:val="24"/>
+              <w:szCs w:val="24"/>
+              <w:lang w:val="en-HK" w:eastAsia="zh-CN"/>
+              <w14:ligatures w14:val="standardContextual"/>
+            </w:rPr>
+          </w:pPr>
+          <w:hyperlink w:anchor="_Toc215092034" w:history="1">
+            <w:r>
+              <w:rPr>
+                <w:rStyle w:val="Hyperlink"/>
+                <w:noProof/>
+              </w:rPr>
+              <w:t>Interface Design</w:t>
+            </w:r>
+            <w:r>
+              <w:rPr>
+                <w:noProof/>
+                <w:webHidden/>
+              </w:rPr>
+              <w:tab/>
+            </w:r>
+            <w:r>
+              <w:rPr>
+                <w:noProof/>
+                <w:webHidden/>
+              </w:rPr>
+              <w:fldChar w:fldCharType="begin"/>
+            </w:r>
+            <w:r>
+              <w:rPr>
+                <w:noProof/>
+                <w:webHidden/>
+              </w:rPr>
+              <w:instrText xml:space="preserve"> PAGEREF _Toc215092034 \h </w:instrText>
+            </w:r>
+            <w:r>
+              <w:rPr>
+                <w:noProof/>
+                <w:webHidden/>
+              </w:rPr>
+            </w:r>
+            <w:r>
+              <w:rPr>
+                <w:noProof/>
+                <w:webHidden/>
+              </w:rPr>
+              <w:fldChar w:fldCharType="separate"/>
+            </w:r>
+            <w:r>
+              <w:rPr>
+                <w:noProof/>
+                <w:webHidden/>
+              </w:rPr>
+              <w:t>13</w:t>
+            </w:r>
+            <w:r>
+              <w:rPr>
+                <w:noProof/>
+                <w:webHidden/>
+              </w:rPr>
+              <w:fldChar w:fldCharType="end"/>
+            </w:r>
+          </w:hyperlink>
+        </w:p>
+        <w:p>
+          <w:pPr>
+            <w:pStyle w:val="TOC2"/>
+            <w:tabs>
+              <w:tab w:val="right" w:leader="dot" w:pos="9017"/>
+            </w:tabs>
+            <w:rPr>
+              <w:rFonts w:cstheme="minorBidi"/>
+              <w:noProof/>
+              <w:kern w:val="2"/>
+              <w:sz w:val="24"/>
+              <w:szCs w:val="24"/>
+              <w:lang w:val="en-HK" w:eastAsia="zh-CN"/>
+              <w14:ligatures w14:val="standardContextual"/>
+            </w:rPr>
+          </w:pPr>
+          <w:hyperlink w:anchor="_Toc215092035" w:history="1">
+            <w:r>
+              <w:rPr>
+                <w:rStyle w:val="Hyperlink"/>
+                <w:noProof/>
+              </w:rPr>
+              <w:t>Hardware and Software Requirements</w:t>
+            </w:r>
+            <w:r>
+              <w:rPr>
+                <w:noProof/>
+                <w:webHidden/>
+              </w:rPr>
+              <w:tab/>
+            </w:r>
+            <w:r>
+              <w:rPr>
+                <w:noProof/>
+                <w:webHidden/>
+              </w:rPr>
+              <w:fldChar w:fldCharType="begin"/>
+            </w:r>
+            <w:r>
+              <w:rPr>
+                <w:noProof/>
+                <w:webHidden/>
+              </w:rPr>
+              <w:instrText xml:space="preserve"> PAGEREF _Toc215092035 \h </w:instrText>
+            </w:r>
+            <w:r>
+              <w:rPr>
+                <w:noProof/>
+                <w:webHidden/>
+              </w:rPr>
+            </w:r>
+            <w:r>
+              <w:rPr>
+                <w:noProof/>
+                <w:webHidden/>
+              </w:rPr>
+              <w:fldChar w:fldCharType="separate"/>
+            </w:r>
+            <w:r>
+              <w:rPr>
+                <w:noProof/>
+                <w:webHidden/>
+              </w:rPr>
+              <w:t>13</w:t>
+            </w:r>
+            <w:r>
+              <w:rPr>
+                <w:noProof/>
+                <w:webHidden/>
+              </w:rPr>
+              <w:fldChar w:fldCharType="end"/>
+            </w:r>
+          </w:hyperlink>
+        </w:p>
+        <w:p>
+          <w:pPr>
+            <w:pStyle w:val="TOC2"/>
+            <w:tabs>
+              <w:tab w:val="right" w:leader="dot" w:pos="9017"/>
+            </w:tabs>
+            <w:rPr>
+              <w:rFonts w:cstheme="minorBidi"/>
+              <w:noProof/>
+              <w:kern w:val="2"/>
+              <w:sz w:val="24"/>
+              <w:szCs w:val="24"/>
+              <w:lang w:val="en-HK" w:eastAsia="zh-CN"/>
+              <w14:ligatures w14:val="standardContextual"/>
+            </w:rPr>
+          </w:pPr>
+          <w:hyperlink w:anchor="_Toc215092036" w:history="1">
+            <w:r>
+              <w:rPr>
+                <w:rStyle w:val="Hyperlink"/>
+                <w:noProof/>
+              </w:rPr>
+              <w:t>Technical Considerations</w:t>
+            </w:r>
+            <w:r>
+              <w:rPr>
+                <w:noProof/>
+                <w:webHidden/>
+              </w:rPr>
+              <w:tab/>
+            </w:r>
+            <w:r>
+              <w:rPr>
+                <w:noProof/>
+                <w:webHidden/>
+              </w:rPr>
+              <w:fldChar w:fldCharType="begin"/>
+            </w:r>
+            <w:r>
+              <w:rPr>
+                <w:noProof/>
+                <w:webHidden/>
+              </w:rPr>
+              <w:instrText xml:space="preserve"> PAGEREF _Toc215092036 \h </w:instrText>
+            </w:r>
+            <w:r>
+              <w:rPr>
+                <w:noProof/>
+                <w:webHidden/>
+              </w:rPr>
+            </w:r>
+            <w:r>
+              <w:rPr>
+                <w:noProof/>
+                <w:webHidden/>
+              </w:rPr>
+              <w:fldChar w:fldCharType="separate"/>
+            </w:r>
+            <w:r>
+              <w:rPr>
+                <w:noProof/>
+                <w:webHidden/>
+              </w:rPr>
+              <w:t>13</w:t>
+            </w:r>
+            <w:r>
+              <w:rPr>
+                <w:noProof/>
                 <w:webHidden/>
               </w:rPr>
               <w:fldChar w:fldCharType="end"/>
@@ -2336,12 +2705,12 @@
               <w14:ligatures w14:val="standardContextual"/>
             </w:rPr>
           </w:pPr>
-          <w:hyperlink w:anchor="_Toc215041223" w:history="1">
+          <w:hyperlink w:anchor="_Toc215092037" w:history="1">
             <w:r>
               <w:rPr>
                 <w:rStyle w:val="Hyperlink"/>
               </w:rPr>
-              <w:t>Target Users / Expected Stakeholders of the Solution</w:t>
+              <w:t>Current Status</w:t>
             </w:r>
             <w:r>
               <w:rPr>
@@ -2359,7 +2728,7 @@
               <w:rPr>
                 <w:webHidden/>
               </w:rPr>
-              <w:instrText xml:space="preserve"> PAGEREF _Toc215041223 \h </w:instrText>
+              <w:instrText xml:space="preserve"> PAGEREF _Toc215092037 \h </w:instrText>
             </w:r>
             <w:r>
               <w:rPr>
@@ -2376,10 +2745,306 @@
               <w:rPr>
                 <w:webHidden/>
               </w:rPr>
-              <w:t>12</w:t>
-            </w:r>
-            <w:r>
-              <w:rPr>
+              <w:t>13</w:t>
+            </w:r>
+            <w:r>
+              <w:rPr>
+                <w:webHidden/>
+              </w:rPr>
+              <w:fldChar w:fldCharType="end"/>
+            </w:r>
+          </w:hyperlink>
+        </w:p>
+        <w:p>
+          <w:pPr>
+            <w:pStyle w:val="TOC2"/>
+            <w:tabs>
+              <w:tab w:val="right" w:leader="dot" w:pos="9017"/>
+            </w:tabs>
+            <w:rPr>
+              <w:rFonts w:cstheme="minorBidi"/>
+              <w:noProof/>
+              <w:kern w:val="2"/>
+              <w:sz w:val="24"/>
+              <w:szCs w:val="24"/>
+              <w:lang w:val="en-HK" w:eastAsia="zh-CN"/>
+              <w14:ligatures w14:val="standardContextual"/>
+            </w:rPr>
+          </w:pPr>
+          <w:hyperlink w:anchor="_Toc215092038" w:history="1">
+            <w:r>
+              <w:rPr>
+                <w:rStyle w:val="Hyperlink"/>
+                <w:noProof/>
+              </w:rPr>
+              <w:t>Difficulties Encountered</w:t>
+            </w:r>
+            <w:r>
+              <w:rPr>
+                <w:noProof/>
+                <w:webHidden/>
+              </w:rPr>
+              <w:tab/>
+            </w:r>
+            <w:r>
+              <w:rPr>
+                <w:noProof/>
+                <w:webHidden/>
+              </w:rPr>
+              <w:fldChar w:fldCharType="begin"/>
+            </w:r>
+            <w:r>
+              <w:rPr>
+                <w:noProof/>
+                <w:webHidden/>
+              </w:rPr>
+              <w:instrText xml:space="preserve"> PAGEREF _Toc215092038 \h </w:instrText>
+            </w:r>
+            <w:r>
+              <w:rPr>
+                <w:noProof/>
+                <w:webHidden/>
+              </w:rPr>
+            </w:r>
+            <w:r>
+              <w:rPr>
+                <w:noProof/>
+                <w:webHidden/>
+              </w:rPr>
+              <w:fldChar w:fldCharType="separate"/>
+            </w:r>
+            <w:r>
+              <w:rPr>
+                <w:noProof/>
+                <w:webHidden/>
+              </w:rPr>
+              <w:t>14</w:t>
+            </w:r>
+            <w:r>
+              <w:rPr>
+                <w:noProof/>
+                <w:webHidden/>
+              </w:rPr>
+              <w:fldChar w:fldCharType="end"/>
+            </w:r>
+          </w:hyperlink>
+        </w:p>
+        <w:p>
+          <w:pPr>
+            <w:pStyle w:val="TOC2"/>
+            <w:tabs>
+              <w:tab w:val="right" w:leader="dot" w:pos="9017"/>
+            </w:tabs>
+            <w:rPr>
+              <w:rFonts w:cstheme="minorBidi"/>
+              <w:noProof/>
+              <w:kern w:val="2"/>
+              <w:sz w:val="24"/>
+              <w:szCs w:val="24"/>
+              <w:lang w:val="en-HK" w:eastAsia="zh-CN"/>
+              <w14:ligatures w14:val="standardContextual"/>
+            </w:rPr>
+          </w:pPr>
+          <w:hyperlink w:anchor="_Toc215092039" w:history="1">
+            <w:r>
+              <w:rPr>
+                <w:rStyle w:val="Hyperlink"/>
+                <w:noProof/>
+              </w:rPr>
+              <w:t>Main development phases</w:t>
+            </w:r>
+            <w:r>
+              <w:rPr>
+                <w:noProof/>
+                <w:webHidden/>
+              </w:rPr>
+              <w:tab/>
+            </w:r>
+            <w:r>
+              <w:rPr>
+                <w:noProof/>
+                <w:webHidden/>
+              </w:rPr>
+              <w:fldChar w:fldCharType="begin"/>
+            </w:r>
+            <w:r>
+              <w:rPr>
+                <w:noProof/>
+                <w:webHidden/>
+              </w:rPr>
+              <w:instrText xml:space="preserve"> PAGEREF _Toc215092039 \h </w:instrText>
+            </w:r>
+            <w:r>
+              <w:rPr>
+                <w:noProof/>
+                <w:webHidden/>
+              </w:rPr>
+            </w:r>
+            <w:r>
+              <w:rPr>
+                <w:noProof/>
+                <w:webHidden/>
+              </w:rPr>
+              <w:fldChar w:fldCharType="separate"/>
+            </w:r>
+            <w:r>
+              <w:rPr>
+                <w:noProof/>
+                <w:webHidden/>
+              </w:rPr>
+              <w:t>14</w:t>
+            </w:r>
+            <w:r>
+              <w:rPr>
+                <w:noProof/>
+                <w:webHidden/>
+              </w:rPr>
+              <w:fldChar w:fldCharType="end"/>
+            </w:r>
+          </w:hyperlink>
+        </w:p>
+        <w:p>
+          <w:pPr>
+            <w:pStyle w:val="TOC2"/>
+            <w:tabs>
+              <w:tab w:val="right" w:leader="dot" w:pos="9017"/>
+            </w:tabs>
+            <w:rPr>
+              <w:rFonts w:cstheme="minorBidi"/>
+              <w:noProof/>
+              <w:kern w:val="2"/>
+              <w:sz w:val="24"/>
+              <w:szCs w:val="24"/>
+              <w:lang w:val="en-HK" w:eastAsia="zh-CN"/>
+              <w14:ligatures w14:val="standardContextual"/>
+            </w:rPr>
+          </w:pPr>
+          <w:hyperlink w:anchor="_Toc215092040" w:history="1">
+            <w:r>
+              <w:rPr>
+                <w:rStyle w:val="Hyperlink"/>
+                <w:noProof/>
+              </w:rPr>
+              <w:t>Main deliverables</w:t>
+            </w:r>
+            <w:r>
+              <w:rPr>
+                <w:noProof/>
+                <w:webHidden/>
+              </w:rPr>
+              <w:tab/>
+            </w:r>
+            <w:r>
+              <w:rPr>
+                <w:noProof/>
+                <w:webHidden/>
+              </w:rPr>
+              <w:fldChar w:fldCharType="begin"/>
+            </w:r>
+            <w:r>
+              <w:rPr>
+                <w:noProof/>
+                <w:webHidden/>
+              </w:rPr>
+              <w:instrText xml:space="preserve"> PAGEREF _Toc215092040 \h </w:instrText>
+            </w:r>
+            <w:r>
+              <w:rPr>
+                <w:noProof/>
+                <w:webHidden/>
+              </w:rPr>
+            </w:r>
+            <w:r>
+              <w:rPr>
+                <w:noProof/>
+                <w:webHidden/>
+              </w:rPr>
+              <w:fldChar w:fldCharType="separate"/>
+            </w:r>
+            <w:r>
+              <w:rPr>
+                <w:noProof/>
+                <w:webHidden/>
+              </w:rPr>
+              <w:t>15</w:t>
+            </w:r>
+            <w:r>
+              <w:rPr>
+                <w:noProof/>
+                <w:webHidden/>
+              </w:rPr>
+              <w:fldChar w:fldCharType="end"/>
+            </w:r>
+          </w:hyperlink>
+        </w:p>
+        <w:p>
+          <w:pPr>
+            <w:pStyle w:val="TOC2"/>
+            <w:tabs>
+              <w:tab w:val="right" w:leader="dot" w:pos="9017"/>
+            </w:tabs>
+            <w:rPr>
+              <w:rFonts w:cstheme="minorBidi"/>
+              <w:noProof/>
+              <w:kern w:val="2"/>
+              <w:sz w:val="24"/>
+              <w:szCs w:val="24"/>
+              <w:lang w:val="en-HK" w:eastAsia="zh-CN"/>
+              <w14:ligatures w14:val="standardContextual"/>
+            </w:rPr>
+          </w:pPr>
+          <w:hyperlink w:anchor="_Toc215092041" w:history="1">
+            <w:r>
+              <w:rPr>
+                <w:rStyle w:val="Hyperlink"/>
+                <w:noProof/>
+              </w:rPr>
+              <w:t>The Responsibilities of each member</w:t>
+            </w:r>
+            <w:r>
+              <w:rPr>
+                <w:noProof/>
+                <w:webHidden/>
+              </w:rPr>
+              <w:tab/>
+            </w:r>
+            <w:r>
+              <w:rPr>
+                <w:noProof/>
+                <w:webHidden/>
+              </w:rPr>
+              <w:fldChar w:fldCharType="begin"/>
+            </w:r>
+            <w:r>
+              <w:rPr>
+                <w:noProof/>
+                <w:webHidden/>
+              </w:rPr>
+              <w:instrText xml:space="preserve"> PAGEREF _Toc215092041 \h </w:instrText>
+            </w:r>
+            <w:r>
+              <w:rPr>
+                <w:noProof/>
+                <w:webHidden/>
+              </w:rPr>
+            </w:r>
+            <w:r>
+              <w:rPr>
+                <w:noProof/>
+                <w:webHidden/>
+              </w:rPr>
+              <w:fldChar w:fldCharType="separate"/>
+            </w:r>
+            <w:r>
+              <w:rPr>
+                <w:noProof/>
+                <w:webHidden/>
+              </w:rPr>
+              <w:t>15</w:t>
+            </w:r>
+            <w:r>
+              <w:rPr>
+                <w:noProof/>
                 <w:webHidden/>
               </w:rPr>
               <w:fldChar w:fldCharType="end"/>
@@ -2400,12 +3065,12 @@
               <w14:ligatures w14:val="standardContextual"/>
             </w:rPr>
           </w:pPr>
-          <w:hyperlink w:anchor="_Toc215041224" w:history="1">
+          <w:hyperlink w:anchor="_Toc215092042" w:history="1">
             <w:r>
               <w:rPr>
                 <w:rStyle w:val="Hyperlink"/>
               </w:rPr>
-              <w:t>System Architecture</w:t>
+              <w:t>References</w:t>
             </w:r>
             <w:r>
               <w:rPr>
@@ -2423,647 +3088,7 @@
               <w:rPr>
                 <w:webHidden/>
               </w:rPr>
-              <w:instrText xml:space="preserve"> PAGEREF _Toc215041224 \h </w:instrText>
-            </w:r>
-            <w:r>
-              <w:rPr>
-                <w:webHidden/>
-              </w:rPr>
-            </w:r>
-            <w:r>
-              <w:rPr>
-                <w:webHidden/>
-              </w:rPr>
-              <w:fldChar w:fldCharType="separate"/>
-            </w:r>
-            <w:r>
-              <w:rPr>
-                <w:webHidden/>
-              </w:rPr>
-              <w:t>12</w:t>
-            </w:r>
-            <w:r>
-              <w:rPr>
-                <w:webHidden/>
-              </w:rPr>
-              <w:fldChar w:fldCharType="end"/>
-            </w:r>
-          </w:hyperlink>
-        </w:p>
-        <w:p>
-          <w:pPr>
-            <w:pStyle w:val="TOC1"/>
-            <w:rPr>
-              <w:rFonts w:cstheme="minorBidi"/>
-              <w:b w:val="0"/>
-              <w:bCs w:val="0"/>
-              <w:kern w:val="2"/>
-              <w:sz w:val="24"/>
-              <w:szCs w:val="24"/>
-              <w:lang w:val="en-HK" w:eastAsia="zh-CN"/>
-              <w14:ligatures w14:val="standardContextual"/>
-            </w:rPr>
-          </w:pPr>
-          <w:hyperlink w:anchor="_Toc215041225" w:history="1">
-            <w:r>
-              <w:rPr>
-                <w:rStyle w:val="Hyperlink"/>
-              </w:rPr>
-              <w:t>Interface Design</w:t>
-            </w:r>
-            <w:r>
-              <w:rPr>
-                <w:webHidden/>
-              </w:rPr>
-              <w:tab/>
-            </w:r>
-            <w:r>
-              <w:rPr>
-                <w:webHidden/>
-              </w:rPr>
-              <w:fldChar w:fldCharType="begin"/>
-            </w:r>
-            <w:r>
-              <w:rPr>
-                <w:webHidden/>
-              </w:rPr>
-              <w:instrText xml:space="preserve"> PAGEREF _Toc215041225 \h </w:instrText>
-            </w:r>
-            <w:r>
-              <w:rPr>
-                <w:webHidden/>
-              </w:rPr>
-            </w:r>
-            <w:r>
-              <w:rPr>
-                <w:webHidden/>
-              </w:rPr>
-              <w:fldChar w:fldCharType="separate"/>
-            </w:r>
-            <w:r>
-              <w:rPr>
-                <w:webHidden/>
-              </w:rPr>
-              <w:t>12</w:t>
-            </w:r>
-            <w:r>
-              <w:rPr>
-                <w:webHidden/>
-              </w:rPr>
-              <w:fldChar w:fldCharType="end"/>
-            </w:r>
-          </w:hyperlink>
-        </w:p>
-        <w:p>
-          <w:pPr>
-            <w:pStyle w:val="TOC1"/>
-            <w:rPr>
-              <w:rFonts w:cstheme="minorBidi"/>
-              <w:b w:val="0"/>
-              <w:bCs w:val="0"/>
-              <w:kern w:val="2"/>
-              <w:sz w:val="24"/>
-              <w:szCs w:val="24"/>
-              <w:lang w:val="en-HK" w:eastAsia="zh-CN"/>
-              <w14:ligatures w14:val="standardContextual"/>
-            </w:rPr>
-          </w:pPr>
-          <w:hyperlink w:anchor="_Toc215041226" w:history="1">
-            <w:r>
-              <w:rPr>
-                <w:rStyle w:val="Hyperlink"/>
-              </w:rPr>
-              <w:t>Hardware and Software Requirements</w:t>
-            </w:r>
-            <w:r>
-              <w:rPr>
-                <w:webHidden/>
-              </w:rPr>
-              <w:tab/>
-            </w:r>
-            <w:r>
-              <w:rPr>
-                <w:webHidden/>
-              </w:rPr>
-              <w:fldChar w:fldCharType="begin"/>
-            </w:r>
-            <w:r>
-              <w:rPr>
-                <w:webHidden/>
-              </w:rPr>
-              <w:instrText xml:space="preserve"> PAGEREF _Toc215041226 \h </w:instrText>
-            </w:r>
-            <w:r>
-              <w:rPr>
-                <w:webHidden/>
-              </w:rPr>
-            </w:r>
-            <w:r>
-              <w:rPr>
-                <w:webHidden/>
-              </w:rPr>
-              <w:fldChar w:fldCharType="separate"/>
-            </w:r>
-            <w:r>
-              <w:rPr>
-                <w:webHidden/>
-              </w:rPr>
-              <w:t>12</w:t>
-            </w:r>
-            <w:r>
-              <w:rPr>
-                <w:webHidden/>
-              </w:rPr>
-              <w:fldChar w:fldCharType="end"/>
-            </w:r>
-          </w:hyperlink>
-        </w:p>
-        <w:p>
-          <w:pPr>
-            <w:pStyle w:val="TOC1"/>
-            <w:rPr>
-              <w:rFonts w:cstheme="minorBidi"/>
-              <w:b w:val="0"/>
-              <w:bCs w:val="0"/>
-              <w:kern w:val="2"/>
-              <w:sz w:val="24"/>
-              <w:szCs w:val="24"/>
-              <w:lang w:val="en-HK" w:eastAsia="zh-CN"/>
-              <w14:ligatures w14:val="standardContextual"/>
-            </w:rPr>
-          </w:pPr>
-          <w:hyperlink w:anchor="_Toc215041227" w:history="1">
-            <w:r>
-              <w:rPr>
-                <w:rStyle w:val="Hyperlink"/>
-              </w:rPr>
-              <w:t>Technical Considerations</w:t>
-            </w:r>
-            <w:r>
-              <w:rPr>
-                <w:webHidden/>
-              </w:rPr>
-              <w:tab/>
-            </w:r>
-            <w:r>
-              <w:rPr>
-                <w:webHidden/>
-              </w:rPr>
-              <w:fldChar w:fldCharType="begin"/>
-            </w:r>
-            <w:r>
-              <w:rPr>
-                <w:webHidden/>
-              </w:rPr>
-              <w:instrText xml:space="preserve"> PAGEREF _Toc215041227 \h </w:instrText>
-            </w:r>
-            <w:r>
-              <w:rPr>
-                <w:webHidden/>
-              </w:rPr>
-            </w:r>
-            <w:r>
-              <w:rPr>
-                <w:webHidden/>
-              </w:rPr>
-              <w:fldChar w:fldCharType="separate"/>
-            </w:r>
-            <w:r>
-              <w:rPr>
-                <w:webHidden/>
-              </w:rPr>
-              <w:t>13</w:t>
-            </w:r>
-            <w:r>
-              <w:rPr>
-                <w:webHidden/>
-              </w:rPr>
-              <w:fldChar w:fldCharType="end"/>
-            </w:r>
-          </w:hyperlink>
-        </w:p>
-        <w:p>
-          <w:pPr>
-            <w:pStyle w:val="TOC1"/>
-            <w:rPr>
-              <w:rFonts w:cstheme="minorBidi"/>
-              <w:b w:val="0"/>
-              <w:bCs w:val="0"/>
-              <w:kern w:val="2"/>
-              <w:sz w:val="24"/>
-              <w:szCs w:val="24"/>
-              <w:lang w:val="en-HK" w:eastAsia="zh-CN"/>
-              <w14:ligatures w14:val="standardContextual"/>
-            </w:rPr>
-          </w:pPr>
-          <w:hyperlink w:anchor="_Toc215041228" w:history="1">
-            <w:r>
-              <w:rPr>
-                <w:rStyle w:val="Hyperlink"/>
-              </w:rPr>
-              <w:t>Current Status</w:t>
-            </w:r>
-            <w:r>
-              <w:rPr>
-                <w:webHidden/>
-              </w:rPr>
-              <w:tab/>
-            </w:r>
-            <w:r>
-              <w:rPr>
-                <w:webHidden/>
-              </w:rPr>
-              <w:fldChar w:fldCharType="begin"/>
-            </w:r>
-            <w:r>
-              <w:rPr>
-                <w:webHidden/>
-              </w:rPr>
-              <w:instrText xml:space="preserve"> PAGEREF _Toc215041228 \h </w:instrText>
-            </w:r>
-            <w:r>
-              <w:rPr>
-                <w:webHidden/>
-              </w:rPr>
-            </w:r>
-            <w:r>
-              <w:rPr>
-                <w:webHidden/>
-              </w:rPr>
-              <w:fldChar w:fldCharType="separate"/>
-            </w:r>
-            <w:r>
-              <w:rPr>
-                <w:webHidden/>
-              </w:rPr>
-              <w:t>13</w:t>
-            </w:r>
-            <w:r>
-              <w:rPr>
-                <w:webHidden/>
-              </w:rPr>
-              <w:fldChar w:fldCharType="end"/>
-            </w:r>
-          </w:hyperlink>
-        </w:p>
-        <w:p>
-          <w:pPr>
-            <w:pStyle w:val="TOC1"/>
-            <w:rPr>
-              <w:rFonts w:cstheme="minorBidi"/>
-              <w:b w:val="0"/>
-              <w:bCs w:val="0"/>
-              <w:kern w:val="2"/>
-              <w:sz w:val="24"/>
-              <w:szCs w:val="24"/>
-              <w:lang w:val="en-HK" w:eastAsia="zh-CN"/>
-              <w14:ligatures w14:val="standardContextual"/>
-            </w:rPr>
-          </w:pPr>
-          <w:hyperlink w:anchor="_Toc215041229" w:history="1">
-            <w:r>
-              <w:rPr>
-                <w:rStyle w:val="Hyperlink"/>
-              </w:rPr>
-              <w:t>Difficulties Encountered</w:t>
-            </w:r>
-            <w:r>
-              <w:rPr>
-                <w:webHidden/>
-              </w:rPr>
-              <w:tab/>
-            </w:r>
-            <w:r>
-              <w:rPr>
-                <w:webHidden/>
-              </w:rPr>
-              <w:fldChar w:fldCharType="begin"/>
-            </w:r>
-            <w:r>
-              <w:rPr>
-                <w:webHidden/>
-              </w:rPr>
-              <w:instrText xml:space="preserve"> PAGEREF _Toc215041229 \h </w:instrText>
-            </w:r>
-            <w:r>
-              <w:rPr>
-                <w:webHidden/>
-              </w:rPr>
-            </w:r>
-            <w:r>
-              <w:rPr>
-                <w:webHidden/>
-              </w:rPr>
-              <w:fldChar w:fldCharType="separate"/>
-            </w:r>
-            <w:r>
-              <w:rPr>
-                <w:webHidden/>
-              </w:rPr>
-              <w:t>13</w:t>
-            </w:r>
-            <w:r>
-              <w:rPr>
-                <w:webHidden/>
-              </w:rPr>
-              <w:fldChar w:fldCharType="end"/>
-            </w:r>
-          </w:hyperlink>
-        </w:p>
-        <w:p>
-          <w:pPr>
-            <w:pStyle w:val="TOC1"/>
-            <w:rPr>
-              <w:rFonts w:cstheme="minorBidi"/>
-              <w:b w:val="0"/>
-              <w:bCs w:val="0"/>
-              <w:kern w:val="2"/>
-              <w:sz w:val="24"/>
-              <w:szCs w:val="24"/>
-              <w:lang w:val="en-HK" w:eastAsia="zh-CN"/>
-              <w14:ligatures w14:val="standardContextual"/>
-            </w:rPr>
-          </w:pPr>
-          <w:hyperlink w:anchor="_Toc215041230" w:history="1">
-            <w:r>
-              <w:rPr>
-                <w:rStyle w:val="Hyperlink"/>
-              </w:rPr>
-              <w:t>Explanation of why proposed solution is appropriate</w:t>
-            </w:r>
-            <w:r>
-              <w:rPr>
-                <w:webHidden/>
-              </w:rPr>
-              <w:tab/>
-            </w:r>
-            <w:r>
-              <w:rPr>
-                <w:webHidden/>
-              </w:rPr>
-              <w:fldChar w:fldCharType="begin"/>
-            </w:r>
-            <w:r>
-              <w:rPr>
-                <w:webHidden/>
-              </w:rPr>
-              <w:instrText xml:space="preserve"> PAGEREF _Toc215041230 \h </w:instrText>
-            </w:r>
-            <w:r>
-              <w:rPr>
-                <w:webHidden/>
-              </w:rPr>
-            </w:r>
-            <w:r>
-              <w:rPr>
-                <w:webHidden/>
-              </w:rPr>
-              <w:fldChar w:fldCharType="separate"/>
-            </w:r>
-            <w:r>
-              <w:rPr>
-                <w:webHidden/>
-              </w:rPr>
-              <w:t>13</w:t>
-            </w:r>
-            <w:r>
-              <w:rPr>
-                <w:webHidden/>
-              </w:rPr>
-              <w:fldChar w:fldCharType="end"/>
-            </w:r>
-          </w:hyperlink>
-        </w:p>
-        <w:p>
-          <w:pPr>
-            <w:pStyle w:val="TOC1"/>
-            <w:rPr>
-              <w:rFonts w:cstheme="minorBidi"/>
-              <w:b w:val="0"/>
-              <w:bCs w:val="0"/>
-              <w:kern w:val="2"/>
-              <w:sz w:val="24"/>
-              <w:szCs w:val="24"/>
-              <w:lang w:val="en-HK" w:eastAsia="zh-CN"/>
-              <w14:ligatures w14:val="standardContextual"/>
-            </w:rPr>
-          </w:pPr>
-          <w:hyperlink w:anchor="_Toc215041231" w:history="1">
-            <w:r>
-              <w:rPr>
-                <w:rStyle w:val="Hyperlink"/>
-              </w:rPr>
-              <w:t>Main development phases</w:t>
-            </w:r>
-            <w:r>
-              <w:rPr>
-                <w:webHidden/>
-              </w:rPr>
-              <w:tab/>
-            </w:r>
-            <w:r>
-              <w:rPr>
-                <w:webHidden/>
-              </w:rPr>
-              <w:fldChar w:fldCharType="begin"/>
-            </w:r>
-            <w:r>
-              <w:rPr>
-                <w:webHidden/>
-              </w:rPr>
-              <w:instrText xml:space="preserve"> PAGEREF _Toc215041231 \h </w:instrText>
-            </w:r>
-            <w:r>
-              <w:rPr>
-                <w:webHidden/>
-              </w:rPr>
-            </w:r>
-            <w:r>
-              <w:rPr>
-                <w:webHidden/>
-              </w:rPr>
-              <w:fldChar w:fldCharType="separate"/>
-            </w:r>
-            <w:r>
-              <w:rPr>
-                <w:webHidden/>
-              </w:rPr>
-              <w:t>14</w:t>
-            </w:r>
-            <w:r>
-              <w:rPr>
-                <w:webHidden/>
-              </w:rPr>
-              <w:fldChar w:fldCharType="end"/>
-            </w:r>
-          </w:hyperlink>
-        </w:p>
-        <w:p>
-          <w:pPr>
-            <w:pStyle w:val="TOC1"/>
-            <w:rPr>
-              <w:rFonts w:cstheme="minorBidi"/>
-              <w:b w:val="0"/>
-              <w:bCs w:val="0"/>
-              <w:kern w:val="2"/>
-              <w:sz w:val="24"/>
-              <w:szCs w:val="24"/>
-              <w:lang w:val="en-HK" w:eastAsia="zh-CN"/>
-              <w14:ligatures w14:val="standardContextual"/>
-            </w:rPr>
-          </w:pPr>
-          <w:hyperlink w:anchor="_Toc215041232" w:history="1">
-            <w:r>
-              <w:rPr>
-                <w:rStyle w:val="Hyperlink"/>
-              </w:rPr>
-              <w:t>Main deliverables</w:t>
-            </w:r>
-            <w:r>
-              <w:rPr>
-                <w:webHidden/>
-              </w:rPr>
-              <w:tab/>
-            </w:r>
-            <w:r>
-              <w:rPr>
-                <w:webHidden/>
-              </w:rPr>
-              <w:fldChar w:fldCharType="begin"/>
-            </w:r>
-            <w:r>
-              <w:rPr>
-                <w:webHidden/>
-              </w:rPr>
-              <w:instrText xml:space="preserve"> PAGEREF _Toc215041232 \h </w:instrText>
-            </w:r>
-            <w:r>
-              <w:rPr>
-                <w:webHidden/>
-              </w:rPr>
-            </w:r>
-            <w:r>
-              <w:rPr>
-                <w:webHidden/>
-              </w:rPr>
-              <w:fldChar w:fldCharType="separate"/>
-            </w:r>
-            <w:r>
-              <w:rPr>
-                <w:webHidden/>
-              </w:rPr>
-              <w:t>14</w:t>
-            </w:r>
-            <w:r>
-              <w:rPr>
-                <w:webHidden/>
-              </w:rPr>
-              <w:fldChar w:fldCharType="end"/>
-            </w:r>
-          </w:hyperlink>
-        </w:p>
-        <w:p>
-          <w:pPr>
-            <w:pStyle w:val="TOC1"/>
-            <w:rPr>
-              <w:rFonts w:cstheme="minorBidi"/>
-              <w:b w:val="0"/>
-              <w:bCs w:val="0"/>
-              <w:kern w:val="2"/>
-              <w:sz w:val="24"/>
-              <w:szCs w:val="24"/>
-              <w:lang w:val="en-HK" w:eastAsia="zh-CN"/>
-              <w14:ligatures w14:val="standardContextual"/>
-            </w:rPr>
-          </w:pPr>
-          <w:hyperlink w:anchor="_Toc215041233" w:history="1">
-            <w:r>
-              <w:rPr>
-                <w:rStyle w:val="Hyperlink"/>
-              </w:rPr>
-              <w:t>The Responsibilities of each member</w:t>
-            </w:r>
-            <w:r>
-              <w:rPr>
-                <w:webHidden/>
-              </w:rPr>
-              <w:tab/>
-            </w:r>
-            <w:r>
-              <w:rPr>
-                <w:webHidden/>
-              </w:rPr>
-              <w:fldChar w:fldCharType="begin"/>
-            </w:r>
-            <w:r>
-              <w:rPr>
-                <w:webHidden/>
-              </w:rPr>
-              <w:instrText xml:space="preserve"> PAGEREF _Toc215041233 \h </w:instrText>
-            </w:r>
-            <w:r>
-              <w:rPr>
-                <w:webHidden/>
-              </w:rPr>
-            </w:r>
-            <w:r>
-              <w:rPr>
-                <w:webHidden/>
-              </w:rPr>
-              <w:fldChar w:fldCharType="separate"/>
-            </w:r>
-            <w:r>
-              <w:rPr>
-                <w:webHidden/>
-              </w:rPr>
-              <w:t>15</w:t>
-            </w:r>
-            <w:r>
-              <w:rPr>
-                <w:webHidden/>
-              </w:rPr>
-              <w:fldChar w:fldCharType="end"/>
-            </w:r>
-          </w:hyperlink>
-        </w:p>
-        <w:p>
-          <w:pPr>
-            <w:pStyle w:val="TOC1"/>
-            <w:rPr>
-              <w:rFonts w:cstheme="minorBidi"/>
-              <w:b w:val="0"/>
-              <w:bCs w:val="0"/>
-              <w:kern w:val="2"/>
-              <w:sz w:val="24"/>
-              <w:szCs w:val="24"/>
-              <w:lang w:val="en-HK" w:eastAsia="zh-CN"/>
-              <w14:ligatures w14:val="standardContextual"/>
-            </w:rPr>
-          </w:pPr>
-          <w:hyperlink w:anchor="_Toc215041234" w:history="1">
-            <w:r>
-              <w:rPr>
-                <w:rStyle w:val="Hyperlink"/>
-              </w:rPr>
-              <w:t>References</w:t>
-            </w:r>
-            <w:r>
-              <w:rPr>
-                <w:webHidden/>
-              </w:rPr>
-              <w:tab/>
-            </w:r>
-            <w:r>
-              <w:rPr>
-                <w:webHidden/>
-              </w:rPr>
-              <w:fldChar w:fldCharType="begin"/>
-            </w:r>
-            <w:r>
-              <w:rPr>
-                <w:webHidden/>
-              </w:rPr>
-              <w:instrText xml:space="preserve"> PAGEREF _Toc215041234 \h </w:instrText>
+              <w:instrText xml:space="preserve"> PAGEREF _Toc215092042 \h </w:instrText>
             </w:r>
             <w:r>
               <w:rPr>
@@ -3128,7 +3153,7 @@
       <w:pPr>
         <w:pStyle w:val="TABLEOFCONTENTH1"/>
       </w:pPr>
-      <w:bookmarkStart w:id="1" w:name="_Toc215041206"/>
+      <w:bookmarkStart w:id="1" w:name="_Toc215092016"/>
       <w:r>
         <w:lastRenderedPageBreak/>
         <w:t>Introduction</w:t>
@@ -3333,34 +3358,41 @@
     </w:p>
     <w:p>
       <w:pPr>
-        <w:pStyle w:val="TABLEOFCONTENTH1"/>
-      </w:pPr>
-      <w:bookmarkStart w:id="2" w:name="_Toc215041207"/>
-      <w:r>
+        <w:pStyle w:val="Heading2"/>
+        <w:rPr>
+          <w:rFonts w:cs="Times New Roman"/>
+        </w:rPr>
+      </w:pPr>
+      <w:bookmarkStart w:id="2" w:name="_Toc215092017"/>
+      <w:r>
+        <w:rPr>
+          <w:rFonts w:cs="Times New Roman"/>
+        </w:rPr>
         <w:lastRenderedPageBreak/>
         <w:t>Background</w:t>
       </w:r>
       <w:r>
+        <w:rPr>
+          <w:rFonts w:cs="Times New Roman"/>
+        </w:rPr>
         <w:t xml:space="preserve"> and Motivation</w:t>
       </w:r>
       <w:bookmarkEnd w:id="2"/>
     </w:p>
     <w:p>
       <w:pPr>
-        <w:pStyle w:val="Heading2"/>
-        <w:spacing w:line="360" w:lineRule="auto"/>
-        <w:rPr>
-          <w:rFonts w:cs="Times New Roman"/>
-        </w:rPr>
-      </w:pPr>
-      <w:bookmarkStart w:id="3" w:name="_Toc215041208"/>
-      <w:r>
-        <w:rPr>
-          <w:rFonts w:cs="Times New Roman"/>
+        <w:rPr>
+          <w:b/>
+          <w:bCs/>
+        </w:rPr>
+      </w:pPr>
+      <w:r>
+        <w:rPr>
+          <w:b/>
+          <w:bCs/>
         </w:rPr>
         <w:t>The Fraud Landscape in Hong Kong</w:t>
       </w:r>
-      <w:bookmarkEnd w:id="3"/>
     </w:p>
     <w:p>
       <w:pPr>
@@ -3510,20 +3542,18 @@
     </w:p>
     <w:p>
       <w:pPr>
-        <w:pStyle w:val="Heading2"/>
-        <w:spacing w:line="360" w:lineRule="auto"/>
-        <w:rPr>
-          <w:rFonts w:cs="Times New Roman"/>
-        </w:rPr>
-      </w:pPr>
-      <w:bookmarkStart w:id="4" w:name="_Toc215041209"/>
-      <w:r>
-        <w:rPr>
-          <w:rFonts w:cs="Times New Roman"/>
+        <w:rPr>
+          <w:b/>
+          <w:bCs/>
+        </w:rPr>
+      </w:pPr>
+      <w:r>
+        <w:rPr>
+          <w:b/>
+          <w:bCs/>
         </w:rPr>
         <w:t>Academic Motivation</w:t>
       </w:r>
-      <w:bookmarkEnd w:id="4"/>
     </w:p>
     <w:p>
       <w:pPr>
@@ -3673,13 +3703,19 @@
     </w:p>
     <w:p>
       <w:pPr>
-        <w:pStyle w:val="TABLEOFCONTENTH1"/>
-      </w:pPr>
-      <w:bookmarkStart w:id="5" w:name="_Toc215041210"/>
-      <w:r>
+        <w:pStyle w:val="Heading2"/>
+        <w:rPr>
+          <w:rFonts w:cs="Times New Roman"/>
+        </w:rPr>
+      </w:pPr>
+      <w:bookmarkStart w:id="3" w:name="_Toc215092018"/>
+      <w:r>
+        <w:rPr>
+          <w:rFonts w:cs="Times New Roman"/>
+        </w:rPr>
         <w:t>Objectives and Scope</w:t>
       </w:r>
-      <w:bookmarkEnd w:id="5"/>
+      <w:bookmarkEnd w:id="3"/>
     </w:p>
     <w:p>
       <w:pPr>
@@ -3828,13 +3864,19 @@
     </w:p>
     <w:p>
       <w:pPr>
-        <w:pStyle w:val="TABLEOFCONTENTH1"/>
-      </w:pPr>
-      <w:bookmarkStart w:id="6" w:name="_Toc215041211"/>
-      <w:r>
+        <w:pStyle w:val="Heading2"/>
+        <w:rPr>
+          <w:rFonts w:cs="Times New Roman"/>
+        </w:rPr>
+      </w:pPr>
+      <w:bookmarkStart w:id="4" w:name="_Toc215092019"/>
+      <w:r>
+        <w:rPr>
+          <w:rFonts w:cs="Times New Roman"/>
+        </w:rPr>
         <w:t>Outline of Report</w:t>
       </w:r>
-      <w:bookmarkEnd w:id="6"/>
+      <w:bookmarkEnd w:id="4"/>
     </w:p>
     <w:p>
       <w:pPr>
@@ -3970,29 +4012,22 @@
       <w:pPr>
         <w:pStyle w:val="TABLEOFCONTENTH1"/>
       </w:pPr>
-      <w:bookmarkStart w:id="7" w:name="_Toc215041212"/>
+      <w:bookmarkStart w:id="5" w:name="_Toc215092020"/>
       <w:r>
         <w:lastRenderedPageBreak/>
         <w:t>Related Works</w:t>
       </w:r>
-      <w:bookmarkEnd w:id="7"/>
+      <w:bookmarkEnd w:id="5"/>
     </w:p>
     <w:p>
       <w:pPr>
         <w:pStyle w:val="Heading2"/>
-        <w:spacing w:line="360" w:lineRule="auto"/>
-        <w:rPr>
-          <w:rFonts w:cs="Times New Roman"/>
-        </w:rPr>
-      </w:pPr>
-      <w:bookmarkStart w:id="8" w:name="_Toc215041213"/>
-      <w:r>
-        <w:rPr>
-          <w:rFonts w:cs="Times New Roman"/>
-        </w:rPr>
+      </w:pPr>
+      <w:bookmarkStart w:id="6" w:name="_Toc215092021"/>
+      <w:r>
         <w:t>Existing Works</w:t>
       </w:r>
-      <w:bookmarkEnd w:id="8"/>
+      <w:bookmarkEnd w:id="6"/>
     </w:p>
     <w:p>
       <w:pPr>
@@ -4502,19 +4537,19 @@
     </w:p>
     <w:p>
       <w:pPr>
-        <w:pStyle w:val="TABLEOFCONTENTH1"/>
-        <w:rPr>
-          <w:rFonts w:eastAsia="Times New Roman"/>
-          <w:sz w:val="36"/>
-          <w:szCs w:val="36"/>
-          <w:lang w:val="en-HK" w:eastAsia="zh-CN"/>
-        </w:rPr>
-      </w:pPr>
-      <w:bookmarkStart w:id="9" w:name="_Toc215041214"/>
-      <w:r>
+        <w:pStyle w:val="Heading2"/>
+        <w:rPr>
+          <w:rFonts w:cs="Times New Roman"/>
+        </w:rPr>
+      </w:pPr>
+      <w:bookmarkStart w:id="7" w:name="_Toc215092022"/>
+      <w:r>
+        <w:rPr>
+          <w:rFonts w:cs="Times New Roman"/>
+        </w:rPr>
         <w:t>Comparison with Proposed Solution</w:t>
       </w:r>
-      <w:bookmarkEnd w:id="9"/>
+      <w:bookmarkEnd w:id="7"/>
     </w:p>
     <w:p>
       <w:pPr>
@@ -4645,17 +4680,23 @@
     </w:p>
     <w:p>
       <w:pPr>
-        <w:pStyle w:val="TABLEOFCONTENTH1"/>
-      </w:pPr>
-      <w:bookmarkStart w:id="10" w:name="_Toc215041215"/>
-      <w:r>
+        <w:pStyle w:val="Heading2"/>
+        <w:rPr>
+          <w:rFonts w:cs="Times New Roman"/>
+        </w:rPr>
+      </w:pPr>
+      <w:bookmarkStart w:id="8" w:name="_Toc215092023"/>
+      <w:r>
+        <w:rPr>
+          <w:rFonts w:cs="Times New Roman"/>
+        </w:rPr>
         <w:t>Pros and Cons of Proposed Design</w:t>
       </w:r>
-      <w:bookmarkEnd w:id="10"/>
-    </w:p>
-    <w:p>
-      <w:pPr>
-        <w:spacing w:before="100" w:beforeAutospacing="1" w:after="100" w:afterAutospacing="1" w:line="360" w:lineRule="auto"/>
+      <w:bookmarkEnd w:id="8"/>
+    </w:p>
+    <w:p>
+      <w:pPr>
+        <w:spacing w:after="100" w:afterAutospacing="1" w:line="360" w:lineRule="auto"/>
         <w:rPr>
           <w:rFonts w:eastAsia="Times New Roman"/>
           <w:lang w:val="en-HK" w:eastAsia="zh-CN"/>
@@ -4669,6 +4710,61 @@
           <w:lang w:val="en-HK" w:eastAsia="zh-CN"/>
         </w:rPr>
         <w:t>Pros:</w:t>
+      </w:r>
+    </w:p>
+    <w:p>
+      <w:pPr>
+        <w:pStyle w:val="ListParagraph"/>
+        <w:numPr>
+          <w:ilvl w:val="0"/>
+          <w:numId w:val="20"/>
+        </w:numPr>
+        <w:spacing w:after="100" w:afterAutospacing="1" w:line="360" w:lineRule="auto"/>
+        <w:jc w:val="both"/>
+        <w:rPr>
+          <w:rFonts w:eastAsia="Times New Roman"/>
+          <w:lang w:val="en-HK" w:eastAsia="zh-CN"/>
+        </w:rPr>
+      </w:pPr>
+      <w:r>
+        <w:rPr>
+          <w:rFonts w:eastAsia="Times New Roman"/>
+          <w:b/>
+          <w:bCs/>
+          <w:lang w:val="en-HK" w:eastAsia="zh-CN"/>
+        </w:rPr>
+        <w:t>Adaptability:</w:t>
+      </w:r>
+      <w:r>
+        <w:rPr>
+          <w:rFonts w:eastAsia="Times New Roman"/>
+          <w:lang w:val="en-HK" w:eastAsia="zh-CN"/>
+        </w:rPr>
+        <w:t xml:space="preserve"> Dynamically responds to emerging fraud tactics by grounding outputs in real</w:t>
+      </w:r>
+      <w:r>
+        <w:rPr>
+          <w:rFonts w:eastAsia="Times New Roman"/>
+          <w:lang w:val="en-HK" w:eastAsia="zh-CN"/>
+        </w:rPr>
+        <w:noBreakHyphen/>
+        <w:t>world cases (</w:t>
+      </w:r>
+      <w:r>
+        <w:rPr>
+          <w:rFonts w:eastAsia="Times New Roman"/>
+          <w:b/>
+          <w:bCs/>
+          <w:lang w:val="en-HK" w:eastAsia="zh-CN"/>
+        </w:rPr>
+        <w:t>Singh et al., 2025</w:t>
+      </w:r>
+      <w:r>
+        <w:rPr>
+          <w:rFonts w:eastAsia="Times New Roman"/>
+          <w:lang w:val="en-HK" w:eastAsia="zh-CN"/>
+        </w:rPr>
+        <w:t>).</w:t>
       </w:r>
     </w:p>
     <w:p>
@@ -4692,14 +4788,14 @@
           <w:bCs/>
           <w:lang w:val="en-HK" w:eastAsia="zh-CN"/>
         </w:rPr>
-        <w:t>Adaptability:</w:t>
-      </w:r>
-      <w:r>
-        <w:rPr>
-          <w:rFonts w:eastAsia="Times New Roman"/>
-          <w:lang w:val="en-HK" w:eastAsia="zh-CN"/>
-        </w:rPr>
-        <w:t xml:space="preserve"> Dynamically responds to emerging fraud tactics by grounding outputs in real</w:t>
+        <w:t>Accuracy and Explainability:</w:t>
+      </w:r>
+      <w:r>
+        <w:rPr>
+          <w:rFonts w:eastAsia="Times New Roman"/>
+          <w:lang w:val="en-HK" w:eastAsia="zh-CN"/>
+        </w:rPr>
+        <w:t xml:space="preserve"> RAG reduces hallucinations and enhances transparency, while the rule</w:t>
       </w:r>
       <w:r>
         <w:rPr>
@@ -4707,7 +4803,7 @@
           <w:lang w:val="en-HK" w:eastAsia="zh-CN"/>
         </w:rPr>
         <w:noBreakHyphen/>
-        <w:t>world cases (</w:t>
+        <w:t>based scoring layer provides structured interpretability (</w:t>
       </w:r>
       <w:r>
         <w:rPr>
@@ -4716,7 +4812,7 @@
           <w:bCs/>
           <w:lang w:val="en-HK" w:eastAsia="zh-CN"/>
         </w:rPr>
-        <w:t>Singh et al., 2025</w:t>
+        <w:t>Pandey, 2024</w:t>
       </w:r>
       <w:r>
         <w:rPr>
@@ -4747,38 +4843,14 @@
           <w:bCs/>
           <w:lang w:val="en-HK" w:eastAsia="zh-CN"/>
         </w:rPr>
-        <w:t>Accuracy and Explainability:</w:t>
-      </w:r>
-      <w:r>
-        <w:rPr>
-          <w:rFonts w:eastAsia="Times New Roman"/>
-          <w:lang w:val="en-HK" w:eastAsia="zh-CN"/>
-        </w:rPr>
-        <w:t xml:space="preserve"> RAG reduces hallucinations and enhances transparency, while the rule</w:t>
-      </w:r>
-      <w:r>
-        <w:rPr>
-          <w:rFonts w:eastAsia="Times New Roman"/>
-          <w:lang w:val="en-HK" w:eastAsia="zh-CN"/>
-        </w:rPr>
-        <w:noBreakHyphen/>
-        <w:t>based scoring layer provides structured interpretability (</w:t>
-      </w:r>
-      <w:r>
-        <w:rPr>
-          <w:rFonts w:eastAsia="Times New Roman"/>
-          <w:b/>
-          <w:bCs/>
-          <w:lang w:val="en-HK" w:eastAsia="zh-CN"/>
-        </w:rPr>
-        <w:t>Pandey, 2024</w:t>
-      </w:r>
-      <w:r>
-        <w:rPr>
-          <w:rFonts w:eastAsia="Times New Roman"/>
-          <w:lang w:val="en-HK" w:eastAsia="zh-CN"/>
-        </w:rPr>
-        <w:t>).</w:t>
+        <w:t>Scalability:</w:t>
+      </w:r>
+      <w:r>
+        <w:rPr>
+          <w:rFonts w:eastAsia="Times New Roman"/>
+          <w:lang w:val="en-HK" w:eastAsia="zh-CN"/>
+        </w:rPr>
+        <w:t xml:space="preserve"> LangChain orchestration and ChromaDB vector storage support modular workflows and efficient retrieval.</w:t>
       </w:r>
     </w:p>
     <w:p>
@@ -4802,14 +4874,42 @@
           <w:bCs/>
           <w:lang w:val="en-HK" w:eastAsia="zh-CN"/>
         </w:rPr>
-        <w:t>Scalability:</w:t>
-      </w:r>
-      <w:r>
-        <w:rPr>
-          <w:rFonts w:eastAsia="Times New Roman"/>
-          <w:lang w:val="en-HK" w:eastAsia="zh-CN"/>
-        </w:rPr>
-        <w:t xml:space="preserve"> LangChain orchestration and ChromaDB vector storage support modular workflows and efficient retrieval.</w:t>
+        <w:lastRenderedPageBreak/>
+        <w:t>Ethical Safeguards:</w:t>
+      </w:r>
+      <w:r>
+        <w:rPr>
+          <w:rFonts w:eastAsia="Times New Roman"/>
+          <w:lang w:val="en-HK" w:eastAsia="zh-CN"/>
+        </w:rPr>
+        <w:t xml:space="preserve"> The platform avoids generating fraudulent content, aligning with international AI governance principles (</w:t>
+      </w:r>
+      <w:proofErr w:type="spellStart"/>
+      <w:r>
+        <w:rPr>
+          <w:rFonts w:eastAsia="Times New Roman"/>
+          <w:b/>
+          <w:bCs/>
+          <w:lang w:val="en-HK" w:eastAsia="zh-CN"/>
+        </w:rPr>
+        <w:t>Floridi</w:t>
+      </w:r>
+      <w:proofErr w:type="spellEnd"/>
+      <w:r>
+        <w:rPr>
+          <w:rFonts w:eastAsia="Times New Roman"/>
+          <w:b/>
+          <w:bCs/>
+          <w:lang w:val="en-HK" w:eastAsia="zh-CN"/>
+        </w:rPr>
+        <w:t xml:space="preserve"> &amp; Cowls, 2019</w:t>
+      </w:r>
+      <w:r>
+        <w:rPr>
+          <w:rFonts w:eastAsia="Times New Roman"/>
+          <w:lang w:val="en-HK" w:eastAsia="zh-CN"/>
+        </w:rPr>
+        <w:t>).</w:t>
       </w:r>
     </w:p>
     <w:p>
@@ -4833,42 +4933,14 @@
           <w:bCs/>
           <w:lang w:val="en-HK" w:eastAsia="zh-CN"/>
         </w:rPr>
-        <w:lastRenderedPageBreak/>
-        <w:t>Ethical Safeguards:</w:t>
-      </w:r>
-      <w:r>
-        <w:rPr>
-          <w:rFonts w:eastAsia="Times New Roman"/>
-          <w:lang w:val="en-HK" w:eastAsia="zh-CN"/>
-        </w:rPr>
-        <w:t xml:space="preserve"> The platform avoids generating fraudulent content, aligning with international AI governance principles (</w:t>
-      </w:r>
-      <w:proofErr w:type="spellStart"/>
-      <w:r>
-        <w:rPr>
-          <w:rFonts w:eastAsia="Times New Roman"/>
-          <w:b/>
-          <w:bCs/>
-          <w:lang w:val="en-HK" w:eastAsia="zh-CN"/>
-        </w:rPr>
-        <w:t>Floridi</w:t>
-      </w:r>
-      <w:proofErr w:type="spellEnd"/>
-      <w:r>
-        <w:rPr>
-          <w:rFonts w:eastAsia="Times New Roman"/>
-          <w:b/>
-          <w:bCs/>
-          <w:lang w:val="en-HK" w:eastAsia="zh-CN"/>
-        </w:rPr>
-        <w:t xml:space="preserve"> &amp; Cowls, 2019</w:t>
-      </w:r>
-      <w:r>
-        <w:rPr>
-          <w:rFonts w:eastAsia="Times New Roman"/>
-          <w:lang w:val="en-HK" w:eastAsia="zh-CN"/>
-        </w:rPr>
-        <w:t>).</w:t>
+        <w:t>Local Feasibility:</w:t>
+      </w:r>
+      <w:r>
+        <w:rPr>
+          <w:rFonts w:eastAsia="Times New Roman"/>
+          <w:lang w:val="en-HK" w:eastAsia="zh-CN"/>
+        </w:rPr>
+        <w:t xml:space="preserve"> By using Qwen and Alibaba Cloud services, the solution remains accessible and deployable in Hong Kong.</w:t>
       </w:r>
     </w:p>
     <w:p>
@@ -4892,37 +4964,6 @@
           <w:bCs/>
           <w:lang w:val="en-HK" w:eastAsia="zh-CN"/>
         </w:rPr>
-        <w:t>Local Feasibility:</w:t>
-      </w:r>
-      <w:r>
-        <w:rPr>
-          <w:rFonts w:eastAsia="Times New Roman"/>
-          <w:lang w:val="en-HK" w:eastAsia="zh-CN"/>
-        </w:rPr>
-        <w:t xml:space="preserve"> By using Qwen and Alibaba Cloud services, the solution remains accessible and deployable in Hong Kong.</w:t>
-      </w:r>
-    </w:p>
-    <w:p>
-      <w:pPr>
-        <w:pStyle w:val="ListParagraph"/>
-        <w:numPr>
-          <w:ilvl w:val="0"/>
-          <w:numId w:val="20"/>
-        </w:numPr>
-        <w:spacing w:before="100" w:beforeAutospacing="1" w:after="100" w:afterAutospacing="1" w:line="360" w:lineRule="auto"/>
-        <w:jc w:val="both"/>
-        <w:rPr>
-          <w:rFonts w:eastAsia="Times New Roman"/>
-          <w:lang w:val="en-HK" w:eastAsia="zh-CN"/>
-        </w:rPr>
-      </w:pPr>
-      <w:r>
-        <w:rPr>
-          <w:rFonts w:eastAsia="Times New Roman"/>
-          <w:b/>
-          <w:bCs/>
-          <w:lang w:val="en-HK" w:eastAsia="zh-CN"/>
-        </w:rPr>
         <w:t>Integration of Existing Resources:</w:t>
       </w:r>
       <w:r>
@@ -5230,48 +5271,82 @@
       <w:pPr>
         <w:pStyle w:val="TABLEOFCONTENTH1"/>
       </w:pPr>
-      <w:bookmarkStart w:id="11" w:name="_Toc215041216"/>
+      <w:bookmarkStart w:id="9" w:name="_Toc215092024"/>
       <w:r>
         <w:t>Methodology / Analytical Framework</w:t>
       </w:r>
+      <w:bookmarkEnd w:id="9"/>
+    </w:p>
+    <w:p>
+      <w:pPr>
+        <w:pStyle w:val="Heading2"/>
+      </w:pPr>
+      <w:bookmarkStart w:id="10" w:name="_Toc215092025"/>
+      <w:r>
+        <w:t>Data Acquisition and Understanding</w:t>
+      </w:r>
+      <w:bookmarkEnd w:id="10"/>
+    </w:p>
+    <w:p>
+      <w:pPr>
+        <w:pStyle w:val="NormalWeb"/>
+        <w:spacing w:before="240" w:beforeAutospacing="0" w:after="240" w:line="360" w:lineRule="auto"/>
+        <w:ind w:right="230" w:firstLine="720"/>
+        <w:jc w:val="both"/>
+        <w:rPr>
+          <w:rFonts w:ascii="Times New Roman" w:hAnsi="Times New Roman" w:cs="Times New Roman"/>
+        </w:rPr>
+      </w:pPr>
+      <w:r>
+        <w:rPr>
+          <w:rFonts w:ascii="Times New Roman" w:hAnsi="Times New Roman" w:cs="Times New Roman"/>
+        </w:rPr>
+        <w:t xml:space="preserve">Since the project emphasizes up-to-date data, we will not use historical datasets from platforms like Kaggle or AI-generated data. Instead, we will collect data directly via web scraping from authoritative Hong Kong–based websites, such as HK01 and the Hong Kong Monetary Authority (HKMA), to ensure the authenticity and credibility of our data sources. To achieve a high degree of automation, we plan to integrate web scraping </w:t>
+      </w:r>
+      <w:r>
+        <w:rPr>
+          <w:rFonts w:ascii="Times New Roman" w:hAnsi="Times New Roman" w:cs="Times New Roman"/>
+        </w:rPr>
+        <w:lastRenderedPageBreak/>
+        <w:t>capabilities into a Large Language Model (LLM), enabling it to periodically fetch relevant data and thereby maintain a fresh and intelligent data pipeline.</w:t>
+      </w:r>
+    </w:p>
+    <w:p>
+      <w:pPr>
+        <w:pStyle w:val="Heading2"/>
+      </w:pPr>
+      <w:bookmarkStart w:id="11" w:name="_Toc215092026"/>
+      <w:r>
+        <w:t>Data Presentation and Application</w:t>
+      </w:r>
       <w:bookmarkEnd w:id="11"/>
     </w:p>
     <w:p>
       <w:pPr>
-        <w:pStyle w:val="TABLEOFCONTENTH1"/>
-      </w:pPr>
-      <w:bookmarkStart w:id="12" w:name="_Toc215041217"/>
-      <w:r>
-        <w:t>Data Acquisition and Understanding</w:t>
+        <w:pStyle w:val="NormalWeb"/>
+        <w:spacing w:before="0" w:beforeAutospacing="0" w:after="240" w:line="360" w:lineRule="auto"/>
+        <w:ind w:right="230" w:firstLine="720"/>
+        <w:jc w:val="both"/>
+        <w:rPr>
+          <w:rFonts w:ascii="Times New Roman" w:hAnsi="Times New Roman" w:cs="Times New Roman"/>
+        </w:rPr>
+      </w:pPr>
+      <w:r>
+        <w:rPr>
+          <w:rFonts w:ascii="Times New Roman" w:hAnsi="Times New Roman" w:cs="Times New Roman"/>
+        </w:rPr>
+        <w:t>After processing the data, we will export it into CSV files and use data visualization tools such as Tableau to create visual charts and an integrated dashboard. The fraud-detection agent’s performance will be evaluated through a report that displays the percentage of detected fraud cases and assesses whether the agent can efficiently identify both the type and modus operandi of scams, thereby demonstrating its effectiveness.</w:t>
+      </w:r>
+    </w:p>
+    <w:p>
+      <w:pPr>
+        <w:pStyle w:val="Heading2"/>
+      </w:pPr>
+      <w:bookmarkStart w:id="12" w:name="_Toc215092027"/>
+      <w:r>
+        <w:t>Algorithms</w:t>
       </w:r>
       <w:bookmarkEnd w:id="12"/>
-    </w:p>
-    <w:p>
-      <w:pPr>
-        <w:pStyle w:val="TABLEOFCONTENTH1"/>
-      </w:pPr>
-      <w:bookmarkStart w:id="13" w:name="_Toc215041218"/>
-      <w:r>
-        <w:t>Data Models / Algorithms</w:t>
-      </w:r>
-      <w:bookmarkEnd w:id="13"/>
-    </w:p>
-    <w:p>
-      <w:pPr>
-        <w:pStyle w:val="Heading2"/>
-        <w:spacing w:line="360" w:lineRule="auto"/>
-        <w:rPr>
-          <w:rFonts w:cs="Times New Roman"/>
-        </w:rPr>
-      </w:pPr>
-      <w:bookmarkStart w:id="14" w:name="_Toc215041219"/>
-      <w:r>
-        <w:rPr>
-          <w:rFonts w:cs="Times New Roman"/>
-        </w:rPr>
-        <w:t>Algorithms</w:t>
-      </w:r>
-      <w:bookmarkEnd w:id="14"/>
     </w:p>
     <w:p>
       <w:pPr>
@@ -5313,7 +5388,6 @@
           <w:bCs/>
           <w:lang w:val="en-HK" w:eastAsia="zh-CN"/>
         </w:rPr>
-        <w:lastRenderedPageBreak/>
         <w:t>NER + RAG + LLM (Primary):</w:t>
       </w:r>
       <w:r>
@@ -5479,19 +5553,13 @@
     <w:p>
       <w:pPr>
         <w:pStyle w:val="Heading2"/>
-        <w:spacing w:line="360" w:lineRule="auto"/>
-        <w:rPr>
-          <w:rFonts w:cs="Times New Roman"/>
-        </w:rPr>
-      </w:pPr>
-      <w:bookmarkStart w:id="15" w:name="_Toc215041220"/>
-      <w:r>
-        <w:rPr>
-          <w:rFonts w:cs="Times New Roman"/>
-        </w:rPr>
+      </w:pPr>
+      <w:bookmarkStart w:id="13" w:name="_Toc215092028"/>
+      <w:r>
+        <w:lastRenderedPageBreak/>
         <w:t>Technologies</w:t>
       </w:r>
-      <w:bookmarkEnd w:id="15"/>
+      <w:bookmarkEnd w:id="13"/>
     </w:p>
     <w:p>
       <w:pPr>
@@ -5719,7 +5787,6 @@
           <w:bCs/>
           <w:lang w:val="en-HK" w:eastAsia="zh-CN"/>
         </w:rPr>
-        <w:lastRenderedPageBreak/>
         <w:t>Web Scraping Tools:</w:t>
       </w:r>
       <w:r>
@@ -5752,11 +5819,21 @@
       <w:pPr>
         <w:pStyle w:val="TABLEOFCONTENTH1"/>
       </w:pPr>
-      <w:bookmarkStart w:id="16" w:name="_Toc215041221"/>
+      <w:bookmarkStart w:id="14" w:name="_Toc215092029"/>
+      <w:r>
+        <w:t>Solution Design</w:t>
+      </w:r>
+      <w:bookmarkEnd w:id="14"/>
+    </w:p>
+    <w:p>
+      <w:pPr>
+        <w:pStyle w:val="Heading2"/>
+      </w:pPr>
+      <w:bookmarkStart w:id="15" w:name="_Toc215092030"/>
       <w:r>
         <w:t>Project Background</w:t>
       </w:r>
-      <w:bookmarkEnd w:id="16"/>
+      <w:bookmarkEnd w:id="15"/>
     </w:p>
     <w:p>
       <w:pPr>
@@ -5801,7 +5878,14 @@
           <w:rFonts w:ascii="Times New Roman" w:hAnsi="Times New Roman" w:cs="Times New Roman"/>
         </w:rPr>
         <w:noBreakHyphen/>
-        <w:t>Augmented Generation (RAG). The goal is to deliver a scalable, explainable, and ethically grounded solution that enhances fraud detection capabilities in real</w:t>
+        <w:t xml:space="preserve">Augmented Generation (RAG). The goal is to deliver a scalable, explainable, and </w:t>
+      </w:r>
+      <w:r>
+        <w:rPr>
+          <w:rFonts w:ascii="Times New Roman" w:hAnsi="Times New Roman" w:cs="Times New Roman"/>
+        </w:rPr>
+        <w:lastRenderedPageBreak/>
+        <w:t>ethically grounded solution that enhances fraud detection capabilities in real</w:t>
       </w:r>
       <w:r>
         <w:rPr>
@@ -5813,13 +5897,13 @@
     </w:p>
     <w:p>
       <w:pPr>
-        <w:pStyle w:val="TABLEOFCONTENTH1"/>
-      </w:pPr>
-      <w:bookmarkStart w:id="17" w:name="_Toc215041222"/>
+        <w:pStyle w:val="Heading2"/>
+      </w:pPr>
+      <w:bookmarkStart w:id="16" w:name="_Toc215092031"/>
       <w:r>
         <w:t>Overview of the Solution</w:t>
       </w:r>
-      <w:bookmarkEnd w:id="17"/>
+      <w:bookmarkEnd w:id="16"/>
     </w:p>
     <w:p>
       <w:pPr>
@@ -5875,14 +5959,13 @@
     </w:p>
     <w:p>
       <w:pPr>
-        <w:pStyle w:val="TABLEOFCONTENTH1"/>
-      </w:pPr>
-      <w:bookmarkStart w:id="18" w:name="_Toc215041223"/>
-      <w:r>
-        <w:lastRenderedPageBreak/>
+        <w:pStyle w:val="Heading2"/>
+      </w:pPr>
+      <w:bookmarkStart w:id="17" w:name="_Toc215092032"/>
+      <w:r>
         <w:t>Target Users / Expected Stakeholders of the Solution</w:t>
       </w:r>
-      <w:bookmarkEnd w:id="18"/>
+      <w:bookmarkEnd w:id="17"/>
     </w:p>
     <w:p>
       <w:pPr>
@@ -5916,13 +5999,13 @@
     </w:p>
     <w:p>
       <w:pPr>
-        <w:pStyle w:val="TABLEOFCONTENTH1"/>
-      </w:pPr>
-      <w:bookmarkStart w:id="19" w:name="_Toc215041224"/>
+        <w:pStyle w:val="Heading2"/>
+      </w:pPr>
+      <w:bookmarkStart w:id="18" w:name="_Toc215092033"/>
       <w:r>
         <w:t>System Architecture</w:t>
       </w:r>
-      <w:bookmarkEnd w:id="19"/>
+      <w:bookmarkEnd w:id="18"/>
     </w:p>
     <w:p>
       <w:pPr>
@@ -5947,13 +6030,14 @@
     </w:p>
     <w:p>
       <w:pPr>
-        <w:pStyle w:val="TABLEOFCONTENTH1"/>
-      </w:pPr>
-      <w:bookmarkStart w:id="20" w:name="_Toc215041225"/>
-      <w:r>
+        <w:pStyle w:val="Heading2"/>
+      </w:pPr>
+      <w:bookmarkStart w:id="19" w:name="_Toc215092034"/>
+      <w:r>
+        <w:lastRenderedPageBreak/>
         <w:t>Interface Design</w:t>
       </w:r>
-      <w:bookmarkEnd w:id="20"/>
+      <w:bookmarkEnd w:id="19"/>
     </w:p>
     <w:p>
       <w:pPr>
@@ -5974,13 +6058,13 @@
     </w:p>
     <w:p>
       <w:pPr>
-        <w:pStyle w:val="TABLEOFCONTENTH1"/>
-      </w:pPr>
-      <w:bookmarkStart w:id="21" w:name="_Toc215041226"/>
+        <w:pStyle w:val="Heading2"/>
+      </w:pPr>
+      <w:bookmarkStart w:id="20" w:name="_Toc215092035"/>
       <w:r>
         <w:t>Hardware and Software Requirements</w:t>
       </w:r>
-      <w:bookmarkEnd w:id="21"/>
+      <w:bookmarkEnd w:id="20"/>
     </w:p>
     <w:p>
       <w:pPr>
@@ -6124,7 +6208,6 @@
           <w:bCs/>
           <w:lang w:val="en-HK"/>
         </w:rPr>
-        <w:lastRenderedPageBreak/>
         <w:t>Optional Tools:</w:t>
       </w:r>
       <w:r>
@@ -6136,13 +6219,13 @@
     </w:p>
     <w:p>
       <w:pPr>
-        <w:pStyle w:val="TABLEOFCONTENTH1"/>
-      </w:pPr>
-      <w:bookmarkStart w:id="22" w:name="_Toc215041227"/>
+        <w:pStyle w:val="Heading2"/>
+      </w:pPr>
+      <w:bookmarkStart w:id="21" w:name="_Toc215092036"/>
       <w:r>
         <w:t>Technical Considerations</w:t>
       </w:r>
-      <w:bookmarkEnd w:id="22"/>
+      <w:bookmarkEnd w:id="21"/>
     </w:p>
     <w:p>
       <w:pPr>
@@ -6164,11 +6247,11 @@
       <w:pPr>
         <w:pStyle w:val="TABLEOFCONTENTH1"/>
       </w:pPr>
-      <w:bookmarkStart w:id="23" w:name="_Toc215041228"/>
+      <w:bookmarkStart w:id="22" w:name="_Toc215092037"/>
       <w:r>
         <w:t>Current Status</w:t>
       </w:r>
-      <w:bookmarkEnd w:id="23"/>
+      <w:bookmarkEnd w:id="22"/>
     </w:p>
     <w:p>
       <w:pPr>
@@ -6183,18 +6266,31 @@
         <w:rPr>
           <w:lang w:val="en-HK"/>
         </w:rPr>
-        <w:t>The team has completed the initial literature review, collected sample fraud cases, and drafted the system architecture and methodology. Preliminary testing of the simulator design has been conducted using the Fraud-R1 repository and ADCC alerts. The LangChain framework has been selected for orchestration, and the integration of Qwen embeddings is underway.</w:t>
-      </w:r>
-    </w:p>
-    <w:p>
-      <w:pPr>
-        <w:pStyle w:val="TABLEOFCONTENTH1"/>
-      </w:pPr>
-      <w:bookmarkStart w:id="24" w:name="_Toc215041229"/>
-      <w:r>
+        <w:t xml:space="preserve">The team has completed the initial literature review, collected sample fraud cases, and drafted the system architecture and methodology. Preliminary testing of the simulator design has been conducted using the Fraud-R1 repository and ADCC alerts. The LangChain </w:t>
+      </w:r>
+      <w:r>
+        <w:rPr>
+          <w:lang w:val="en-HK"/>
+        </w:rPr>
+        <w:lastRenderedPageBreak/>
+        <w:t>framework has been selected for orchestration, and the integration of Qwen embeddings is underway.</w:t>
+      </w:r>
+    </w:p>
+    <w:p>
+      <w:pPr>
+        <w:pStyle w:val="Heading2"/>
+        <w:rPr>
+          <w:rFonts w:cs="Times New Roman"/>
+        </w:rPr>
+      </w:pPr>
+      <w:bookmarkStart w:id="23" w:name="_Toc215092038"/>
+      <w:r>
+        <w:rPr>
+          <w:rFonts w:cs="Times New Roman"/>
+        </w:rPr>
         <w:t>Difficulties Encountered</w:t>
       </w:r>
-      <w:bookmarkEnd w:id="24"/>
+      <w:bookmarkEnd w:id="23"/>
     </w:p>
     <w:p>
       <w:pPr>
@@ -6214,72 +6310,19 @@
     </w:p>
     <w:p>
       <w:pPr>
-        <w:pStyle w:val="TABLEOFCONTENTH1"/>
-      </w:pPr>
-      <w:bookmarkStart w:id="25" w:name="_Toc215041230"/>
-      <w:r>
-        <w:t>Explanation of why proposed solution is appropriate</w:t>
-      </w:r>
-      <w:bookmarkEnd w:id="25"/>
-    </w:p>
-    <w:p>
-      <w:pPr>
-        <w:pStyle w:val="NormalWeb"/>
-        <w:spacing w:before="240" w:beforeAutospacing="0" w:after="240" w:line="360" w:lineRule="auto"/>
-        <w:ind w:right="230" w:firstLine="720"/>
-        <w:jc w:val="both"/>
-        <w:rPr>
-          <w:rFonts w:ascii="Times New Roman" w:hAnsi="Times New Roman" w:cs="Times New Roman"/>
-          <w:lang w:val="en-HK"/>
-        </w:rPr>
-      </w:pPr>
-      <w:r>
-        <w:rPr>
-          <w:rFonts w:ascii="Times New Roman" w:hAnsi="Times New Roman" w:cs="Times New Roman"/>
-          <w:lang w:val="en-HK"/>
-        </w:rPr>
-        <w:t xml:space="preserve">This solution addresses the limitations of traditional fraud detection systems by combining the contextual reasoning capabilities of LLMs with the factual grounding of RAG. By retrieving real-world fraud cases during analysis, the system ensures that outputs are based on verified examples rather than generic or fabricated content. The use of </w:t>
-      </w:r>
-      <w:r>
-        <w:rPr>
-          <w:rFonts w:ascii="Times New Roman" w:hAnsi="Times New Roman" w:cs="Times New Roman"/>
-          <w:lang w:val="en-HK"/>
-        </w:rPr>
-        <w:lastRenderedPageBreak/>
-        <w:t xml:space="preserve">LangChain provides modularity and scalability, while web scraping ensures that the knowledge base remains </w:t>
-      </w:r>
-      <w:proofErr w:type="gramStart"/>
-      <w:r>
-        <w:rPr>
-          <w:rFonts w:ascii="Times New Roman" w:hAnsi="Times New Roman" w:cs="Times New Roman"/>
-          <w:lang w:val="en-HK"/>
-        </w:rPr>
-        <w:t>up-to-date</w:t>
-      </w:r>
-      <w:proofErr w:type="gramEnd"/>
-      <w:r>
-        <w:rPr>
-          <w:rFonts w:ascii="Times New Roman" w:hAnsi="Times New Roman" w:cs="Times New Roman"/>
-          <w:lang w:val="en-HK"/>
-        </w:rPr>
-        <w:t xml:space="preserve"> with evolving fraud tactics. The platform’s web-based deployment and multilingual support make it accessible to a wide range of users. Importantly, the system is designed with strict ethical safeguards: it will focus exclusively on fraud detection and will not generate or simulate fraudulent content.</w:t>
-      </w:r>
-    </w:p>
-    <w:p>
-      <w:pPr>
-        <w:pStyle w:val="TABLEOFCONTENTH1"/>
-        <w:spacing w:after="0"/>
-      </w:pPr>
-      <w:bookmarkStart w:id="26" w:name="_Toc215041231"/>
-      <w:r>
+        <w:pStyle w:val="Heading2"/>
+        <w:rPr>
+          <w:rFonts w:cs="Times New Roman"/>
+        </w:rPr>
+      </w:pPr>
+      <w:bookmarkStart w:id="24" w:name="_Toc215092039"/>
+      <w:r>
+        <w:rPr>
+          <w:rFonts w:cs="Times New Roman"/>
+        </w:rPr>
         <w:t>Main development phases</w:t>
       </w:r>
-      <w:bookmarkEnd w:id="26"/>
-    </w:p>
-    <w:p>
-      <w:pPr>
-        <w:spacing w:line="276" w:lineRule="auto"/>
-      </w:pPr>
+      <w:bookmarkEnd w:id="24"/>
     </w:p>
     <w:tbl>
       <w:tblPr>
@@ -6866,13 +6909,20 @@
     <w:p/>
     <w:p>
       <w:pPr>
-        <w:pStyle w:val="TABLEOFCONTENTH1"/>
-      </w:pPr>
-      <w:bookmarkStart w:id="27" w:name="_Toc215041232"/>
-      <w:r>
+        <w:pStyle w:val="Heading2"/>
+        <w:rPr>
+          <w:rFonts w:cs="Times New Roman"/>
+        </w:rPr>
+      </w:pPr>
+      <w:bookmarkStart w:id="25" w:name="_Toc215092040"/>
+      <w:r>
+        <w:rPr>
+          <w:rFonts w:cs="Times New Roman"/>
+        </w:rPr>
+        <w:lastRenderedPageBreak/>
         <w:t>Main deliverables</w:t>
       </w:r>
-      <w:bookmarkEnd w:id="27"/>
+      <w:bookmarkEnd w:id="25"/>
     </w:p>
     <w:p>
       <w:pPr>
@@ -6934,7 +6984,6 @@
           <w:rFonts w:eastAsia="Times New Roman"/>
           <w:lang w:val="en-HK" w:eastAsia="zh-CN"/>
         </w:rPr>
-        <w:lastRenderedPageBreak/>
         <w:t>Source Code with Documentation: Fully annotated codebase accompanied by technical documentation to ensure reproducibility, transparency, and ease of future development.</w:t>
       </w:r>
     </w:p>
@@ -7003,13 +7052,19 @@
     </w:p>
     <w:p>
       <w:pPr>
-        <w:pStyle w:val="TABLEOFCONTENTH1"/>
-      </w:pPr>
-      <w:bookmarkStart w:id="28" w:name="_Toc215041233"/>
-      <w:r>
+        <w:pStyle w:val="Heading2"/>
+        <w:rPr>
+          <w:rFonts w:cs="Times New Roman"/>
+        </w:rPr>
+      </w:pPr>
+      <w:bookmarkStart w:id="26" w:name="_Toc215092041"/>
+      <w:r>
+        <w:rPr>
+          <w:rFonts w:cs="Times New Roman"/>
+        </w:rPr>
         <w:t>The Responsibilities of each member</w:t>
       </w:r>
-      <w:bookmarkEnd w:id="28"/>
+      <w:bookmarkEnd w:id="26"/>
     </w:p>
     <w:p>
       <w:pPr>
@@ -7112,19 +7167,7 @@
           <w:lang w:eastAsia="zh-CN"/>
         </w:rPr>
         <w:noBreakHyphen/>
-        <w:t xml:space="preserve">side architecture, focusing on scalability and reliability. Manages the vector database (ChromaDB) to support semantic </w:t>
-      </w:r>
-      <w:r>
-        <w:rPr>
-          <w:lang w:eastAsia="zh-CN"/>
-        </w:rPr>
-        <w:t>retrieval and</w:t>
-      </w:r>
-      <w:r>
-        <w:rPr>
-          <w:lang w:eastAsia="zh-CN"/>
-        </w:rPr>
-        <w:t xml:space="preserve"> contributes to embedding/model integration for real</w:t>
+        <w:t>side architecture, focusing on scalability and reliability. Manages the vector database (ChromaDB) to support semantic retrieval and contributes to embedding/model integration for real</w:t>
       </w:r>
       <w:r>
         <w:rPr>
@@ -7175,6 +7218,7 @@
         <w:rPr>
           <w:lang w:eastAsia="zh-CN"/>
         </w:rPr>
+        <w:lastRenderedPageBreak/>
         <w:t>Develops and refines web scraping pipelines in collaboration with Aqsa, ensuring comprehensive coverage of fraud</w:t>
       </w:r>
       <w:r>
@@ -7232,7 +7276,6 @@
         <w:rPr>
           <w:lang w:eastAsia="zh-CN"/>
         </w:rPr>
-        <w:lastRenderedPageBreak/>
         <w:t>Prepares written deliverables and maintains systematic project records. Assists in presentations and reporting, ensuring clarity and examiner</w:t>
       </w:r>
       <w:r>
@@ -7264,12 +7307,12 @@
       <w:pPr>
         <w:pStyle w:val="TABLEOFCONTENTH1"/>
       </w:pPr>
-      <w:bookmarkStart w:id="29" w:name="_Toc215041234"/>
+      <w:bookmarkStart w:id="27" w:name="_Toc215092042"/>
       <w:r>
         <w:lastRenderedPageBreak/>
         <w:t>References</w:t>
       </w:r>
-      <w:bookmarkEnd w:id="29"/>
+      <w:bookmarkEnd w:id="27"/>
     </w:p>
     <w:p>
       <w:pPr>
@@ -8459,7 +8502,7 @@
         </mc:Choice>
         <mc:Fallback>
           <w:pict>
-            <v:line w14:anchorId="66A92B13" id="Straight Connector 1" o:spid="_x0000_s1026" style="position:absolute;z-index:251657728;visibility:visible;mso-wrap-style:square;mso-width-percent:0;mso-height-percent:0;mso-wrap-distance-left:9pt;mso-wrap-distance-top:0;mso-wrap-distance-right:9pt;mso-wrap-distance-bottom:0;mso-position-horizontal:absolute;mso-position-horizontal-relative:text;mso-position-vertical:absolute;mso-position-vertical-relative:text;mso-width-percent:0;mso-height-percent:0;mso-width-relative:page;mso-height-relative:page" from="56.45pt,13.75pt" to="443.45pt,13.75pt" o:gfxdata="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"/>
+            <v:line w14:anchorId="1DCD680F" id="Straight Connector 1" o:spid="_x0000_s1026" style="position:absolute;z-index:251657728;visibility:visible;mso-wrap-style:square;mso-width-percent:0;mso-height-percent:0;mso-wrap-distance-left:9pt;mso-wrap-distance-top:0;mso-wrap-distance-right:9pt;mso-wrap-distance-bottom:0;mso-position-horizontal:absolute;mso-position-horizontal-relative:text;mso-position-vertical:absolute;mso-position-vertical-relative:text;mso-width-percent:0;mso-height-percent:0;mso-width-relative:page;mso-height-relative:page" from="56.45pt,13.75pt" to="443.45pt,13.75pt" o:gfxdata="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"/>
           </w:pict>
         </mc:Fallback>
       </mc:AlternateContent>
@@ -13760,11 +13803,11 @@
     <w:uiPriority w:val="9"/>
     <w:unhideWhenUsed/>
     <w:qFormat/>
-    <w:rsid w:val="00273796"/>
+    <w:rsid w:val="007E4B28"/>
     <w:pPr>
       <w:keepNext/>
       <w:keepLines/>
-      <w:spacing w:before="40" w:after="240"/>
+      <w:spacing w:before="40" w:after="240" w:line="360" w:lineRule="auto"/>
       <w:outlineLvl w:val="1"/>
     </w:pPr>
     <w:rPr>
@@ -13782,7 +13825,6 @@
     <w:next w:val="Normal"/>
     <w:link w:val="Heading3Char"/>
     <w:uiPriority w:val="9"/>
-    <w:semiHidden/>
     <w:unhideWhenUsed/>
     <w:qFormat/>
     <w:rsid w:val="00E546C0"/>
@@ -13800,6 +13842,7 @@
   <w:style w:type="character" w:default="1" w:styleId="DefaultParagraphFont">
     <w:name w:val="Default Paragraph Font"/>
     <w:uiPriority w:val="1"/>
+    <w:semiHidden/>
     <w:unhideWhenUsed/>
   </w:style>
   <w:style w:type="table" w:default="1" w:styleId="TableNormal">
@@ -14077,7 +14120,6 @@
     <w:basedOn w:val="DefaultParagraphFont"/>
     <w:link w:val="Heading3"/>
     <w:uiPriority w:val="9"/>
-    <w:semiHidden/>
     <w:rsid w:val="00E546C0"/>
     <w:rPr>
       <w:rFonts w:asciiTheme="majorHAnsi" w:eastAsiaTheme="majorEastAsia" w:hAnsiTheme="majorHAnsi" w:cstheme="majorBidi"/>
@@ -14093,7 +14135,7 @@
     <w:basedOn w:val="DefaultParagraphFont"/>
     <w:link w:val="Heading2"/>
     <w:uiPriority w:val="9"/>
-    <w:rsid w:val="00273796"/>
+    <w:rsid w:val="007E4B28"/>
     <w:rPr>
       <w:rFonts w:ascii="Times New Roman" w:eastAsiaTheme="majorEastAsia" w:hAnsi="Times New Roman" w:cstheme="majorBidi"/>
       <w:b/>
@@ -14892,12 +14934,7 @@
 </file>
 
 <file path=customXml/item2.xml><?xml version="1.0" encoding="utf-8"?>
-<?mso-contentType ?>
-<FormTemplates xmlns="http://schemas.microsoft.com/sharepoint/v3/contenttype/forms">
-  <Display>DocumentLibraryForm</Display>
-  <Edit>DocumentLibraryForm</Edit>
-  <New>DocumentLibraryForm</New>
-</FormTemplates>
+<b:Sources xmlns:b="http://schemas.openxmlformats.org/officeDocument/2006/bibliography" xmlns="http://schemas.openxmlformats.org/officeDocument/2006/bibliography" SelectedStyle="\APASixthEditionOfficeOnline.xsl" StyleName="APA" Version="6"/>
 </file>
 
 <file path=customXml/item3.xml><?xml version="1.0" encoding="utf-8"?>
@@ -14909,7 +14946,12 @@
 </file>
 
 <file path=customXml/item4.xml><?xml version="1.0" encoding="utf-8"?>
-<b:Sources xmlns:b="http://schemas.openxmlformats.org/officeDocument/2006/bibliography" xmlns="http://schemas.openxmlformats.org/officeDocument/2006/bibliography" SelectedStyle="\APASixthEditionOfficeOnline.xsl" StyleName="APA" Version="6"/>
+<?mso-contentType ?>
+<FormTemplates xmlns="http://schemas.microsoft.com/sharepoint/v3/contenttype/forms">
+  <Display>DocumentLibraryForm</Display>
+  <Edit>DocumentLibraryForm</Edit>
+  <New>DocumentLibraryForm</New>
+</FormTemplates>
 </file>
 
 <file path=customXml/itemProps1.xml><?xml version="1.0" encoding="utf-8"?>
@@ -14931,9 +14973,9 @@
 </file>
 
 <file path=customXml/itemProps2.xml><?xml version="1.0" encoding="utf-8"?>
-<ds:datastoreItem xmlns:ds="http://schemas.openxmlformats.org/officeDocument/2006/customXml" ds:itemID="{8F81496E-86E3-4445-B951-6330DF6BEAED}">
+<ds:datastoreItem xmlns:ds="http://schemas.openxmlformats.org/officeDocument/2006/customXml" ds:itemID="{AE87EEF0-4412-4D2A-BD22-F108FB556528}">
   <ds:schemaRefs>
-    <ds:schemaRef ds:uri="http://schemas.microsoft.com/sharepoint/v3/contenttype/forms"/>
+    <ds:schemaRef ds:uri="http://schemas.openxmlformats.org/officeDocument/2006/bibliography"/>
   </ds:schemaRefs>
 </ds:datastoreItem>
 </file>
@@ -14949,9 +14991,9 @@
 </file>
 
 <file path=customXml/itemProps4.xml><?xml version="1.0" encoding="utf-8"?>
-<ds:datastoreItem xmlns:ds="http://schemas.openxmlformats.org/officeDocument/2006/customXml" ds:itemID="{AE87EEF0-4412-4D2A-BD22-F108FB556528}">
+<ds:datastoreItem xmlns:ds="http://schemas.openxmlformats.org/officeDocument/2006/customXml" ds:itemID="{8F81496E-86E3-4445-B951-6330DF6BEAED}">
   <ds:schemaRefs>
-    <ds:schemaRef ds:uri="http://schemas.openxmlformats.org/officeDocument/2006/bibliography"/>
+    <ds:schemaRef ds:uri="http://schemas.microsoft.com/sharepoint/v3/contenttype/forms"/>
   </ds:schemaRefs>
 </ds:datastoreItem>
 </file>
--- a/Proposal_Fraud.docx
+++ b/Proposal_Fraud.docx
@@ -542,9 +542,9 @@
         <w:tblLook w:val="01E0" w:firstRow="1" w:lastRow="1" w:firstColumn="1" w:lastColumn="1" w:noHBand="0" w:noVBand="0"/>
       </w:tblPr>
       <w:tblGrid>
-        <w:gridCol w:w="2886"/>
-        <w:gridCol w:w="3563"/>
-        <w:gridCol w:w="2226"/>
+        <w:gridCol w:w="2359"/>
+        <w:gridCol w:w="2949"/>
+        <w:gridCol w:w="3367"/>
       </w:tblGrid>
       <w:tr>
         <w:tc>
@@ -656,7 +656,8 @@
           </w:tcPr>
           <w:p>
             <w:pPr>
-              <w:spacing w:before="120" w:after="120"/>
+              <w:spacing w:line="600" w:lineRule="auto"/>
+              <w:jc w:val="center"/>
             </w:pPr>
             <w:r>
               <w:rPr>
@@ -680,8 +681,11 @@
           </w:tcPr>
           <w:p>
             <w:pPr>
-              <w:spacing w:before="120" w:after="120"/>
+              <w:jc w:val="center"/>
             </w:pPr>
+            <w:r>
+              <w:t>40%</w:t>
+            </w:r>
           </w:p>
         </w:tc>
         <w:tc>
@@ -696,8 +700,60 @@
           </w:tcPr>
           <w:p>
             <w:pPr>
-              <w:spacing w:before="120" w:after="120"/>
+              <w:jc w:val="center"/>
             </w:pPr>
+            <w:r>
+              <w:rPr>
+                <w:noProof/>
+              </w:rPr>
+              <w:drawing>
+                <wp:inline distT="0" distB="0" distL="0" distR="0" wp14:anchorId="18674232" wp14:editId="64D54848">
+                  <wp:extent cx="776377" cy="544835"/>
+                  <wp:effectExtent l="0" t="0" r="0" b="0"/>
+                  <wp:docPr id="223763715" name="Picture 2" descr="A black background with a black square&#10;&#10;AI-generated content may be incorrect."/>
+                  <wp:cNvGraphicFramePr>
+                    <a:graphicFrameLocks xmlns:a="http://schemas.openxmlformats.org/drawingml/2006/main" noChangeAspect="1"/>
+                  </wp:cNvGraphicFramePr>
+                  <a:graphic xmlns:a="http://schemas.openxmlformats.org/drawingml/2006/main">
+                    <a:graphicData uri="http://schemas.openxmlformats.org/drawingml/2006/picture">
+                      <pic:pic xmlns:pic="http://schemas.openxmlformats.org/drawingml/2006/picture">
+                        <pic:nvPicPr>
+                          <pic:cNvPr id="223763715" name="Picture 2" descr="A black background with a black square&#10;&#10;AI-generated content may be incorrect."/>
+                          <pic:cNvPicPr/>
+                        </pic:nvPicPr>
+                        <pic:blipFill rotWithShape="1">
+                          <a:blip r:embed="rId11" cstate="print">
+                            <a:extLst>
+                              <a:ext uri="{28A0092B-C50C-407E-A947-70E740481C1C}">
+                                <a14:useLocalDpi xmlns:a14="http://schemas.microsoft.com/office/drawing/2010/main" val="0"/>
+                              </a:ext>
+                            </a:extLst>
+                          </a:blip>
+                          <a:srcRect l="29986" r="41138"/>
+                          <a:stretch>
+                            <a:fillRect/>
+                          </a:stretch>
+                        </pic:blipFill>
+                        <pic:spPr bwMode="auto">
+                          <a:xfrm>
+                            <a:off x="0" y="0"/>
+                            <a:ext cx="776377" cy="544835"/>
+                          </a:xfrm>
+                          <a:prstGeom prst="rect">
+                            <a:avLst/>
+                          </a:prstGeom>
+                          <a:extLst>
+                            <a:ext uri="{53640926-AAD7-44D8-BBD7-CCE9431645EC}">
+                              <a14:shadowObscured xmlns:a14="http://schemas.microsoft.com/office/drawing/2010/main"/>
+                            </a:ext>
+                          </a:extLst>
+                        </pic:spPr>
+                      </pic:pic>
+                    </a:graphicData>
+                  </a:graphic>
+                </wp:inline>
+              </w:drawing>
+            </w:r>
           </w:p>
         </w:tc>
       </w:tr>
@@ -716,7 +772,8 @@
           </w:tcPr>
           <w:p>
             <w:pPr>
-              <w:spacing w:before="120" w:after="120"/>
+              <w:spacing w:line="600" w:lineRule="auto"/>
+              <w:jc w:val="center"/>
             </w:pPr>
             <w:r>
               <w:rPr>
@@ -725,7 +782,7 @@
                 <w:sz w:val="26"/>
                 <w:szCs w:val="26"/>
               </w:rPr>
-              <w:t xml:space="preserve">AQSA-AHMED </w:t>
+              <w:t>AQSA-AHMED</w:t>
             </w:r>
           </w:p>
         </w:tc>
@@ -741,8 +798,11 @@
           </w:tcPr>
           <w:p>
             <w:pPr>
-              <w:spacing w:before="120" w:after="120"/>
+              <w:jc w:val="center"/>
             </w:pPr>
+            <w:r>
+              <w:t>10%</w:t>
+            </w:r>
           </w:p>
         </w:tc>
         <w:tc>
@@ -757,8 +817,61 @@
           </w:tcPr>
           <w:p>
             <w:pPr>
-              <w:spacing w:before="120" w:after="120"/>
+              <w:jc w:val="center"/>
             </w:pPr>
+            <w:r>
+              <w:rPr>
+                <w:noProof/>
+              </w:rPr>
+              <w:drawing>
+                <wp:inline distT="0" distB="0" distL="0" distR="0" wp14:anchorId="26D5C199" wp14:editId="6542EC96">
+                  <wp:extent cx="2001328" cy="465802"/>
+                  <wp:effectExtent l="0" t="0" r="0" b="0"/>
+                  <wp:docPr id="1719543730" name="Picture 4"/>
+                  <wp:cNvGraphicFramePr>
+                    <a:graphicFrameLocks xmlns:a="http://schemas.openxmlformats.org/drawingml/2006/main" noChangeAspect="1"/>
+                  </wp:cNvGraphicFramePr>
+                  <a:graphic xmlns:a="http://schemas.openxmlformats.org/drawingml/2006/main">
+                    <a:graphicData uri="http://schemas.openxmlformats.org/drawingml/2006/picture">
+                      <pic:pic xmlns:pic="http://schemas.openxmlformats.org/drawingml/2006/picture">
+                        <pic:nvPicPr>
+                          <pic:cNvPr id="0" name="Picture 2"/>
+                          <pic:cNvPicPr>
+                            <a:picLocks noChangeAspect="1" noChangeArrowheads="1"/>
+                          </pic:cNvPicPr>
+                        </pic:nvPicPr>
+                        <pic:blipFill>
+                          <a:blip r:embed="rId12" cstate="print">
+                            <a:extLst>
+                              <a:ext uri="{28A0092B-C50C-407E-A947-70E740481C1C}">
+                                <a14:useLocalDpi xmlns:a14="http://schemas.microsoft.com/office/drawing/2010/main" val="0"/>
+                              </a:ext>
+                            </a:extLst>
+                          </a:blip>
+                          <a:srcRect/>
+                          <a:stretch>
+                            <a:fillRect/>
+                          </a:stretch>
+                        </pic:blipFill>
+                        <pic:spPr bwMode="auto">
+                          <a:xfrm>
+                            <a:off x="0" y="0"/>
+                            <a:ext cx="2053832" cy="478022"/>
+                          </a:xfrm>
+                          <a:prstGeom prst="rect">
+                            <a:avLst/>
+                          </a:prstGeom>
+                          <a:noFill/>
+                          <a:ln>
+                            <a:noFill/>
+                          </a:ln>
+                        </pic:spPr>
+                      </pic:pic>
+                    </a:graphicData>
+                  </a:graphic>
+                </wp:inline>
+              </w:drawing>
+            </w:r>
           </w:p>
         </w:tc>
       </w:tr>
@@ -777,7 +890,8 @@
           </w:tcPr>
           <w:p>
             <w:pPr>
-              <w:spacing w:before="120" w:after="120"/>
+              <w:spacing w:line="600" w:lineRule="auto"/>
+              <w:jc w:val="center"/>
             </w:pPr>
             <w:r>
               <w:rPr>
@@ -786,14 +900,6 @@
                 <w:szCs w:val="26"/>
               </w:rPr>
               <w:t>LIN Yueying</w:t>
-            </w:r>
-            <w:r>
-              <w:rPr>
-                <w:bCs/>
-                <w:sz w:val="26"/>
-                <w:szCs w:val="26"/>
-              </w:rPr>
-              <w:t xml:space="preserve"> </w:t>
             </w:r>
           </w:p>
         </w:tc>
@@ -809,8 +915,17 @@
           </w:tcPr>
           <w:p>
             <w:pPr>
-              <w:spacing w:before="120" w:after="120"/>
+              <w:jc w:val="center"/>
+              <w:rPr>
+                <w:noProof/>
+              </w:rPr>
             </w:pPr>
+            <w:r>
+              <w:rPr>
+                <w:noProof/>
+              </w:rPr>
+              <w:t>15%</w:t>
+            </w:r>
           </w:p>
         </w:tc>
         <w:tc>
@@ -825,8 +940,61 @@
           </w:tcPr>
           <w:p>
             <w:pPr>
-              <w:spacing w:before="120" w:after="120"/>
+              <w:jc w:val="center"/>
             </w:pPr>
+            <w:r>
+              <w:rPr>
+                <w:noProof/>
+              </w:rPr>
+              <w:drawing>
+                <wp:inline distT="0" distB="0" distL="0" distR="0" wp14:anchorId="36136A8E" wp14:editId="4DF10741">
+                  <wp:extent cx="875613" cy="381402"/>
+                  <wp:effectExtent l="0" t="0" r="1270" b="0"/>
+                  <wp:docPr id="432009593" name="Picture 3"/>
+                  <wp:cNvGraphicFramePr>
+                    <a:graphicFrameLocks xmlns:a="http://schemas.openxmlformats.org/drawingml/2006/main" noChangeAspect="1"/>
+                  </wp:cNvGraphicFramePr>
+                  <a:graphic xmlns:a="http://schemas.openxmlformats.org/drawingml/2006/main">
+                    <a:graphicData uri="http://schemas.openxmlformats.org/drawingml/2006/picture">
+                      <pic:pic xmlns:pic="http://schemas.openxmlformats.org/drawingml/2006/picture">
+                        <pic:nvPicPr>
+                          <pic:cNvPr id="0" name="Picture 1"/>
+                          <pic:cNvPicPr>
+                            <a:picLocks noChangeAspect="1" noChangeArrowheads="1"/>
+                          </pic:cNvPicPr>
+                        </pic:nvPicPr>
+                        <pic:blipFill>
+                          <a:blip r:embed="rId13" cstate="print">
+                            <a:extLst>
+                              <a:ext uri="{28A0092B-C50C-407E-A947-70E740481C1C}">
+                                <a14:useLocalDpi xmlns:a14="http://schemas.microsoft.com/office/drawing/2010/main" val="0"/>
+                              </a:ext>
+                            </a:extLst>
+                          </a:blip>
+                          <a:srcRect/>
+                          <a:stretch>
+                            <a:fillRect/>
+                          </a:stretch>
+                        </pic:blipFill>
+                        <pic:spPr bwMode="auto">
+                          <a:xfrm>
+                            <a:off x="0" y="0"/>
+                            <a:ext cx="898094" cy="391194"/>
+                          </a:xfrm>
+                          <a:prstGeom prst="rect">
+                            <a:avLst/>
+                          </a:prstGeom>
+                          <a:noFill/>
+                          <a:ln>
+                            <a:noFill/>
+                          </a:ln>
+                        </pic:spPr>
+                      </pic:pic>
+                    </a:graphicData>
+                  </a:graphic>
+                </wp:inline>
+              </w:drawing>
+            </w:r>
           </w:p>
         </w:tc>
       </w:tr>
@@ -845,7 +1013,8 @@
           </w:tcPr>
           <w:p>
             <w:pPr>
-              <w:spacing w:before="120" w:after="120"/>
+              <w:spacing w:line="600" w:lineRule="auto"/>
+              <w:jc w:val="center"/>
             </w:pPr>
             <w:r>
               <w:rPr>
@@ -854,14 +1023,6 @@
                 <w:szCs w:val="26"/>
               </w:rPr>
               <w:t>TAN Xiuhao</w:t>
-            </w:r>
-            <w:r>
-              <w:rPr>
-                <w:bCs/>
-                <w:sz w:val="26"/>
-                <w:szCs w:val="26"/>
-              </w:rPr>
-              <w:t xml:space="preserve"> </w:t>
             </w:r>
           </w:p>
         </w:tc>
@@ -877,8 +1038,11 @@
           </w:tcPr>
           <w:p>
             <w:pPr>
-              <w:spacing w:before="120" w:after="120"/>
+              <w:jc w:val="center"/>
             </w:pPr>
+            <w:r>
+              <w:t>35%</w:t>
+            </w:r>
           </w:p>
         </w:tc>
         <w:tc>
@@ -893,8 +1057,48 @@
           </w:tcPr>
           <w:p>
             <w:pPr>
-              <w:spacing w:before="120" w:after="120"/>
+              <w:jc w:val="center"/>
             </w:pPr>
+            <w:r>
+              <w:rPr>
+                <w:noProof/>
+              </w:rPr>
+              <w:drawing>
+                <wp:inline distT="0" distB="0" distL="0" distR="0" wp14:anchorId="6A6A5151" wp14:editId="5254B21C">
+                  <wp:extent cx="1146096" cy="488300"/>
+                  <wp:effectExtent l="0" t="0" r="0" b="7620"/>
+                  <wp:docPr id="1638207668" name="Picture 1"/>
+                  <wp:cNvGraphicFramePr>
+                    <a:graphicFrameLocks xmlns:a="http://schemas.openxmlformats.org/drawingml/2006/main" noChangeAspect="1"/>
+                  </wp:cNvGraphicFramePr>
+                  <a:graphic xmlns:a="http://schemas.openxmlformats.org/drawingml/2006/main">
+                    <a:graphicData uri="http://schemas.openxmlformats.org/drawingml/2006/picture">
+                      <pic:pic xmlns:pic="http://schemas.openxmlformats.org/drawingml/2006/picture">
+                        <pic:nvPicPr>
+                          <pic:cNvPr id="1638207668" name=""/>
+                          <pic:cNvPicPr/>
+                        </pic:nvPicPr>
+                        <pic:blipFill>
+                          <a:blip r:embed="rId14"/>
+                          <a:stretch>
+                            <a:fillRect/>
+                          </a:stretch>
+                        </pic:blipFill>
+                        <pic:spPr>
+                          <a:xfrm>
+                            <a:off x="0" y="0"/>
+                            <a:ext cx="1175080" cy="500649"/>
+                          </a:xfrm>
+                          <a:prstGeom prst="rect">
+                            <a:avLst/>
+                          </a:prstGeom>
+                        </pic:spPr>
+                      </pic:pic>
+                    </a:graphicData>
+                  </a:graphic>
+                </wp:inline>
+              </w:drawing>
+            </w:r>
           </w:p>
         </w:tc>
       </w:tr>
@@ -912,7 +1116,7 @@
       <w:pPr>
         <w:pStyle w:val="TABLEOFCONTENTH1"/>
       </w:pPr>
-      <w:bookmarkStart w:id="0" w:name="_Toc215092015"/>
+      <w:bookmarkStart w:id="0" w:name="_Toc215227952"/>
       <w:r>
         <w:lastRenderedPageBreak/>
         <w:t>Abstract</w:t>
@@ -1127,7 +1331,7 @@
             </w:rPr>
             <w:fldChar w:fldCharType="separate"/>
           </w:r>
-          <w:hyperlink w:anchor="_Toc215092015" w:history="1">
+          <w:hyperlink w:anchor="_Toc215227952" w:history="1">
             <w:r>
               <w:rPr>
                 <w:rStyle w:val="Hyperlink"/>
@@ -1150,7 +1354,7 @@
               <w:rPr>
                 <w:webHidden/>
               </w:rPr>
-              <w:instrText xml:space="preserve"> PAGEREF _Toc215092015 \h </w:instrText>
+              <w:instrText xml:space="preserve"> PAGEREF _Toc215227952 \h </w:instrText>
             </w:r>
             <w:r>
               <w:rPr>
@@ -1191,7 +1395,7 @@
               <w14:ligatures w14:val="standardContextual"/>
             </w:rPr>
           </w:pPr>
-          <w:hyperlink w:anchor="_Toc215092016" w:history="1">
+          <w:hyperlink w:anchor="_Toc215227953" w:history="1">
             <w:r>
               <w:rPr>
                 <w:rStyle w:val="Hyperlink"/>
@@ -1214,7 +1418,7 @@
               <w:rPr>
                 <w:webHidden/>
               </w:rPr>
-              <w:instrText xml:space="preserve"> PAGEREF _Toc215092016 \h </w:instrText>
+              <w:instrText xml:space="preserve"> PAGEREF _Toc215227953 \h </w:instrText>
             </w:r>
             <w:r>
               <w:rPr>
@@ -1257,7 +1461,7 @@
               <w14:ligatures w14:val="standardContextual"/>
             </w:rPr>
           </w:pPr>
-          <w:hyperlink w:anchor="_Toc215092017" w:history="1">
+          <w:hyperlink w:anchor="_Toc215227954" w:history="1">
             <w:r>
               <w:rPr>
                 <w:rStyle w:val="Hyperlink"/>
@@ -1284,7 +1488,7 @@
                 <w:noProof/>
                 <w:webHidden/>
               </w:rPr>
-              <w:instrText xml:space="preserve"> PAGEREF _Toc215092017 \h </w:instrText>
+              <w:instrText xml:space="preserve"> PAGEREF _Toc215227954 \h </w:instrText>
             </w:r>
             <w:r>
               <w:rPr>
@@ -1331,7 +1535,7 @@
               <w14:ligatures w14:val="standardContextual"/>
             </w:rPr>
           </w:pPr>
-          <w:hyperlink w:anchor="_Toc215092018" w:history="1">
+          <w:hyperlink w:anchor="_Toc215227955" w:history="1">
             <w:r>
               <w:rPr>
                 <w:rStyle w:val="Hyperlink"/>
@@ -1358,7 +1562,7 @@
                 <w:noProof/>
                 <w:webHidden/>
               </w:rPr>
-              <w:instrText xml:space="preserve"> PAGEREF _Toc215092018 \h </w:instrText>
+              <w:instrText xml:space="preserve"> PAGEREF _Toc215227955 \h </w:instrText>
             </w:r>
             <w:r>
               <w:rPr>
@@ -1405,7 +1609,7 @@
               <w14:ligatures w14:val="standardContextual"/>
             </w:rPr>
           </w:pPr>
-          <w:hyperlink w:anchor="_Toc215092019" w:history="1">
+          <w:hyperlink w:anchor="_Toc215227956" w:history="1">
             <w:r>
               <w:rPr>
                 <w:rStyle w:val="Hyperlink"/>
@@ -1432,7 +1636,7 @@
                 <w:noProof/>
                 <w:webHidden/>
               </w:rPr>
-              <w:instrText xml:space="preserve"> PAGEREF _Toc215092019 \h </w:instrText>
+              <w:instrText xml:space="preserve"> PAGEREF _Toc215227956 \h </w:instrText>
             </w:r>
             <w:r>
               <w:rPr>
@@ -1477,7 +1681,7 @@
               <w14:ligatures w14:val="standardContextual"/>
             </w:rPr>
           </w:pPr>
-          <w:hyperlink w:anchor="_Toc215092020" w:history="1">
+          <w:hyperlink w:anchor="_Toc215227957" w:history="1">
             <w:r>
               <w:rPr>
                 <w:rStyle w:val="Hyperlink"/>
@@ -1500,7 +1704,7 @@
               <w:rPr>
                 <w:webHidden/>
               </w:rPr>
-              <w:instrText xml:space="preserve"> PAGEREF _Toc215092020 \h </w:instrText>
+              <w:instrText xml:space="preserve"> PAGEREF _Toc215227957 \h </w:instrText>
             </w:r>
             <w:r>
               <w:rPr>
@@ -1543,7 +1747,7 @@
               <w14:ligatures w14:val="standardContextual"/>
             </w:rPr>
           </w:pPr>
-          <w:hyperlink w:anchor="_Toc215092021" w:history="1">
+          <w:hyperlink w:anchor="_Toc215227958" w:history="1">
             <w:r>
               <w:rPr>
                 <w:rStyle w:val="Hyperlink"/>
@@ -1570,7 +1774,7 @@
                 <w:noProof/>
                 <w:webHidden/>
               </w:rPr>
-              <w:instrText xml:space="preserve"> PAGEREF _Toc215092021 \h </w:instrText>
+              <w:instrText xml:space="preserve"> PAGEREF _Toc215227958 \h </w:instrText>
             </w:r>
             <w:r>
               <w:rPr>
@@ -1617,7 +1821,7 @@
               <w14:ligatures w14:val="standardContextual"/>
             </w:rPr>
           </w:pPr>
-          <w:hyperlink w:anchor="_Toc215092022" w:history="1">
+          <w:hyperlink w:anchor="_Toc215227959" w:history="1">
             <w:r>
               <w:rPr>
                 <w:rStyle w:val="Hyperlink"/>
@@ -1644,7 +1848,7 @@
                 <w:noProof/>
                 <w:webHidden/>
               </w:rPr>
-              <w:instrText xml:space="preserve"> PAGEREF _Toc215092022 \h </w:instrText>
+              <w:instrText xml:space="preserve"> PAGEREF _Toc215227959 \h </w:instrText>
             </w:r>
             <w:r>
               <w:rPr>
@@ -1691,7 +1895,7 @@
               <w14:ligatures w14:val="standardContextual"/>
             </w:rPr>
           </w:pPr>
-          <w:hyperlink w:anchor="_Toc215092023" w:history="1">
+          <w:hyperlink w:anchor="_Toc215227960" w:history="1">
             <w:r>
               <w:rPr>
                 <w:rStyle w:val="Hyperlink"/>
@@ -1718,7 +1922,7 @@
                 <w:noProof/>
                 <w:webHidden/>
               </w:rPr>
-              <w:instrText xml:space="preserve"> PAGEREF _Toc215092023 \h </w:instrText>
+              <w:instrText xml:space="preserve"> PAGEREF _Toc215227960 \h </w:instrText>
             </w:r>
             <w:r>
               <w:rPr>
@@ -1763,7 +1967,7 @@
               <w14:ligatures w14:val="standardContextual"/>
             </w:rPr>
           </w:pPr>
-          <w:hyperlink w:anchor="_Toc215092024" w:history="1">
+          <w:hyperlink w:anchor="_Toc215227961" w:history="1">
             <w:r>
               <w:rPr>
                 <w:rStyle w:val="Hyperlink"/>
@@ -1786,7 +1990,7 @@
               <w:rPr>
                 <w:webHidden/>
               </w:rPr>
-              <w:instrText xml:space="preserve"> PAGEREF _Toc215092024 \h </w:instrText>
+              <w:instrText xml:space="preserve"> PAGEREF _Toc215227961 \h </w:instrText>
             </w:r>
             <w:r>
               <w:rPr>
@@ -1829,7 +2033,7 @@
               <w14:ligatures w14:val="standardContextual"/>
             </w:rPr>
           </w:pPr>
-          <w:hyperlink w:anchor="_Toc215092025" w:history="1">
+          <w:hyperlink w:anchor="_Toc215227962" w:history="1">
             <w:r>
               <w:rPr>
                 <w:rStyle w:val="Hyperlink"/>
@@ -1856,7 +2060,7 @@
                 <w:noProof/>
                 <w:webHidden/>
               </w:rPr>
-              <w:instrText xml:space="preserve"> PAGEREF _Toc215092025 \h </w:instrText>
+              <w:instrText xml:space="preserve"> PAGEREF _Toc215227962 \h </w:instrText>
             </w:r>
             <w:r>
               <w:rPr>
@@ -1903,7 +2107,7 @@
               <w14:ligatures w14:val="standardContextual"/>
             </w:rPr>
           </w:pPr>
-          <w:hyperlink w:anchor="_Toc215092026" w:history="1">
+          <w:hyperlink w:anchor="_Toc215227963" w:history="1">
             <w:r>
               <w:rPr>
                 <w:rStyle w:val="Hyperlink"/>
@@ -1930,7 +2134,7 @@
                 <w:noProof/>
                 <w:webHidden/>
               </w:rPr>
-              <w:instrText xml:space="preserve"> PAGEREF _Toc215092026 \h </w:instrText>
+              <w:instrText xml:space="preserve"> PAGEREF _Toc215227963 \h </w:instrText>
             </w:r>
             <w:r>
               <w:rPr>
@@ -1977,7 +2181,7 @@
               <w14:ligatures w14:val="standardContextual"/>
             </w:rPr>
           </w:pPr>
-          <w:hyperlink w:anchor="_Toc215092027" w:history="1">
+          <w:hyperlink w:anchor="_Toc215227964" w:history="1">
             <w:r>
               <w:rPr>
                 <w:rStyle w:val="Hyperlink"/>
@@ -2004,7 +2208,7 @@
                 <w:noProof/>
                 <w:webHidden/>
               </w:rPr>
-              <w:instrText xml:space="preserve"> PAGEREF _Toc215092027 \h </w:instrText>
+              <w:instrText xml:space="preserve"> PAGEREF _Toc215227964 \h </w:instrText>
             </w:r>
             <w:r>
               <w:rPr>
@@ -2051,7 +2255,7 @@
               <w14:ligatures w14:val="standardContextual"/>
             </w:rPr>
           </w:pPr>
-          <w:hyperlink w:anchor="_Toc215092028" w:history="1">
+          <w:hyperlink w:anchor="_Toc215227965" w:history="1">
             <w:r>
               <w:rPr>
                 <w:rStyle w:val="Hyperlink"/>
@@ -2078,7 +2282,7 @@
                 <w:noProof/>
                 <w:webHidden/>
               </w:rPr>
-              <w:instrText xml:space="preserve"> PAGEREF _Toc215092028 \h </w:instrText>
+              <w:instrText xml:space="preserve"> PAGEREF _Toc215227965 \h </w:instrText>
             </w:r>
             <w:r>
               <w:rPr>
@@ -2123,7 +2327,7 @@
               <w14:ligatures w14:val="standardContextual"/>
             </w:rPr>
           </w:pPr>
-          <w:hyperlink w:anchor="_Toc215092029" w:history="1">
+          <w:hyperlink w:anchor="_Toc215227966" w:history="1">
             <w:r>
               <w:rPr>
                 <w:rStyle w:val="Hyperlink"/>
@@ -2146,7 +2350,7 @@
               <w:rPr>
                 <w:webHidden/>
               </w:rPr>
-              <w:instrText xml:space="preserve"> PAGEREF _Toc215092029 \h </w:instrText>
+              <w:instrText xml:space="preserve"> PAGEREF _Toc215227966 \h </w:instrText>
             </w:r>
             <w:r>
               <w:rPr>
@@ -2163,7 +2367,7 @@
               <w:rPr>
                 <w:webHidden/>
               </w:rPr>
-              <w:t>11</w:t>
+              <w:t>12</w:t>
             </w:r>
             <w:r>
               <w:rPr>
@@ -2189,7 +2393,7 @@
               <w14:ligatures w14:val="standardContextual"/>
             </w:rPr>
           </w:pPr>
-          <w:hyperlink w:anchor="_Toc215092030" w:history="1">
+          <w:hyperlink w:anchor="_Toc215227967" w:history="1">
             <w:r>
               <w:rPr>
                 <w:rStyle w:val="Hyperlink"/>
@@ -2216,7 +2420,7 @@
                 <w:noProof/>
                 <w:webHidden/>
               </w:rPr>
-              <w:instrText xml:space="preserve"> PAGEREF _Toc215092030 \h </w:instrText>
+              <w:instrText xml:space="preserve"> PAGEREF _Toc215227967 \h </w:instrText>
             </w:r>
             <w:r>
               <w:rPr>
@@ -2236,7 +2440,7 @@
                 <w:noProof/>
                 <w:webHidden/>
               </w:rPr>
-              <w:t>11</w:t>
+              <w:t>12</w:t>
             </w:r>
             <w:r>
               <w:rPr>
@@ -2263,7 +2467,7 @@
               <w14:ligatures w14:val="standardContextual"/>
             </w:rPr>
           </w:pPr>
-          <w:hyperlink w:anchor="_Toc215092031" w:history="1">
+          <w:hyperlink w:anchor="_Toc215227968" w:history="1">
             <w:r>
               <w:rPr>
                 <w:rStyle w:val="Hyperlink"/>
@@ -2290,7 +2494,7 @@
                 <w:noProof/>
                 <w:webHidden/>
               </w:rPr>
-              <w:instrText xml:space="preserve"> PAGEREF _Toc215092031 \h </w:instrText>
+              <w:instrText xml:space="preserve"> PAGEREF _Toc215227968 \h </w:instrText>
             </w:r>
             <w:r>
               <w:rPr>
@@ -2337,7 +2541,7 @@
               <w14:ligatures w14:val="standardContextual"/>
             </w:rPr>
           </w:pPr>
-          <w:hyperlink w:anchor="_Toc215092032" w:history="1">
+          <w:hyperlink w:anchor="_Toc215227969" w:history="1">
             <w:r>
               <w:rPr>
                 <w:rStyle w:val="Hyperlink"/>
@@ -2364,7 +2568,7 @@
                 <w:noProof/>
                 <w:webHidden/>
               </w:rPr>
-              <w:instrText xml:space="preserve"> PAGEREF _Toc215092032 \h </w:instrText>
+              <w:instrText xml:space="preserve"> PAGEREF _Toc215227969 \h </w:instrText>
             </w:r>
             <w:r>
               <w:rPr>
@@ -2411,7 +2615,7 @@
               <w14:ligatures w14:val="standardContextual"/>
             </w:rPr>
           </w:pPr>
-          <w:hyperlink w:anchor="_Toc215092033" w:history="1">
+          <w:hyperlink w:anchor="_Toc215227970" w:history="1">
             <w:r>
               <w:rPr>
                 <w:rStyle w:val="Hyperlink"/>
@@ -2438,7 +2642,7 @@
                 <w:noProof/>
                 <w:webHidden/>
               </w:rPr>
-              <w:instrText xml:space="preserve"> PAGEREF _Toc215092033 \h </w:instrText>
+              <w:instrText xml:space="preserve"> PAGEREF _Toc215227970 \h </w:instrText>
             </w:r>
             <w:r>
               <w:rPr>
@@ -2458,7 +2662,7 @@
                 <w:noProof/>
                 <w:webHidden/>
               </w:rPr>
-              <w:t>12</w:t>
+              <w:t>13</w:t>
             </w:r>
             <w:r>
               <w:rPr>
@@ -2485,13 +2689,13 @@
               <w14:ligatures w14:val="standardContextual"/>
             </w:rPr>
           </w:pPr>
-          <w:hyperlink w:anchor="_Toc215092034" w:history="1">
+          <w:hyperlink w:anchor="_Toc215227971" w:history="1">
             <w:r>
               <w:rPr>
                 <w:rStyle w:val="Hyperlink"/>
                 <w:noProof/>
               </w:rPr>
-              <w:t>Interface Design</w:t>
+              <w:t>Software Design</w:t>
             </w:r>
             <w:r>
               <w:rPr>
@@ -2512,7 +2716,7 @@
                 <w:noProof/>
                 <w:webHidden/>
               </w:rPr>
-              <w:instrText xml:space="preserve"> PAGEREF _Toc215092034 \h </w:instrText>
+              <w:instrText xml:space="preserve"> PAGEREF _Toc215227971 \h </w:instrText>
             </w:r>
             <w:r>
               <w:rPr>
@@ -2559,13 +2763,13 @@
               <w14:ligatures w14:val="standardContextual"/>
             </w:rPr>
           </w:pPr>
-          <w:hyperlink w:anchor="_Toc215092035" w:history="1">
+          <w:hyperlink w:anchor="_Toc215227972" w:history="1">
             <w:r>
               <w:rPr>
                 <w:rStyle w:val="Hyperlink"/>
                 <w:noProof/>
               </w:rPr>
-              <w:t>Hardware and Software Requirements</w:t>
+              <w:t>Interface Design</w:t>
             </w:r>
             <w:r>
               <w:rPr>
@@ -2586,7 +2790,7 @@
                 <w:noProof/>
                 <w:webHidden/>
               </w:rPr>
-              <w:instrText xml:space="preserve"> PAGEREF _Toc215092035 \h </w:instrText>
+              <w:instrText xml:space="preserve"> PAGEREF _Toc215227972 \h </w:instrText>
             </w:r>
             <w:r>
               <w:rPr>
@@ -2606,7 +2810,7 @@
                 <w:noProof/>
                 <w:webHidden/>
               </w:rPr>
-              <w:t>13</w:t>
+              <w:t>14</w:t>
             </w:r>
             <w:r>
               <w:rPr>
@@ -2633,13 +2837,13 @@
               <w14:ligatures w14:val="standardContextual"/>
             </w:rPr>
           </w:pPr>
-          <w:hyperlink w:anchor="_Toc215092036" w:history="1">
+          <w:hyperlink w:anchor="_Toc215227973" w:history="1">
             <w:r>
               <w:rPr>
                 <w:rStyle w:val="Hyperlink"/>
                 <w:noProof/>
               </w:rPr>
-              <w:t>Technical Considerations</w:t>
+              <w:t>Hardware and Software Requirements</w:t>
             </w:r>
             <w:r>
               <w:rPr>
@@ -2660,7 +2864,7 @@
                 <w:noProof/>
                 <w:webHidden/>
               </w:rPr>
-              <w:instrText xml:space="preserve"> PAGEREF _Toc215092036 \h </w:instrText>
+              <w:instrText xml:space="preserve"> PAGEREF _Toc215227973 \h </w:instrText>
             </w:r>
             <w:r>
               <w:rPr>
@@ -2680,75 +2884,11 @@
                 <w:noProof/>
                 <w:webHidden/>
               </w:rPr>
-              <w:t>13</w:t>
-            </w:r>
-            <w:r>
-              <w:rPr>
-                <w:noProof/>
-                <w:webHidden/>
-              </w:rPr>
-              <w:fldChar w:fldCharType="end"/>
-            </w:r>
-          </w:hyperlink>
-        </w:p>
-        <w:p>
-          <w:pPr>
-            <w:pStyle w:val="TOC1"/>
-            <w:rPr>
-              <w:rFonts w:cstheme="minorBidi"/>
-              <w:b w:val="0"/>
-              <w:bCs w:val="0"/>
-              <w:kern w:val="2"/>
-              <w:sz w:val="24"/>
-              <w:szCs w:val="24"/>
-              <w:lang w:val="en-HK" w:eastAsia="zh-CN"/>
-              <w14:ligatures w14:val="standardContextual"/>
-            </w:rPr>
-          </w:pPr>
-          <w:hyperlink w:anchor="_Toc215092037" w:history="1">
-            <w:r>
-              <w:rPr>
-                <w:rStyle w:val="Hyperlink"/>
-              </w:rPr>
-              <w:t>Current Status</w:t>
-            </w:r>
-            <w:r>
-              <w:rPr>
-                <w:webHidden/>
-              </w:rPr>
-              <w:tab/>
-            </w:r>
-            <w:r>
-              <w:rPr>
-                <w:webHidden/>
-              </w:rPr>
-              <w:fldChar w:fldCharType="begin"/>
-            </w:r>
-            <w:r>
-              <w:rPr>
-                <w:webHidden/>
-              </w:rPr>
-              <w:instrText xml:space="preserve"> PAGEREF _Toc215092037 \h </w:instrText>
-            </w:r>
-            <w:r>
-              <w:rPr>
-                <w:webHidden/>
-              </w:rPr>
-            </w:r>
-            <w:r>
-              <w:rPr>
-                <w:webHidden/>
-              </w:rPr>
-              <w:fldChar w:fldCharType="separate"/>
-            </w:r>
-            <w:r>
-              <w:rPr>
-                <w:webHidden/>
-              </w:rPr>
-              <w:t>13</w:t>
-            </w:r>
-            <w:r>
-              <w:rPr>
+              <w:t>14</w:t>
+            </w:r>
+            <w:r>
+              <w:rPr>
+                <w:noProof/>
                 <w:webHidden/>
               </w:rPr>
               <w:fldChar w:fldCharType="end"/>
@@ -2771,13 +2911,13 @@
               <w14:ligatures w14:val="standardContextual"/>
             </w:rPr>
           </w:pPr>
-          <w:hyperlink w:anchor="_Toc215092038" w:history="1">
+          <w:hyperlink w:anchor="_Toc215227974" w:history="1">
             <w:r>
               <w:rPr>
                 <w:rStyle w:val="Hyperlink"/>
                 <w:noProof/>
               </w:rPr>
-              <w:t>Difficulties Encountered</w:t>
+              <w:t>Technical Considerations</w:t>
             </w:r>
             <w:r>
               <w:rPr>
@@ -2798,7 +2938,7 @@
                 <w:noProof/>
                 <w:webHidden/>
               </w:rPr>
-              <w:instrText xml:space="preserve"> PAGEREF _Toc215092038 \h </w:instrText>
+              <w:instrText xml:space="preserve"> PAGEREF _Toc215227974 \h </w:instrText>
             </w:r>
             <w:r>
               <w:rPr>
@@ -2823,6 +2963,70 @@
             <w:r>
               <w:rPr>
                 <w:noProof/>
+                <w:webHidden/>
+              </w:rPr>
+              <w:fldChar w:fldCharType="end"/>
+            </w:r>
+          </w:hyperlink>
+        </w:p>
+        <w:p>
+          <w:pPr>
+            <w:pStyle w:val="TOC1"/>
+            <w:rPr>
+              <w:rFonts w:cstheme="minorBidi"/>
+              <w:b w:val="0"/>
+              <w:bCs w:val="0"/>
+              <w:kern w:val="2"/>
+              <w:sz w:val="24"/>
+              <w:szCs w:val="24"/>
+              <w:lang w:val="en-HK" w:eastAsia="zh-CN"/>
+              <w14:ligatures w14:val="standardContextual"/>
+            </w:rPr>
+          </w:pPr>
+          <w:hyperlink w:anchor="_Toc215227975" w:history="1">
+            <w:r>
+              <w:rPr>
+                <w:rStyle w:val="Hyperlink"/>
+              </w:rPr>
+              <w:t>Current Status</w:t>
+            </w:r>
+            <w:r>
+              <w:rPr>
+                <w:webHidden/>
+              </w:rPr>
+              <w:tab/>
+            </w:r>
+            <w:r>
+              <w:rPr>
+                <w:webHidden/>
+              </w:rPr>
+              <w:fldChar w:fldCharType="begin"/>
+            </w:r>
+            <w:r>
+              <w:rPr>
+                <w:webHidden/>
+              </w:rPr>
+              <w:instrText xml:space="preserve"> PAGEREF _Toc215227975 \h </w:instrText>
+            </w:r>
+            <w:r>
+              <w:rPr>
+                <w:webHidden/>
+              </w:rPr>
+            </w:r>
+            <w:r>
+              <w:rPr>
+                <w:webHidden/>
+              </w:rPr>
+              <w:fldChar w:fldCharType="separate"/>
+            </w:r>
+            <w:r>
+              <w:rPr>
+                <w:webHidden/>
+              </w:rPr>
+              <w:t>14</w:t>
+            </w:r>
+            <w:r>
+              <w:rPr>
                 <w:webHidden/>
               </w:rPr>
               <w:fldChar w:fldCharType="end"/>
@@ -2845,13 +3049,13 @@
               <w14:ligatures w14:val="standardContextual"/>
             </w:rPr>
           </w:pPr>
-          <w:hyperlink w:anchor="_Toc215092039" w:history="1">
+          <w:hyperlink w:anchor="_Toc215227976" w:history="1">
             <w:r>
               <w:rPr>
                 <w:rStyle w:val="Hyperlink"/>
                 <w:noProof/>
               </w:rPr>
-              <w:t>Main development phases</w:t>
+              <w:t>Difficulties Encountered</w:t>
             </w:r>
             <w:r>
               <w:rPr>
@@ -2872,7 +3076,7 @@
                 <w:noProof/>
                 <w:webHidden/>
               </w:rPr>
-              <w:instrText xml:space="preserve"> PAGEREF _Toc215092039 \h </w:instrText>
+              <w:instrText xml:space="preserve"> PAGEREF _Toc215227976 \h </w:instrText>
             </w:r>
             <w:r>
               <w:rPr>
@@ -2892,7 +3096,7 @@
                 <w:noProof/>
                 <w:webHidden/>
               </w:rPr>
-              <w:t>14</w:t>
+              <w:t>15</w:t>
             </w:r>
             <w:r>
               <w:rPr>
@@ -2919,13 +3123,13 @@
               <w14:ligatures w14:val="standardContextual"/>
             </w:rPr>
           </w:pPr>
-          <w:hyperlink w:anchor="_Toc215092040" w:history="1">
+          <w:hyperlink w:anchor="_Toc215227977" w:history="1">
             <w:r>
               <w:rPr>
                 <w:rStyle w:val="Hyperlink"/>
                 <w:noProof/>
               </w:rPr>
-              <w:t>Main deliverables</w:t>
+              <w:t>Main development phases</w:t>
             </w:r>
             <w:r>
               <w:rPr>
@@ -2946,7 +3150,7 @@
                 <w:noProof/>
                 <w:webHidden/>
               </w:rPr>
-              <w:instrText xml:space="preserve"> PAGEREF _Toc215092040 \h </w:instrText>
+              <w:instrText xml:space="preserve"> PAGEREF _Toc215227977 \h </w:instrText>
             </w:r>
             <w:r>
               <w:rPr>
@@ -2993,12 +3197,86 @@
               <w14:ligatures w14:val="standardContextual"/>
             </w:rPr>
           </w:pPr>
-          <w:hyperlink w:anchor="_Toc215092041" w:history="1">
+          <w:hyperlink w:anchor="_Toc215227978" w:history="1">
             <w:r>
               <w:rPr>
                 <w:rStyle w:val="Hyperlink"/>
                 <w:noProof/>
               </w:rPr>
+              <w:t>Main deliverables</w:t>
+            </w:r>
+            <w:r>
+              <w:rPr>
+                <w:noProof/>
+                <w:webHidden/>
+              </w:rPr>
+              <w:tab/>
+            </w:r>
+            <w:r>
+              <w:rPr>
+                <w:noProof/>
+                <w:webHidden/>
+              </w:rPr>
+              <w:fldChar w:fldCharType="begin"/>
+            </w:r>
+            <w:r>
+              <w:rPr>
+                <w:noProof/>
+                <w:webHidden/>
+              </w:rPr>
+              <w:instrText xml:space="preserve"> PAGEREF _Toc215227978 \h </w:instrText>
+            </w:r>
+            <w:r>
+              <w:rPr>
+                <w:noProof/>
+                <w:webHidden/>
+              </w:rPr>
+            </w:r>
+            <w:r>
+              <w:rPr>
+                <w:noProof/>
+                <w:webHidden/>
+              </w:rPr>
+              <w:fldChar w:fldCharType="separate"/>
+            </w:r>
+            <w:r>
+              <w:rPr>
+                <w:noProof/>
+                <w:webHidden/>
+              </w:rPr>
+              <w:t>16</w:t>
+            </w:r>
+            <w:r>
+              <w:rPr>
+                <w:noProof/>
+                <w:webHidden/>
+              </w:rPr>
+              <w:fldChar w:fldCharType="end"/>
+            </w:r>
+          </w:hyperlink>
+        </w:p>
+        <w:p>
+          <w:pPr>
+            <w:pStyle w:val="TOC2"/>
+            <w:tabs>
+              <w:tab w:val="right" w:leader="dot" w:pos="9017"/>
+            </w:tabs>
+            <w:rPr>
+              <w:rFonts w:cstheme="minorBidi"/>
+              <w:noProof/>
+              <w:kern w:val="2"/>
+              <w:sz w:val="24"/>
+              <w:szCs w:val="24"/>
+              <w:lang w:val="en-HK" w:eastAsia="zh-CN"/>
+              <w14:ligatures w14:val="standardContextual"/>
+            </w:rPr>
+          </w:pPr>
+          <w:hyperlink w:anchor="_Toc215227979" w:history="1">
+            <w:r>
+              <w:rPr>
+                <w:rStyle w:val="Hyperlink"/>
+                <w:noProof/>
+              </w:rPr>
               <w:t>The Responsibilities of each member</w:t>
             </w:r>
             <w:r>
@@ -3020,7 +3298,7 @@
                 <w:noProof/>
                 <w:webHidden/>
               </w:rPr>
-              <w:instrText xml:space="preserve"> PAGEREF _Toc215092041 \h </w:instrText>
+              <w:instrText xml:space="preserve"> PAGEREF _Toc215227979 \h </w:instrText>
             </w:r>
             <w:r>
               <w:rPr>
@@ -3040,7 +3318,7 @@
                 <w:noProof/>
                 <w:webHidden/>
               </w:rPr>
-              <w:t>15</w:t>
+              <w:t>16</w:t>
             </w:r>
             <w:r>
               <w:rPr>
@@ -3065,7 +3343,7 @@
               <w14:ligatures w14:val="standardContextual"/>
             </w:rPr>
           </w:pPr>
-          <w:hyperlink w:anchor="_Toc215092042" w:history="1">
+          <w:hyperlink w:anchor="_Toc215227980" w:history="1">
             <w:r>
               <w:rPr>
                 <w:rStyle w:val="Hyperlink"/>
@@ -3088,7 +3366,7 @@
               <w:rPr>
                 <w:webHidden/>
               </w:rPr>
-              <w:instrText xml:space="preserve"> PAGEREF _Toc215092042 \h </w:instrText>
+              <w:instrText xml:space="preserve"> PAGEREF _Toc215227980 \h </w:instrText>
             </w:r>
             <w:r>
               <w:rPr>
@@ -3105,7 +3383,7 @@
               <w:rPr>
                 <w:webHidden/>
               </w:rPr>
-              <w:t>17</w:t>
+              <w:t>18</w:t>
             </w:r>
             <w:r>
               <w:rPr>
@@ -3153,7 +3431,7 @@
       <w:pPr>
         <w:pStyle w:val="TABLEOFCONTENTH1"/>
       </w:pPr>
-      <w:bookmarkStart w:id="1" w:name="_Toc215092016"/>
+      <w:bookmarkStart w:id="1" w:name="_Toc215227953"/>
       <w:r>
         <w:lastRenderedPageBreak/>
         <w:t>Introduction</w:t>
@@ -3363,7 +3641,7 @@
           <w:rFonts w:cs="Times New Roman"/>
         </w:rPr>
       </w:pPr>
-      <w:bookmarkStart w:id="2" w:name="_Toc215092017"/>
+      <w:bookmarkStart w:id="2" w:name="_Toc215227954"/>
       <w:r>
         <w:rPr>
           <w:rFonts w:cs="Times New Roman"/>
@@ -3708,7 +3986,7 @@
           <w:rFonts w:cs="Times New Roman"/>
         </w:rPr>
       </w:pPr>
-      <w:bookmarkStart w:id="3" w:name="_Toc215092018"/>
+      <w:bookmarkStart w:id="3" w:name="_Toc215227955"/>
       <w:r>
         <w:rPr>
           <w:rFonts w:cs="Times New Roman"/>
@@ -3869,7 +4147,7 @@
           <w:rFonts w:cs="Times New Roman"/>
         </w:rPr>
       </w:pPr>
-      <w:bookmarkStart w:id="4" w:name="_Toc215092019"/>
+      <w:bookmarkStart w:id="4" w:name="_Toc215227956"/>
       <w:r>
         <w:rPr>
           <w:rFonts w:cs="Times New Roman"/>
@@ -4012,7 +4290,7 @@
       <w:pPr>
         <w:pStyle w:val="TABLEOFCONTENTH1"/>
       </w:pPr>
-      <w:bookmarkStart w:id="5" w:name="_Toc215092020"/>
+      <w:bookmarkStart w:id="5" w:name="_Toc215227957"/>
       <w:r>
         <w:lastRenderedPageBreak/>
         <w:t>Related Works</w:t>
@@ -4023,7 +4301,7 @@
       <w:pPr>
         <w:pStyle w:val="Heading2"/>
       </w:pPr>
-      <w:bookmarkStart w:id="6" w:name="_Toc215092021"/>
+      <w:bookmarkStart w:id="6" w:name="_Toc215227958"/>
       <w:r>
         <w:t>Existing Works</w:t>
       </w:r>
@@ -4542,7 +4820,7 @@
           <w:rFonts w:cs="Times New Roman"/>
         </w:rPr>
       </w:pPr>
-      <w:bookmarkStart w:id="7" w:name="_Toc215092022"/>
+      <w:bookmarkStart w:id="7" w:name="_Toc215227959"/>
       <w:r>
         <w:rPr>
           <w:rFonts w:cs="Times New Roman"/>
@@ -4685,7 +4963,7 @@
           <w:rFonts w:cs="Times New Roman"/>
         </w:rPr>
       </w:pPr>
-      <w:bookmarkStart w:id="8" w:name="_Toc215092023"/>
+      <w:bookmarkStart w:id="8" w:name="_Toc215227960"/>
       <w:r>
         <w:rPr>
           <w:rFonts w:cs="Times New Roman"/>
@@ -5271,7 +5549,7 @@
       <w:pPr>
         <w:pStyle w:val="TABLEOFCONTENTH1"/>
       </w:pPr>
-      <w:bookmarkStart w:id="9" w:name="_Toc215092024"/>
+      <w:bookmarkStart w:id="9" w:name="_Toc215227961"/>
       <w:r>
         <w:t>Methodology / Analytical Framework</w:t>
       </w:r>
@@ -5281,7 +5559,7 @@
       <w:pPr>
         <w:pStyle w:val="Heading2"/>
       </w:pPr>
-      <w:bookmarkStart w:id="10" w:name="_Toc215092025"/>
+      <w:bookmarkStart w:id="10" w:name="_Toc215227962"/>
       <w:r>
         <w:t>Data Acquisition and Understanding</w:t>
       </w:r>
@@ -5313,9 +5591,256 @@
     </w:p>
     <w:p>
       <w:pPr>
+        <w:pStyle w:val="NormalWeb"/>
+        <w:spacing w:before="240" w:after="240" w:line="360" w:lineRule="auto"/>
+        <w:ind w:right="230"/>
+        <w:jc w:val="both"/>
+        <w:rPr>
+          <w:rFonts w:ascii="Times New Roman" w:eastAsiaTheme="minorEastAsia" w:hAnsi="Times New Roman" w:cs="Times New Roman"/>
+          <w:lang w:eastAsia="zh-CN"/>
+        </w:rPr>
+      </w:pPr>
+      <w:r>
+        <w:rPr>
+          <w:rFonts w:ascii="Times New Roman" w:eastAsiaTheme="minorEastAsia" w:hAnsi="Times New Roman" w:cs="Times New Roman"/>
+          <w:lang w:eastAsia="zh-CN"/>
+        </w:rPr>
+        <w:t>To ensure high-quality data, a multi-stage preprocessing pipeline will be applied to all scraped content:</w:t>
+      </w:r>
+    </w:p>
+    <w:p>
+      <w:pPr>
+        <w:pStyle w:val="ListParagraph"/>
+        <w:numPr>
+          <w:ilvl w:val="0"/>
+          <w:numId w:val="21"/>
+        </w:numPr>
+        <w:spacing w:before="100" w:beforeAutospacing="1" w:after="100" w:afterAutospacing="1" w:line="360" w:lineRule="auto"/>
+        <w:jc w:val="both"/>
+        <w:rPr>
+          <w:rFonts w:eastAsia="Times New Roman"/>
+          <w:lang w:val="en-HK" w:eastAsia="zh-CN"/>
+        </w:rPr>
+      </w:pPr>
+      <w:r>
+        <w:rPr>
+          <w:rFonts w:eastAsia="Times New Roman"/>
+          <w:b/>
+          <w:bCs/>
+          <w:lang w:val="en-HK" w:eastAsia="zh-CN"/>
+        </w:rPr>
+        <w:t xml:space="preserve">HTML Parsing: </w:t>
+      </w:r>
+      <w:r>
+        <w:rPr>
+          <w:rFonts w:eastAsia="Times New Roman"/>
+          <w:lang w:val="en-HK" w:eastAsia="zh-CN"/>
+        </w:rPr>
+        <w:t>Beautiful</w:t>
+      </w:r>
+      <w:r>
+        <w:rPr>
+          <w:rFonts w:eastAsiaTheme="minorEastAsia" w:hint="eastAsia"/>
+          <w:lang w:val="en-HK" w:eastAsia="zh-CN"/>
+        </w:rPr>
+        <w:t xml:space="preserve"> </w:t>
+      </w:r>
+      <w:r>
+        <w:rPr>
+          <w:rFonts w:eastAsia="Times New Roman"/>
+          <w:lang w:val="en-HK" w:eastAsia="zh-CN"/>
+        </w:rPr>
+        <w:t>Soup (Python) will be used with custom selectors to extract primary content—such as main article bodies and official alert blocks—while systematically excluding non-essential elements like sidebars, footers, and comment sections.</w:t>
+      </w:r>
+    </w:p>
+    <w:p>
+      <w:pPr>
+        <w:pStyle w:val="ListParagraph"/>
+        <w:numPr>
+          <w:ilvl w:val="0"/>
+          <w:numId w:val="21"/>
+        </w:numPr>
+        <w:spacing w:before="100" w:beforeAutospacing="1" w:after="100" w:afterAutospacing="1" w:line="360" w:lineRule="auto"/>
+        <w:jc w:val="both"/>
+        <w:rPr>
+          <w:rFonts w:eastAsia="Times New Roman"/>
+          <w:lang w:val="en-HK" w:eastAsia="zh-CN"/>
+        </w:rPr>
+      </w:pPr>
+      <w:r>
+        <w:rPr>
+          <w:rFonts w:eastAsia="Times New Roman" w:hint="eastAsia"/>
+          <w:b/>
+          <w:bCs/>
+          <w:lang w:val="en-HK" w:eastAsia="zh-CN"/>
+        </w:rPr>
+        <w:t xml:space="preserve">Language and Relevance Filtering: </w:t>
+      </w:r>
+      <w:r>
+        <w:rPr>
+          <w:rFonts w:eastAsia="Times New Roman" w:hint="eastAsia"/>
+          <w:lang w:val="en-HK" w:eastAsia="zh-CN"/>
+        </w:rPr>
+        <w:t>Only posts that are predominantly written in Cantonese, Traditional Chinese, or English, and contain fraud-related keywords (e.g., “</w:t>
+      </w:r>
+      <w:r>
+        <w:rPr>
+          <w:rFonts w:ascii="PMingLiU" w:hAnsi="PMingLiU" w:cs="PMingLiU" w:hint="eastAsia"/>
+          <w:lang w:val="en-HK" w:eastAsia="zh-CN"/>
+        </w:rPr>
+        <w:t>騙案</w:t>
+      </w:r>
+      <w:r>
+        <w:rPr>
+          <w:rFonts w:eastAsia="Times New Roman"/>
+          <w:lang w:val="en-HK" w:eastAsia="zh-CN"/>
+        </w:rPr>
+        <w:t>”</w:t>
+      </w:r>
+      <w:r>
+        <w:rPr>
+          <w:rFonts w:eastAsia="Times New Roman" w:hint="eastAsia"/>
+          <w:lang w:val="en-HK" w:eastAsia="zh-CN"/>
+        </w:rPr>
+        <w:t xml:space="preserve">, </w:t>
+      </w:r>
+      <w:r>
+        <w:rPr>
+          <w:rFonts w:eastAsia="Times New Roman"/>
+          <w:lang w:val="en-HK" w:eastAsia="zh-CN"/>
+        </w:rPr>
+        <w:t>“</w:t>
+      </w:r>
+      <w:r>
+        <w:rPr>
+          <w:rFonts w:eastAsia="Times New Roman" w:hint="eastAsia"/>
+          <w:lang w:val="en-HK" w:eastAsia="zh-CN"/>
+        </w:rPr>
+        <w:t>scam</w:t>
+      </w:r>
+      <w:r>
+        <w:rPr>
+          <w:rFonts w:eastAsia="Times New Roman"/>
+          <w:lang w:val="en-HK" w:eastAsia="zh-CN"/>
+        </w:rPr>
+        <w:t>”</w:t>
+      </w:r>
+      <w:r>
+        <w:rPr>
+          <w:rFonts w:eastAsia="Times New Roman" w:hint="eastAsia"/>
+          <w:lang w:val="en-HK" w:eastAsia="zh-CN"/>
+        </w:rPr>
+        <w:t xml:space="preserve">, </w:t>
+      </w:r>
+      <w:r>
+        <w:rPr>
+          <w:rFonts w:eastAsia="Times New Roman"/>
+          <w:lang w:val="en-HK" w:eastAsia="zh-CN"/>
+        </w:rPr>
+        <w:t>“</w:t>
+      </w:r>
+      <w:r>
+        <w:rPr>
+          <w:rFonts w:eastAsia="Times New Roman" w:hint="eastAsia"/>
+          <w:lang w:val="en-HK" w:eastAsia="zh-CN"/>
+        </w:rPr>
+        <w:t>impersonation</w:t>
+      </w:r>
+      <w:r>
+        <w:rPr>
+          <w:rFonts w:eastAsia="Times New Roman"/>
+          <w:lang w:val="en-HK" w:eastAsia="zh-CN"/>
+        </w:rPr>
+        <w:t>”</w:t>
+      </w:r>
+      <w:r>
+        <w:rPr>
+          <w:rFonts w:eastAsia="Times New Roman" w:hint="eastAsia"/>
+          <w:lang w:val="en-HK" w:eastAsia="zh-CN"/>
+        </w:rPr>
+        <w:t xml:space="preserve">, </w:t>
+      </w:r>
+      <w:r>
+        <w:rPr>
+          <w:rFonts w:eastAsia="Times New Roman"/>
+          <w:lang w:val="en-HK" w:eastAsia="zh-CN"/>
+        </w:rPr>
+        <w:t>“</w:t>
+      </w:r>
+      <w:r>
+        <w:rPr>
+          <w:rFonts w:eastAsia="Times New Roman" w:hint="eastAsia"/>
+          <w:lang w:val="en-HK" w:eastAsia="zh-CN"/>
+        </w:rPr>
+        <w:t>fake call</w:t>
+      </w:r>
+      <w:r>
+        <w:rPr>
+          <w:rFonts w:eastAsia="Times New Roman"/>
+          <w:lang w:val="en-HK" w:eastAsia="zh-CN"/>
+        </w:rPr>
+        <w:t>”</w:t>
+      </w:r>
+      <w:r>
+        <w:rPr>
+          <w:rFonts w:eastAsia="Times New Roman" w:hint="eastAsia"/>
+          <w:lang w:val="en-HK" w:eastAsia="zh-CN"/>
+        </w:rPr>
+        <w:t>), will be retained.</w:t>
+      </w:r>
+    </w:p>
+    <w:p>
+      <w:pPr>
+        <w:pStyle w:val="ListParagraph"/>
+        <w:numPr>
+          <w:ilvl w:val="0"/>
+          <w:numId w:val="21"/>
+        </w:numPr>
+        <w:spacing w:before="100" w:beforeAutospacing="1" w:after="100" w:afterAutospacing="1" w:line="360" w:lineRule="auto"/>
+        <w:jc w:val="both"/>
+        <w:rPr>
+          <w:rFonts w:eastAsia="Times New Roman"/>
+          <w:lang w:val="en-HK" w:eastAsia="zh-CN"/>
+        </w:rPr>
+      </w:pPr>
+      <w:r>
+        <w:rPr>
+          <w:rFonts w:eastAsiaTheme="minorEastAsia"/>
+          <w:b/>
+          <w:bCs/>
+          <w:lang w:eastAsia="zh-CN"/>
+        </w:rPr>
+        <w:t>Manual Spot-Checking</w:t>
+      </w:r>
+      <w:r>
+        <w:rPr>
+          <w:rFonts w:eastAsiaTheme="minorEastAsia"/>
+          <w:lang w:eastAsia="zh-CN"/>
+        </w:rPr>
+        <w:t xml:space="preserve">: On a monthly basis, the team will perform random </w:t>
+      </w:r>
+      <w:proofErr w:type="gramStart"/>
+      <w:r>
+        <w:rPr>
+          <w:rFonts w:eastAsiaTheme="minorEastAsia"/>
+          <w:lang w:eastAsia="zh-CN"/>
+        </w:rPr>
+        <w:t>sampling</w:t>
+      </w:r>
+      <w:proofErr w:type="gramEnd"/>
+      <w:r>
+        <w:rPr>
+          <w:rFonts w:eastAsiaTheme="minorEastAsia"/>
+          <w:lang w:eastAsia="zh-CN"/>
+        </w:rPr>
+        <w:t xml:space="preserve"> of 10% of the scraped data to validate relevance and ensure data cleanliness.</w:t>
+      </w:r>
+    </w:p>
+    <w:p>
+      <w:pPr>
         <w:pStyle w:val="Heading2"/>
       </w:pPr>
-      <w:bookmarkStart w:id="11" w:name="_Toc215092026"/>
+      <w:bookmarkStart w:id="11" w:name="_Toc215227963"/>
       <w:r>
         <w:t>Data Presentation and Application</w:t>
       </w:r>
@@ -5342,7 +5867,7 @@
       <w:pPr>
         <w:pStyle w:val="Heading2"/>
       </w:pPr>
-      <w:bookmarkStart w:id="12" w:name="_Toc215092027"/>
+      <w:bookmarkStart w:id="12" w:name="_Toc215227964"/>
       <w:r>
         <w:t>Algorithms</w:t>
       </w:r>
@@ -5476,6 +6001,7 @@
           <w:bCs/>
           <w:lang w:val="en-HK" w:eastAsia="zh-CN"/>
         </w:rPr>
+        <w:lastRenderedPageBreak/>
         <w:t>LangChain Agent (Orchestration Layer):</w:t>
       </w:r>
       <w:r>
@@ -5554,9 +6080,8 @@
       <w:pPr>
         <w:pStyle w:val="Heading2"/>
       </w:pPr>
-      <w:bookmarkStart w:id="13" w:name="_Toc215092028"/>
-      <w:r>
-        <w:lastRenderedPageBreak/>
+      <w:bookmarkStart w:id="13" w:name="_Toc215227965"/>
+      <w:r>
         <w:t>Technologies</w:t>
       </w:r>
       <w:bookmarkEnd w:id="13"/>
@@ -5819,8 +6344,9 @@
       <w:pPr>
         <w:pStyle w:val="TABLEOFCONTENTH1"/>
       </w:pPr>
-      <w:bookmarkStart w:id="14" w:name="_Toc215092029"/>
-      <w:r>
+      <w:bookmarkStart w:id="14" w:name="_Toc215227966"/>
+      <w:r>
+        <w:lastRenderedPageBreak/>
         <w:t>Solution Design</w:t>
       </w:r>
       <w:bookmarkEnd w:id="14"/>
@@ -5829,7 +6355,7 @@
       <w:pPr>
         <w:pStyle w:val="Heading2"/>
       </w:pPr>
-      <w:bookmarkStart w:id="15" w:name="_Toc215092030"/>
+      <w:bookmarkStart w:id="15" w:name="_Toc215227967"/>
       <w:r>
         <w:t>Project Background</w:t>
       </w:r>
@@ -5878,14 +6404,7 @@
           <w:rFonts w:ascii="Times New Roman" w:hAnsi="Times New Roman" w:cs="Times New Roman"/>
         </w:rPr>
         <w:noBreakHyphen/>
-        <w:t xml:space="preserve">Augmented Generation (RAG). The goal is to deliver a scalable, explainable, and </w:t>
-      </w:r>
-      <w:r>
-        <w:rPr>
-          <w:rFonts w:ascii="Times New Roman" w:hAnsi="Times New Roman" w:cs="Times New Roman"/>
-        </w:rPr>
-        <w:lastRenderedPageBreak/>
-        <w:t>ethically grounded solution that enhances fraud detection capabilities in real</w:t>
+        <w:t>Augmented Generation (RAG). The goal is to deliver a scalable, explainable, and ethically grounded solution that enhances fraud detection capabilities in real</w:t>
       </w:r>
       <w:r>
         <w:rPr>
@@ -5899,7 +6418,7 @@
       <w:pPr>
         <w:pStyle w:val="Heading2"/>
       </w:pPr>
-      <w:bookmarkStart w:id="16" w:name="_Toc215092031"/>
+      <w:bookmarkStart w:id="16" w:name="_Toc215227968"/>
       <w:r>
         <w:t>Overview of the Solution</w:t>
       </w:r>
@@ -5961,7 +6480,7 @@
       <w:pPr>
         <w:pStyle w:val="Heading2"/>
       </w:pPr>
-      <w:bookmarkStart w:id="17" w:name="_Toc215092032"/>
+      <w:bookmarkStart w:id="17" w:name="_Toc215227969"/>
       <w:r>
         <w:t>Target Users / Expected Stakeholders of the Solution</w:t>
       </w:r>
@@ -6001,8 +6520,9 @@
       <w:pPr>
         <w:pStyle w:val="Heading2"/>
       </w:pPr>
-      <w:bookmarkStart w:id="18" w:name="_Toc215092033"/>
-      <w:r>
+      <w:bookmarkStart w:id="18" w:name="_Toc215227970"/>
+      <w:r>
+        <w:lastRenderedPageBreak/>
         <w:t>System Architecture</w:t>
       </w:r>
       <w:bookmarkEnd w:id="18"/>
@@ -6012,9 +6532,6 @@
         <w:spacing w:after="240" w:line="360" w:lineRule="auto"/>
         <w:ind w:firstLine="720"/>
         <w:jc w:val="both"/>
-        <w:rPr>
-          <w:lang w:val="en-HK"/>
-        </w:rPr>
       </w:pPr>
       <w:r>
         <w:t>The system follows a client</w:t>
@@ -6027,17 +6544,111 @@
         <w:noBreakHyphen/>
         <w:t>database architecture. The frontend, built with React, enables user interaction and submission of suspicious text. The backend, developed in Node.js, handles API requests and orchestrates the AI pipeline. MongoDB stores user metadata and logs, while ChromaDB manages vectorized fraud case embeddings for semantic retrieval. LangChain agents operate across the backend to coordinate prompt flow and retrieval logic</w:t>
       </w:r>
+      <w:r>
+        <w:t>.</w:t>
+      </w:r>
     </w:p>
     <w:p>
       <w:pPr>
         <w:pStyle w:val="Heading2"/>
       </w:pPr>
-      <w:bookmarkStart w:id="19" w:name="_Toc215092034"/>
+      <w:bookmarkStart w:id="19" w:name="_Toc215227971"/>
+      <w:r>
+        <w:t>Software Design</w:t>
+      </w:r>
+      <w:bookmarkEnd w:id="19"/>
+      <w:r>
+        <w:t xml:space="preserve"> </w:t>
+      </w:r>
+    </w:p>
+    <w:p>
+      <w:pPr>
+        <w:spacing w:after="240" w:line="360" w:lineRule="auto"/>
+        <w:jc w:val="both"/>
+      </w:pPr>
+      <w:r>
+        <w:rPr>
+          <w:b/>
+          <w:bCs/>
+        </w:rPr>
+        <w:tab/>
+      </w:r>
+      <w:r>
+        <w:t xml:space="preserve">Since it requires software design because these models alone cannot operate effectively without structured systems to manage data, workflows, and outputs. LLMs provide the intelligence to analyze complex transactions patterns and communication data, while RAG enhances this by retrieving relevant fraud cases, compliance rules, and contextual knowledge. To make these capabilities actionable, since it integrates data pipelines for ingestion and preprocessing, orchestrates the interaction between RAG and LLM, and establishes application logic that automates alerts, blocks suspicious transactions, ensure compliance with regulatory standards. Furthermore, well-designed software applicants enable scalability and visualization through dashboards, ensuring that fraud detection is not only accurate but also practical and usable in real-world environments </w:t>
+      </w:r>
+    </w:p>
+    <w:p>
+      <w:pPr>
+        <w:spacing w:after="240" w:line="360" w:lineRule="auto"/>
+        <w:jc w:val="both"/>
+      </w:pPr>
+      <w:r>
+        <w:t xml:space="preserve">Case </w:t>
+      </w:r>
+      <w:r>
+        <w:t>Diagram:</w:t>
+      </w:r>
+      <w:r>
+        <w:t xml:space="preserve"> </w:t>
+      </w:r>
+    </w:p>
+    <w:p>
+      <w:pPr>
+        <w:spacing w:after="240" w:line="360" w:lineRule="auto"/>
+        <w:ind w:firstLine="720"/>
+        <w:jc w:val="center"/>
+      </w:pPr>
+      <w:r>
+        <w:rPr>
+          <w:noProof/>
+        </w:rPr>
+        <w:drawing>
+          <wp:inline distT="0" distB="0" distL="0" distR="0" wp14:anchorId="3419B04D" wp14:editId="588D4BB8">
+            <wp:extent cx="3447563" cy="2943225"/>
+            <wp:effectExtent l="0" t="0" r="635" b="0"/>
+            <wp:docPr id="963783698" name="Picture 1" descr="A diagram of a computer&#10;&#10;AI-generated content may be incorrect."/>
+            <wp:cNvGraphicFramePr>
+              <a:graphicFrameLocks xmlns:a="http://schemas.openxmlformats.org/drawingml/2006/main" noChangeAspect="1"/>
+            </wp:cNvGraphicFramePr>
+            <a:graphic xmlns:a="http://schemas.openxmlformats.org/drawingml/2006/main">
+              <a:graphicData uri="http://schemas.openxmlformats.org/drawingml/2006/picture">
+                <pic:pic xmlns:pic="http://schemas.openxmlformats.org/drawingml/2006/picture">
+                  <pic:nvPicPr>
+                    <pic:cNvPr id="963783698" name="Picture 1" descr="A diagram of a computer&#10;&#10;AI-generated content may be incorrect."/>
+                    <pic:cNvPicPr/>
+                  </pic:nvPicPr>
+                  <pic:blipFill>
+                    <a:blip r:embed="rId15"/>
+                    <a:stretch>
+                      <a:fillRect/>
+                    </a:stretch>
+                  </pic:blipFill>
+                  <pic:spPr>
+                    <a:xfrm>
+                      <a:off x="0" y="0"/>
+                      <a:ext cx="3452203" cy="2947186"/>
+                    </a:xfrm>
+                    <a:prstGeom prst="rect">
+                      <a:avLst/>
+                    </a:prstGeom>
+                  </pic:spPr>
+                </pic:pic>
+              </a:graphicData>
+            </a:graphic>
+          </wp:inline>
+        </w:drawing>
+      </w:r>
+    </w:p>
+    <w:p>
+      <w:pPr>
+        <w:pStyle w:val="Heading2"/>
+      </w:pPr>
+      <w:bookmarkStart w:id="20" w:name="_Toc215227972"/>
       <w:r>
         <w:lastRenderedPageBreak/>
         <w:t>Interface Design</w:t>
       </w:r>
-      <w:bookmarkEnd w:id="19"/>
+      <w:bookmarkEnd w:id="20"/>
     </w:p>
     <w:p>
       <w:pPr>
@@ -6060,11 +6671,11 @@
       <w:pPr>
         <w:pStyle w:val="Heading2"/>
       </w:pPr>
-      <w:bookmarkStart w:id="20" w:name="_Toc215092035"/>
+      <w:bookmarkStart w:id="21" w:name="_Toc215227973"/>
       <w:r>
         <w:t>Hardware and Software Requirements</w:t>
       </w:r>
-      <w:bookmarkEnd w:id="20"/>
+      <w:bookmarkEnd w:id="21"/>
     </w:p>
     <w:p>
       <w:pPr>
@@ -6221,11 +6832,11 @@
       <w:pPr>
         <w:pStyle w:val="Heading2"/>
       </w:pPr>
-      <w:bookmarkStart w:id="21" w:name="_Toc215092036"/>
+      <w:bookmarkStart w:id="22" w:name="_Toc215227974"/>
       <w:r>
         <w:t>Technical Considerations</w:t>
       </w:r>
-      <w:bookmarkEnd w:id="21"/>
+      <w:bookmarkEnd w:id="22"/>
     </w:p>
     <w:p>
       <w:pPr>
@@ -6247,11 +6858,11 @@
       <w:pPr>
         <w:pStyle w:val="TABLEOFCONTENTH1"/>
       </w:pPr>
-      <w:bookmarkStart w:id="22" w:name="_Toc215092037"/>
+      <w:bookmarkStart w:id="23" w:name="_Toc215227975"/>
       <w:r>
         <w:t>Current Status</w:t>
       </w:r>
-      <w:bookmarkEnd w:id="22"/>
+      <w:bookmarkEnd w:id="23"/>
     </w:p>
     <w:p>
       <w:pPr>
@@ -6283,14 +6894,14 @@
           <w:rFonts w:cs="Times New Roman"/>
         </w:rPr>
       </w:pPr>
-      <w:bookmarkStart w:id="23" w:name="_Toc215092038"/>
+      <w:bookmarkStart w:id="24" w:name="_Toc215227976"/>
       <w:r>
         <w:rPr>
           <w:rFonts w:cs="Times New Roman"/>
         </w:rPr>
         <w:t>Difficulties Encountered</w:t>
       </w:r>
-      <w:bookmarkEnd w:id="23"/>
+      <w:bookmarkEnd w:id="24"/>
     </w:p>
     <w:p>
       <w:pPr>
@@ -6315,14 +6926,14 @@
           <w:rFonts w:cs="Times New Roman"/>
         </w:rPr>
       </w:pPr>
-      <w:bookmarkStart w:id="24" w:name="_Toc215092039"/>
+      <w:bookmarkStart w:id="25" w:name="_Toc215227977"/>
       <w:r>
         <w:rPr>
           <w:rFonts w:cs="Times New Roman"/>
         </w:rPr>
         <w:t>Main development phases</w:t>
       </w:r>
-      <w:bookmarkEnd w:id="24"/>
+      <w:bookmarkEnd w:id="25"/>
     </w:p>
     <w:tbl>
       <w:tblPr>
@@ -6914,7 +7525,7 @@
           <w:rFonts w:cs="Times New Roman"/>
         </w:rPr>
       </w:pPr>
-      <w:bookmarkStart w:id="25" w:name="_Toc215092040"/>
+      <w:bookmarkStart w:id="26" w:name="_Toc215227978"/>
       <w:r>
         <w:rPr>
           <w:rFonts w:cs="Times New Roman"/>
@@ -6922,7 +7533,7 @@
         <w:lastRenderedPageBreak/>
         <w:t>Main deliverables</w:t>
       </w:r>
-      <w:bookmarkEnd w:id="25"/>
+      <w:bookmarkEnd w:id="26"/>
     </w:p>
     <w:p>
       <w:pPr>
@@ -7057,14 +7668,14 @@
           <w:rFonts w:cs="Times New Roman"/>
         </w:rPr>
       </w:pPr>
-      <w:bookmarkStart w:id="26" w:name="_Toc215092041"/>
+      <w:bookmarkStart w:id="27" w:name="_Toc215227979"/>
       <w:r>
         <w:rPr>
           <w:rFonts w:cs="Times New Roman"/>
         </w:rPr>
         <w:t>The Responsibilities of each member</w:t>
       </w:r>
-      <w:bookmarkEnd w:id="26"/>
+      <w:bookmarkEnd w:id="27"/>
     </w:p>
     <w:p>
       <w:pPr>
@@ -7153,7 +7764,7 @@
         <w:spacing w:after="240" w:line="360" w:lineRule="auto"/>
         <w:jc w:val="both"/>
         <w:rPr>
-          <w:lang w:val="en-HK" w:eastAsia="zh-CN"/>
+          <w:lang w:eastAsia="zh-CN"/>
         </w:rPr>
       </w:pPr>
       <w:r>
@@ -7176,6 +7787,16 @@
         <w:noBreakHyphen/>
         <w:t>time fraud detection workflows. Collaborates closely with the team leader to optimize backend performance.</w:t>
       </w:r>
+    </w:p>
+    <w:p>
+      <w:pPr>
+        <w:pStyle w:val="ListParagraph"/>
+        <w:spacing w:after="240" w:line="360" w:lineRule="auto"/>
+        <w:jc w:val="both"/>
+        <w:rPr>
+          <w:lang w:val="en-HK" w:eastAsia="zh-CN"/>
+        </w:rPr>
+      </w:pPr>
     </w:p>
     <w:p>
       <w:pPr>
@@ -7196,6 +7817,7 @@
           <w:bCs/>
           <w:lang w:val="en-HK" w:eastAsia="zh-CN"/>
         </w:rPr>
+        <w:lastRenderedPageBreak/>
         <w:t>LIN Yueying (Web Scraping &amp; Documentation):</w:t>
       </w:r>
       <w:r>
@@ -7218,7 +7840,6 @@
         <w:rPr>
           <w:lang w:eastAsia="zh-CN"/>
         </w:rPr>
-        <w:lastRenderedPageBreak/>
         <w:t>Develops and refines web scraping pipelines in collaboration with Aqsa, ensuring comprehensive coverage of fraud</w:t>
       </w:r>
       <w:r>
@@ -7307,12 +7928,12 @@
       <w:pPr>
         <w:pStyle w:val="TABLEOFCONTENTH1"/>
       </w:pPr>
-      <w:bookmarkStart w:id="27" w:name="_Toc215092042"/>
+      <w:bookmarkStart w:id="28" w:name="_Toc215227980"/>
       <w:r>
         <w:lastRenderedPageBreak/>
         <w:t>References</w:t>
       </w:r>
-      <w:bookmarkEnd w:id="27"/>
+      <w:bookmarkEnd w:id="28"/>
     </w:p>
     <w:p>
       <w:pPr>
@@ -7355,7 +7976,7 @@
         </w:rPr>
         <w:t xml:space="preserve">. </w:t>
       </w:r>
-      <w:hyperlink r:id="rId11" w:history="1">
+      <w:hyperlink r:id="rId16" w:history="1">
         <w:r>
           <w:rPr>
             <w:rStyle w:val="Hyperlink"/>
@@ -7544,7 +8165,7 @@
         </w:rPr>
         <w:t xml:space="preserve">. Retrieved from </w:t>
       </w:r>
-      <w:hyperlink r:id="rId12" w:history="1">
+      <w:hyperlink r:id="rId17" w:history="1">
         <w:r>
           <w:rPr>
             <w:rStyle w:val="Hyperlink"/>
@@ -7607,7 +8228,7 @@
         </w:rPr>
         <w:t xml:space="preserve">. Retrieved from </w:t>
       </w:r>
-      <w:hyperlink r:id="rId13" w:history="1">
+      <w:hyperlink r:id="rId18" w:history="1">
         <w:r>
           <w:rPr>
             <w:rStyle w:val="Hyperlink"/>
@@ -7651,7 +8272,7 @@
         </w:rPr>
         <w:t xml:space="preserve">. Retrieved from </w:t>
       </w:r>
-      <w:hyperlink r:id="rId14" w:history="1">
+      <w:hyperlink r:id="rId19" w:history="1">
         <w:r>
           <w:rPr>
             <w:rStyle w:val="Hyperlink"/>
@@ -7705,7 +8326,7 @@
         </w:rPr>
         <w:t xml:space="preserve">. Retrieved from </w:t>
       </w:r>
-      <w:hyperlink r:id="rId15" w:history="1">
+      <w:hyperlink r:id="rId20" w:history="1">
         <w:r>
           <w:rPr>
             <w:rStyle w:val="Hyperlink"/>
@@ -7757,7 +8378,7 @@
         </w:rPr>
         <w:t xml:space="preserve">. Retrieved from </w:t>
       </w:r>
-      <w:hyperlink r:id="rId16" w:history="1">
+      <w:hyperlink r:id="rId21" w:history="1">
         <w:r>
           <w:rPr>
             <w:rStyle w:val="Hyperlink"/>
@@ -7854,7 +8475,7 @@
         </w:rPr>
         <w:t xml:space="preserve">. GitHub. </w:t>
       </w:r>
-      <w:hyperlink r:id="rId17" w:history="1">
+      <w:hyperlink r:id="rId22" w:history="1">
         <w:r>
           <w:rPr>
             <w:rStyle w:val="Hyperlink"/>
@@ -7898,7 +8519,7 @@
         </w:rPr>
         <w:t xml:space="preserve">. </w:t>
       </w:r>
-      <w:hyperlink r:id="rId18" w:history="1">
+      <w:hyperlink r:id="rId23" w:history="1">
         <w:r>
           <w:rPr>
             <w:rStyle w:val="Hyperlink"/>
@@ -7974,7 +8595,7 @@
         </w:rPr>
         <w:t xml:space="preserve">. </w:t>
       </w:r>
-      <w:hyperlink r:id="rId19" w:history="1">
+      <w:hyperlink r:id="rId24" w:history="1">
         <w:r>
           <w:rPr>
             <w:rStyle w:val="Hyperlink"/>
@@ -8018,7 +8639,7 @@
         </w:rPr>
         <w:t xml:space="preserve">. Kaggle. </w:t>
       </w:r>
-      <w:hyperlink r:id="rId20" w:history="1">
+      <w:hyperlink r:id="rId25" w:history="1">
         <w:r>
           <w:rPr>
             <w:rStyle w:val="Hyperlink"/>
@@ -8113,7 +8734,7 @@
         </w:rPr>
         <w:t xml:space="preserve">. Kaggle. </w:t>
       </w:r>
-      <w:hyperlink r:id="rId21" w:history="1">
+      <w:hyperlink r:id="rId26" w:history="1">
         <w:r>
           <w:rPr>
             <w:rStyle w:val="Hyperlink"/>
@@ -8214,7 +8835,7 @@
         </w:rPr>
         <w:t xml:space="preserve">(9), 499. </w:t>
       </w:r>
-      <w:hyperlink r:id="rId22" w:history="1">
+      <w:hyperlink r:id="rId27" w:history="1">
         <w:r>
           <w:rPr>
             <w:rStyle w:val="Hyperlink"/>
@@ -8246,8 +8867,8 @@
       </w:pPr>
     </w:p>
     <w:sectPr>
-      <w:headerReference w:type="default" r:id="rId23"/>
-      <w:footerReference w:type="default" r:id="rId24"/>
+      <w:headerReference w:type="default" r:id="rId28"/>
+      <w:footerReference w:type="default" r:id="rId29"/>
       <w:pgSz w:w="11907" w:h="16840" w:code="9"/>
       <w:pgMar w:top="1440" w:right="1440" w:bottom="1440" w:left="1440" w:header="720" w:footer="720" w:gutter="0"/>
       <w:cols w:space="720"/>
@@ -8502,7 +9123,7 @@
         </mc:Choice>
         <mc:Fallback>
           <w:pict>
-            <v:line w14:anchorId="1DCD680F" id="Straight Connector 1" o:spid="_x0000_s1026" style="position:absolute;z-index:251657728;visibility:visible;mso-wrap-style:square;mso-width-percent:0;mso-height-percent:0;mso-wrap-distance-left:9pt;mso-wrap-distance-top:0;mso-wrap-distance-right:9pt;mso-wrap-distance-bottom:0;mso-position-horizontal:absolute;mso-position-horizontal-relative:text;mso-position-vertical:absolute;mso-position-vertical-relative:text;mso-width-percent:0;mso-height-percent:0;mso-width-relative:page;mso-height-relative:page" from="56.45pt,13.75pt" to="443.45pt,13.75pt" o:gfxdata="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"/>
+            <v:line w14:anchorId="44181700" id="Straight Connector 1" o:spid="_x0000_s1026" style="position:absolute;z-index:251657728;visibility:visible;mso-wrap-style:square;mso-width-percent:0;mso-height-percent:0;mso-wrap-distance-left:9pt;mso-wrap-distance-top:0;mso-wrap-distance-right:9pt;mso-wrap-distance-bottom:0;mso-position-horizontal:absolute;mso-position-horizontal-relative:text;mso-position-vertical:absolute;mso-position-vertical-relative:text;mso-width-percent:0;mso-height-percent:0;mso-width-relative:page;mso-height-relative:page" from="56.45pt,13.75pt" to="443.45pt,13.75pt" o:gfxdata="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"/>
           </w:pict>
         </mc:Fallback>
       </mc:AlternateContent>
@@ -14934,7 +15555,12 @@
 </file>
 
 <file path=customXml/item2.xml><?xml version="1.0" encoding="utf-8"?>
-<b:Sources xmlns:b="http://schemas.openxmlformats.org/officeDocument/2006/bibliography" xmlns="http://schemas.openxmlformats.org/officeDocument/2006/bibliography" SelectedStyle="\APASixthEditionOfficeOnline.xsl" StyleName="APA" Version="6"/>
+<?mso-contentType ?>
+<FormTemplates xmlns="http://schemas.microsoft.com/sharepoint/v3/contenttype/forms">
+  <Display>DocumentLibraryForm</Display>
+  <Edit>DocumentLibraryForm</Edit>
+  <New>DocumentLibraryForm</New>
+</FormTemplates>
 </file>
 
 <file path=customXml/item3.xml><?xml version="1.0" encoding="utf-8"?>
@@ -14946,12 +15572,7 @@
 </file>
 
 <file path=customXml/item4.xml><?xml version="1.0" encoding="utf-8"?>
-<?mso-contentType ?>
-<FormTemplates xmlns="http://schemas.microsoft.com/sharepoint/v3/contenttype/forms">
-  <Display>DocumentLibraryForm</Display>
-  <Edit>DocumentLibraryForm</Edit>
-  <New>DocumentLibraryForm</New>
-</FormTemplates>
+<b:Sources xmlns:b="http://schemas.openxmlformats.org/officeDocument/2006/bibliography" xmlns="http://schemas.openxmlformats.org/officeDocument/2006/bibliography" SelectedStyle="\APASixthEditionOfficeOnline.xsl" StyleName="APA" Version="6"/>
 </file>
 
 <file path=customXml/itemProps1.xml><?xml version="1.0" encoding="utf-8"?>
@@ -14973,9 +15594,9 @@
 </file>
 
 <file path=customXml/itemProps2.xml><?xml version="1.0" encoding="utf-8"?>
-<ds:datastoreItem xmlns:ds="http://schemas.openxmlformats.org/officeDocument/2006/customXml" ds:itemID="{AE87EEF0-4412-4D2A-BD22-F108FB556528}">
+<ds:datastoreItem xmlns:ds="http://schemas.openxmlformats.org/officeDocument/2006/customXml" ds:itemID="{8F81496E-86E3-4445-B951-6330DF6BEAED}">
   <ds:schemaRefs>
-    <ds:schemaRef ds:uri="http://schemas.openxmlformats.org/officeDocument/2006/bibliography"/>
+    <ds:schemaRef ds:uri="http://schemas.microsoft.com/sharepoint/v3/contenttype/forms"/>
   </ds:schemaRefs>
 </ds:datastoreItem>
 </file>
@@ -14991,9 +15612,9 @@
 </file>
 
 <file path=customXml/itemProps4.xml><?xml version="1.0" encoding="utf-8"?>
-<ds:datastoreItem xmlns:ds="http://schemas.openxmlformats.org/officeDocument/2006/customXml" ds:itemID="{8F81496E-86E3-4445-B951-6330DF6BEAED}">
+<ds:datastoreItem xmlns:ds="http://schemas.openxmlformats.org/officeDocument/2006/customXml" ds:itemID="{AE87EEF0-4412-4D2A-BD22-F108FB556528}">
   <ds:schemaRefs>
-    <ds:schemaRef ds:uri="http://schemas.microsoft.com/sharepoint/v3/contenttype/forms"/>
+    <ds:schemaRef ds:uri="http://schemas.openxmlformats.org/officeDocument/2006/bibliography"/>
   </ds:schemaRefs>
 </ds:datastoreItem>
 </file>